--- a/Doku_Szerver/szerverdoku.docx
+++ b/Doku_Szerver/szerverdoku.docx
@@ -5,6 +5,7 @@
     <w:sdt>
       <w:sdtPr>
         <w:rPr>
+          <w:rFonts w:eastAsiaTheme="minorHAnsi"/>
           <w:color w:val="4472C4" w:themeColor="accent1"/>
           <w:lang w:val="hu-HU"/>
         </w:rPr>
@@ -16,7 +17,7 @@
       </w:sdtPr>
       <w:sdtEndPr>
         <w:rPr>
-          <w:rFonts w:ascii="Times New Roman" w:eastAsiaTheme="minorHAnsi" w:hAnsi="Times New Roman" w:cs="Times New Roman"/>
+          <w:rFonts w:ascii="Times New Roman" w:hAnsi="Times New Roman" w:cs="Times New Roman"/>
           <w:color w:val="auto"/>
         </w:rPr>
       </w:sdtEndPr>
@@ -144,7 +145,7 @@
                   <w:szCs w:val="72"/>
                   <w:lang w:val="hu-HU"/>
                 </w:rPr>
-                <w:t>Dokumentáció</w:t>
+                <w:t>Vizsgaremek</w:t>
               </w:r>
             </w:p>
           </w:sdtContent>
@@ -166,6 +167,7 @@
             <w:dataBinding w:prefixMappings="xmlns:ns0='http://purl.org/dc/elements/1.1/' xmlns:ns1='http://schemas.openxmlformats.org/package/2006/metadata/core-properties' " w:xpath="/ns1:coreProperties[1]/ns0:subject[1]" w:storeItemID="{6C3C8BC8-F283-45AE-878A-BAB7291924A1}"/>
             <w:text/>
           </w:sdtPr>
+          <w:sdtEndPr/>
           <w:sdtContent>
             <w:p>
               <w:pPr>
@@ -285,6 +287,7 @@
                                     <w:calendar w:val="gregorian"/>
                                   </w:date>
                                 </w:sdtPr>
+                                <w:sdtEndPr/>
                                 <w:sdtContent>
                                   <w:p>
                                     <w:pPr>
@@ -334,6 +337,7 @@
                                     <w:dataBinding w:prefixMappings="xmlns:ns0='http://schemas.openxmlformats.org/officeDocument/2006/extended-properties' " w:xpath="/ns0:Properties[1]/ns0:Company[1]" w:storeItemID="{6668398D-A668-4E3E-A5EB-62B293D839F1}"/>
                                     <w:text/>
                                   </w:sdtPr>
+                                  <w:sdtEndPr/>
                                   <w:sdtContent>
                                     <w:r>
                                       <w:rPr>
@@ -342,6 +346,14 @@
                                         <w:lang w:val="hu-HU"/>
                                       </w:rPr>
                                       <w:t>South bROKERS ZRT</w:t>
+                                    </w:r>
+                                    <w:r>
+                                      <w:rPr>
+                                        <w:caps/>
+                                        <w:color w:val="4472C4" w:themeColor="accent1"/>
+                                        <w:lang w:val="hu-HU"/>
+                                      </w:rPr>
+                                      <w:t>.</w:t>
                                     </w:r>
                                   </w:sdtContent>
                                 </w:sdt>
@@ -367,6 +379,7 @@
                                     <w:dataBinding w:prefixMappings="xmlns:ns0='http://schemas.microsoft.com/office/2006/coverPageProps' " w:xpath="/ns0:CoverPageProperties[1]/ns0:CompanyAddress[1]" w:storeItemID="{55AF091B-3C7A-41E3-B477-F2FDAA23CFDA}"/>
                                     <w:text/>
                                   </w:sdtPr>
+                                  <w:sdtEndPr/>
                                   <w:sdtContent>
                                     <w:r>
                                       <w:rPr>
@@ -436,6 +449,7 @@
                               <w:calendar w:val="gregorian"/>
                             </w:date>
                           </w:sdtPr>
+                          <w:sdtEndPr/>
                           <w:sdtContent>
                             <w:p>
                               <w:pPr>
@@ -485,6 +499,7 @@
                               <w:dataBinding w:prefixMappings="xmlns:ns0='http://schemas.openxmlformats.org/officeDocument/2006/extended-properties' " w:xpath="/ns0:Properties[1]/ns0:Company[1]" w:storeItemID="{6668398D-A668-4E3E-A5EB-62B293D839F1}"/>
                               <w:text/>
                             </w:sdtPr>
+                            <w:sdtEndPr/>
                             <w:sdtContent>
                               <w:r>
                                 <w:rPr>
@@ -493,6 +508,14 @@
                                   <w:lang w:val="hu-HU"/>
                                 </w:rPr>
                                 <w:t>South bROKERS ZRT</w:t>
+                              </w:r>
+                              <w:r>
+                                <w:rPr>
+                                  <w:caps/>
+                                  <w:color w:val="4472C4" w:themeColor="accent1"/>
+                                  <w:lang w:val="hu-HU"/>
+                                </w:rPr>
+                                <w:t>.</w:t>
                               </w:r>
                             </w:sdtContent>
                           </w:sdt>
@@ -518,6 +541,7 @@
                               <w:dataBinding w:prefixMappings="xmlns:ns0='http://schemas.microsoft.com/office/2006/coverPageProps' " w:xpath="/ns0:CoverPageProperties[1]/ns0:CompanyAddress[1]" w:storeItemID="{55AF091B-3C7A-41E3-B477-F2FDAA23CFDA}"/>
                               <w:text/>
                             </w:sdtPr>
+                            <w:sdtEndPr/>
                             <w:sdtContent>
                               <w:r>
                                 <w:rPr>
@@ -617,6 +641,13 @@
         </w:p>
         <w:sdt>
           <w:sdtPr>
+            <w:rPr>
+              <w:rFonts w:asciiTheme="minorHAnsi" w:eastAsiaTheme="minorHAnsi" w:hAnsiTheme="minorHAnsi" w:cstheme="minorBidi"/>
+              <w:color w:val="auto"/>
+              <w:sz w:val="22"/>
+              <w:szCs w:val="22"/>
+              <w:lang w:eastAsia="en-US"/>
+            </w:rPr>
             <w:id w:val="-2134929693"/>
             <w:docPartObj>
               <w:docPartGallery w:val="Table of Contents"/>
@@ -625,13 +656,8 @@
           </w:sdtPr>
           <w:sdtEndPr>
             <w:rPr>
-              <w:rFonts w:asciiTheme="minorHAnsi" w:eastAsiaTheme="minorHAnsi" w:hAnsiTheme="minorHAnsi" w:cstheme="minorBidi"/>
               <w:b/>
               <w:bCs/>
-              <w:color w:val="auto"/>
-              <w:sz w:val="22"/>
-              <w:szCs w:val="22"/>
-              <w:lang w:eastAsia="en-US"/>
             </w:rPr>
           </w:sdtEndPr>
           <w:sdtContent>
@@ -670,7 +696,35 @@
                     <w:rStyle w:val="Hiperhivatkozs"/>
                     <w:noProof/>
                   </w:rPr>
-                  <w:t>Árjegyzék</w:t>
+                  <w:t>Á</w:t>
+                </w:r>
+                <w:r>
+                  <w:rPr>
+                    <w:rStyle w:val="Hiperhivatkozs"/>
+                    <w:noProof/>
+                  </w:rPr>
+                  <w:t>bra</w:t>
+                </w:r>
+                <w:r>
+                  <w:rPr>
+                    <w:rStyle w:val="Hiperhivatkozs"/>
+                    <w:noProof/>
+                  </w:rPr>
+                  <w:t>j</w:t>
+                </w:r>
+                <w:r>
+                  <w:rPr>
+                    <w:rStyle w:val="Hiperhivatkozs"/>
+                    <w:noProof/>
+                  </w:rPr>
+                  <w:t>e</w:t>
+                </w:r>
+                <w:r>
+                  <w:rPr>
+                    <w:rStyle w:val="Hiperhivatkozs"/>
+                    <w:noProof/>
+                  </w:rPr>
+                  <w:t>gyzék</w:t>
                 </w:r>
                 <w:r>
                   <w:rPr>
@@ -3873,21 +3927,7 @@
             <w:rStyle w:val="Hiperhivatkozs"/>
             <w:noProof/>
           </w:rPr>
-          <w:t>rapid</w:t>
-        </w:r>
-        <w:r>
-          <w:rPr>
-            <w:rStyle w:val="Hiperhivatkozs"/>
-            <w:noProof/>
-          </w:rPr>
-          <w:t>-</w:t>
-        </w:r>
-        <w:r>
-          <w:rPr>
-            <w:rStyle w:val="Hiperhivatkozs"/>
-            <w:noProof/>
-          </w:rPr>
-          <w:t>pvst 1</w:t>
+          <w:t>rapid-pvst 1</w:t>
         </w:r>
         <w:r>
           <w:rPr>
@@ -4307,7 +4347,6 @@
     <w:p>
       <w:pPr>
         <w:pStyle w:val="Cmsor1"/>
-        <w:spacing w:line="360" w:lineRule="auto"/>
         <w:ind w:left="454" w:right="26"/>
         <w:rPr>
           <w:rFonts w:ascii="Times New Roman" w:hAnsi="Times New Roman" w:cs="Times New Roman"/>
@@ -4339,26 +4378,102 @@
     <w:p>
       <w:pPr>
         <w:pStyle w:val="Cmsor1"/>
-        <w:spacing w:line="360" w:lineRule="auto"/>
+      </w:pPr>
+      <w:bookmarkStart w:id="1" w:name="_Toc95749545"/>
+      <w:r>
+        <w:lastRenderedPageBreak/>
+        <w:t>Cégleírás</w:t>
+      </w:r>
+    </w:p>
+    <w:p>
+      <w:pPr>
+        <w:ind w:left="0"/>
+        <w:rPr>
+          <w:b/>
+          <w:bCs/>
+        </w:rPr>
+      </w:pPr>
+      <w:r>
+        <w:t xml:space="preserve">Cégünk egy MNB által felügyelt befektetési vállalat, az </w:t>
+      </w:r>
+      <w:r>
+        <w:t>alkalmazottjaink</w:t>
+      </w:r>
+      <w:r>
+        <w:t xml:space="preserve"> a tőzsdén való kereskedéssel próbálják gyarapítani a befektető kliensek vagyonát. Mivel több tíz akár százmilliós összegekről van szó, elengedhetetlen, hogy folytonos, biztonságos hálózati hozzáférés legyen biztosítva a nálunk dolgozó kereskedőknek, mindazonáltal, hogy minden tranzakció valós időben történik az interneten, így akár pár perc leállás a rendszerben valakinek a </w:t>
+      </w:r>
+      <w:r>
+        <w:t>befektetett vagyonát megfelezheti</w:t>
+      </w:r>
+      <w:r>
+        <w:t xml:space="preserve">. </w:t>
+      </w:r>
+      <w:r>
+        <w:t>Tudniillik</w:t>
+      </w:r>
+      <w:r>
+        <w:t xml:space="preserve"> a cégünk több száz ügyfél felettébb bizalmas adatait kezeli, tárolja,</w:t>
+      </w:r>
+      <w:r>
+        <w:t xml:space="preserve"> ezért </w:t>
+      </w:r>
+      <w:r>
+        <w:t xml:space="preserve">meg kell akadályoznunk minden adatszivárgási lehetőséget. Ennek érdekében a hálózatban semmi olyan apró rés nem keletkezhet, ami bármely fenyegetésnek kiteheti ezeket. A cél eléréshez fizikai és virtuális korlátozásokat kellett használnunk egyidejűleg. </w:t>
+      </w:r>
+    </w:p>
+    <w:p>
+      <w:pPr>
+        <w:ind w:left="0"/>
+        <w:rPr>
+          <w:b/>
+          <w:bCs/>
+        </w:rPr>
+      </w:pPr>
+    </w:p>
+    <w:p>
+      <w:pPr>
+        <w:ind w:left="0"/>
+        <w:rPr>
+          <w:b/>
+          <w:bCs/>
+        </w:rPr>
+      </w:pPr>
+      <w:r>
+        <w:rPr>
+          <w:b/>
+          <w:bCs/>
+        </w:rPr>
+        <w:t xml:space="preserve">Cégünk egy újonnan alapított befektetési vállalat, </w:t>
+      </w:r>
+      <w:r>
+        <w:t>az alkalmazottjaink a tőzsdén való kereskedéssel próbálják gyarapítani a befektető kliensek vagyonát.</w:t>
+      </w:r>
+      <w:r>
+        <w:t xml:space="preserve"> Az informatikai részleg azt a feladatot kapta, hogy építse ki a</w:t>
+      </w:r>
+      <w:r>
+        <w:t xml:space="preserve"> cég új hálózati és üzemeltetési infrastruktúráját a Magyar Nemzeti Bank elvárásainak megfelelve.</w:t>
+      </w:r>
+    </w:p>
+    <w:p>
+      <w:pPr>
+        <w:pStyle w:val="Cmsor1"/>
         <w:ind w:left="454" w:right="26"/>
         <w:rPr>
           <w:rFonts w:ascii="Times New Roman" w:hAnsi="Times New Roman" w:cs="Times New Roman"/>
         </w:rPr>
       </w:pPr>
-      <w:bookmarkStart w:id="1" w:name="_Toc95749545"/>
-      <w:r>
-        <w:rPr>
-          <w:rFonts w:ascii="Times New Roman" w:hAnsi="Times New Roman" w:cs="Times New Roman"/>
-        </w:rPr>
-        <w:lastRenderedPageBreak/>
+      <w:r>
+        <w:rPr>
+          <w:rFonts w:ascii="Times New Roman" w:hAnsi="Times New Roman" w:cs="Times New Roman"/>
+        </w:rPr>
         <w:t>South Brokers Zrt. szerverkörnyezetének dokumentációja</w:t>
       </w:r>
       <w:bookmarkEnd w:id="1"/>
     </w:p>
     <w:p>
       <w:pPr>
-        <w:spacing w:line="360" w:lineRule="auto"/>
-        <w:ind w:left="454" w:right="26"/>
+        <w:ind w:left="461" w:right="29"/>
         <w:jc w:val="both"/>
         <w:rPr>
           <w:rFonts w:ascii="Times New Roman" w:hAnsi="Times New Roman" w:cs="Times New Roman"/>
@@ -4517,7 +4632,7 @@
           <w:sz w:val="24"/>
           <w:szCs w:val="24"/>
         </w:rPr>
-        <w:t>ltünk egy saját dízel aggregátort is, ami az épület minden esszenciális létesítményét el tudja látni árammal. A szerverszobába történő belépés csak és kizárólag a hozzá jogosultak ujjlenyomatos azonosítása után történhet meg</w:t>
+        <w:t xml:space="preserve">ltünk egy saját dízel aggregátort is, ami az épület minden </w:t>
       </w:r>
       <w:r>
         <w:rPr>
@@ -4525,7 +4640,8 @@
           <w:sz w:val="24"/>
           <w:szCs w:val="24"/>
         </w:rPr>
-        <w:t xml:space="preserve"> illetve papírformában is dokumentáljuk a belépő személyek nevét, személyi számát, bent tartózkodás időtartalmát</w:t>
+        <w:lastRenderedPageBreak/>
+        <w:t>esszenciális létesítményét el tudja látni árammal. A szerverszobába történő belépés csak és kizárólag a hozzá jogosultak ujjlenyomatos azonosítása után történhet meg</w:t>
       </w:r>
       <w:r>
         <w:rPr>
@@ -4533,7 +4649,7 @@
           <w:sz w:val="24"/>
           <w:szCs w:val="24"/>
         </w:rPr>
-        <w:t xml:space="preserve"> és okát</w:t>
+        <w:t xml:space="preserve"> illetve papírformában is dokumentáljuk a belépő személyek nevét, személyi számát, bent tartózkodás időtartalmát</w:t>
       </w:r>
       <w:r>
         <w:rPr>
@@ -4541,53 +4657,51 @@
           <w:sz w:val="24"/>
           <w:szCs w:val="24"/>
         </w:rPr>
-        <w:t>.</w:t>
-      </w:r>
-    </w:p>
-    <w:p>
-      <w:pPr>
-        <w:pStyle w:val="Cmsor2"/>
-        <w:spacing w:line="360" w:lineRule="auto"/>
-        <w:ind w:left="454" w:right="26"/>
-        <w:rPr>
-          <w:rFonts w:ascii="Times New Roman" w:hAnsi="Times New Roman" w:cs="Times New Roman"/>
-        </w:rPr>
-      </w:pPr>
-      <w:bookmarkStart w:id="2" w:name="_Toc95749546"/>
-      <w:r>
-        <w:rPr>
-          <w:rFonts w:ascii="Times New Roman" w:hAnsi="Times New Roman" w:cs="Times New Roman"/>
-        </w:rPr>
-        <w:t>Szolgáltatások:</w:t>
-      </w:r>
-      <w:bookmarkEnd w:id="2"/>
-    </w:p>
-    <w:p>
-      <w:pPr>
-        <w:spacing w:line="360" w:lineRule="auto"/>
-        <w:ind w:left="454" w:right="26"/>
-        <w:jc w:val="both"/>
+        <w:t xml:space="preserve"> és okát</w:t>
+      </w:r>
+      <w:r>
         <w:rPr>
           <w:rFonts w:ascii="Times New Roman" w:hAnsi="Times New Roman" w:cs="Times New Roman"/>
           <w:sz w:val="24"/>
           <w:szCs w:val="24"/>
         </w:rPr>
-      </w:pPr>
-      <w:r>
+        <w:t>.</w:t>
+      </w:r>
+    </w:p>
+    <w:p>
+      <w:pPr>
+        <w:pStyle w:val="Cmsor2"/>
+        <w:ind w:left="454" w:right="26"/>
+        <w:rPr>
+          <w:rFonts w:ascii="Times New Roman" w:hAnsi="Times New Roman" w:cs="Times New Roman"/>
+        </w:rPr>
+      </w:pPr>
+      <w:bookmarkStart w:id="2" w:name="_Toc95749546"/>
+      <w:r>
+        <w:rPr>
+          <w:rFonts w:ascii="Times New Roman" w:hAnsi="Times New Roman" w:cs="Times New Roman"/>
+        </w:rPr>
+        <w:t>Szolgáltatások:</w:t>
+      </w:r>
+      <w:bookmarkEnd w:id="2"/>
+    </w:p>
+    <w:p>
+      <w:pPr>
+        <w:ind w:left="454" w:right="26" w:firstLine="254"/>
+        <w:jc w:val="both"/>
         <w:rPr>
           <w:rFonts w:ascii="Times New Roman" w:hAnsi="Times New Roman" w:cs="Times New Roman"/>
           <w:sz w:val="24"/>
           <w:szCs w:val="24"/>
         </w:rPr>
-        <w:t>Az adatközpotban található e</w:t>
-      </w:r>
+      </w:pPr>
       <w:r>
         <w:rPr>
           <w:rFonts w:ascii="Times New Roman" w:hAnsi="Times New Roman" w:cs="Times New Roman"/>
           <w:sz w:val="24"/>
           <w:szCs w:val="24"/>
         </w:rPr>
-        <w:t xml:space="preserve">gy Windows és egy Linux operációs rendszerű </w:t>
+        <w:t>Az adatközpotban található e</w:t>
       </w:r>
       <w:r>
         <w:rPr>
@@ -4595,7 +4709,7 @@
           <w:sz w:val="24"/>
           <w:szCs w:val="24"/>
         </w:rPr>
-        <w:t>főszerver, melyből</w:t>
+        <w:t xml:space="preserve">gy Windows és egy Linux operációs rendszerű </w:t>
       </w:r>
       <w:r>
         <w:rPr>
@@ -4603,7 +4717,7 @@
           <w:sz w:val="24"/>
           <w:szCs w:val="24"/>
         </w:rPr>
-        <w:t xml:space="preserve"> a Windows </w:t>
+        <w:t>főszerver, melyből</w:t>
       </w:r>
       <w:r>
         <w:rPr>
@@ -4611,7 +4725,7 @@
           <w:sz w:val="24"/>
           <w:szCs w:val="24"/>
         </w:rPr>
-        <w:t xml:space="preserve">szerver </w:t>
+        <w:t xml:space="preserve"> a Windows </w:t>
       </w:r>
       <w:r>
         <w:rPr>
@@ -4619,7 +4733,7 @@
           <w:sz w:val="24"/>
           <w:szCs w:val="24"/>
         </w:rPr>
-        <w:t>a következő szolgáltatásokat üzemelteti: sFTP, TFTP, NTP, Syslog, MAIL, IIS, FILE</w:t>
+        <w:t xml:space="preserve">szerver </w:t>
       </w:r>
       <w:r>
         <w:rPr>
@@ -4627,7 +4741,7 @@
           <w:sz w:val="24"/>
           <w:szCs w:val="24"/>
         </w:rPr>
-        <w:t>.</w:t>
+        <w:t>a következő szolgáltatásokat üzemelteti: sFTP, TFTP, NTP, Syslog, MAIL, IIS, FILE</w:t>
       </w:r>
       <w:r>
         <w:rPr>
@@ -4635,7 +4749,7 @@
           <w:sz w:val="24"/>
           <w:szCs w:val="24"/>
         </w:rPr>
-        <w:t xml:space="preserve"> </w:t>
+        <w:t>.</w:t>
       </w:r>
       <w:r>
         <w:rPr>
@@ -4643,7 +4757,7 @@
           <w:sz w:val="24"/>
           <w:szCs w:val="24"/>
         </w:rPr>
-        <w:t xml:space="preserve">A Linux </w:t>
+        <w:t xml:space="preserve"> </w:t>
       </w:r>
       <w:r>
         <w:rPr>
@@ -4651,7 +4765,7 @@
           <w:sz w:val="24"/>
           <w:szCs w:val="24"/>
         </w:rPr>
-        <w:t>szerver</w:t>
+        <w:t xml:space="preserve">A Linux </w:t>
       </w:r>
       <w:r>
         <w:rPr>
@@ -4659,7 +4773,7 @@
           <w:sz w:val="24"/>
           <w:szCs w:val="24"/>
         </w:rPr>
-        <w:t xml:space="preserve"> következő szolgáltatásokat üzemelteti: AD, DNS, DHCP</w:t>
+        <w:t>szerver</w:t>
       </w:r>
       <w:r>
         <w:rPr>
@@ -4667,7 +4781,7 @@
           <w:sz w:val="24"/>
           <w:szCs w:val="24"/>
         </w:rPr>
-        <w:t xml:space="preserve">. </w:t>
+        <w:t xml:space="preserve"> következő szolgáltatásokat üzemelteti: AD, DNS, DHCP</w:t>
       </w:r>
       <w:r>
         <w:rPr>
@@ -4675,7 +4789,7 @@
           <w:sz w:val="24"/>
           <w:szCs w:val="24"/>
         </w:rPr>
-        <w:t>A telephelyünkön lévő másodlagos szervereink képesek átvenni a teljes üzemeltetést egy Linux SDC, DHCP Failover</w:t>
+        <w:t xml:space="preserve">. </w:t>
       </w:r>
       <w:r>
         <w:rPr>
@@ -4683,7 +4797,7 @@
           <w:sz w:val="24"/>
           <w:szCs w:val="24"/>
         </w:rPr>
-        <w:t>, MAIL</w:t>
+        <w:t>A telephelyünkön lévő másodlagos szervereink képesek átvenni a teljes üzemeltetést egy Linux SDC, DHCP Failover</w:t>
       </w:r>
       <w:r>
         <w:rPr>
@@ -4691,7 +4805,7 @@
           <w:sz w:val="24"/>
           <w:szCs w:val="24"/>
         </w:rPr>
-        <w:t xml:space="preserve"> szerver és egy folytonosan szinkronizál</w:t>
+        <w:t>, MAIL</w:t>
       </w:r>
       <w:r>
         <w:rPr>
@@ -4699,7 +4813,7 @@
           <w:sz w:val="24"/>
           <w:szCs w:val="24"/>
         </w:rPr>
-        <w:t>ó</w:t>
+        <w:t xml:space="preserve"> szerver és egy folytonosan szinkronizál</w:t>
       </w:r>
       <w:r>
         <w:rPr>
@@ -4707,7 +4821,7 @@
           <w:sz w:val="24"/>
           <w:szCs w:val="24"/>
         </w:rPr>
-        <w:t xml:space="preserve">dó Windows szerver segítségével. </w:t>
+        <w:t>ó</w:t>
       </w:r>
       <w:r>
         <w:rPr>
@@ -4715,32 +4829,38 @@
           <w:sz w:val="24"/>
           <w:szCs w:val="24"/>
         </w:rPr>
-        <w:t>A szolgáltatások bővebb kifejtésére lentebb kerül sor.</w:t>
-      </w:r>
-    </w:p>
-    <w:p>
-      <w:pPr>
-        <w:spacing w:line="360" w:lineRule="auto"/>
-        <w:ind w:left="454"/>
+        <w:t xml:space="preserve">dó Windows szerver segítségével. </w:t>
+      </w:r>
+      <w:r>
         <w:rPr>
           <w:rFonts w:ascii="Times New Roman" w:hAnsi="Times New Roman" w:cs="Times New Roman"/>
           <w:sz w:val="24"/>
           <w:szCs w:val="24"/>
         </w:rPr>
-      </w:pPr>
-      <w:r>
+        <w:t>A szolgáltatások bővebb kifejtésére lentebb kerül sor.</w:t>
+      </w:r>
+    </w:p>
+    <w:p>
+      <w:pPr>
+        <w:ind w:left="454"/>
         <w:rPr>
           <w:rFonts w:ascii="Times New Roman" w:hAnsi="Times New Roman" w:cs="Times New Roman"/>
           <w:sz w:val="24"/>
           <w:szCs w:val="24"/>
         </w:rPr>
+      </w:pPr>
+      <w:r>
+        <w:rPr>
+          <w:rFonts w:ascii="Times New Roman" w:hAnsi="Times New Roman" w:cs="Times New Roman"/>
+          <w:sz w:val="24"/>
+          <w:szCs w:val="24"/>
+        </w:rPr>
         <w:br w:type="page"/>
       </w:r>
     </w:p>
     <w:p>
       <w:pPr>
         <w:pStyle w:val="Cmsor1"/>
-        <w:spacing w:line="360" w:lineRule="auto"/>
         <w:ind w:left="454"/>
         <w:rPr>
           <w:rFonts w:ascii="Times New Roman" w:hAnsi="Times New Roman" w:cs="Times New Roman"/>
@@ -4764,7 +4884,6 @@
     </w:p>
     <w:p>
       <w:pPr>
-        <w:spacing w:line="360" w:lineRule="auto"/>
         <w:ind w:left="454" w:right="26"/>
         <w:jc w:val="both"/>
         <w:rPr>
@@ -4843,6 +4962,9 @@
                             </w:r>
                             <w:bookmarkEnd w:id="4"/>
                             <w:r>
+                              <w:rPr>
+                                <w:noProof/>
+                              </w:rPr>
                               <w:fldChar w:fldCharType="end"/>
                             </w:r>
                           </w:p>
@@ -4894,6 +5016,9 @@
                       </w:r>
                       <w:bookmarkEnd w:id="5"/>
                       <w:r>
+                        <w:rPr>
+                          <w:noProof/>
+                        </w:rPr>
                         <w:fldChar w:fldCharType="end"/>
                       </w:r>
                     </w:p>
@@ -5085,7 +5210,6 @@
           <w:ilvl w:val="0"/>
           <w:numId w:val="2"/>
         </w:numPr>
-        <w:spacing w:line="360" w:lineRule="auto"/>
         <w:ind w:left="454" w:right="26"/>
         <w:jc w:val="both"/>
         <w:rPr>
@@ -5118,7 +5242,6 @@
           <w:ilvl w:val="0"/>
           <w:numId w:val="2"/>
         </w:numPr>
-        <w:spacing w:line="360" w:lineRule="auto"/>
         <w:ind w:left="454" w:right="26"/>
         <w:jc w:val="both"/>
         <w:rPr>
@@ -5151,7 +5274,6 @@
           <w:ilvl w:val="0"/>
           <w:numId w:val="2"/>
         </w:numPr>
-        <w:spacing w:line="360" w:lineRule="auto"/>
         <w:ind w:left="454" w:right="26"/>
         <w:jc w:val="both"/>
         <w:rPr>
@@ -5184,7 +5306,6 @@
           <w:ilvl w:val="0"/>
           <w:numId w:val="2"/>
         </w:numPr>
-        <w:spacing w:line="360" w:lineRule="auto"/>
         <w:ind w:left="454" w:right="26"/>
         <w:jc w:val="both"/>
         <w:rPr>
@@ -5217,7 +5338,6 @@
           <w:ilvl w:val="0"/>
           <w:numId w:val="2"/>
         </w:numPr>
-        <w:spacing w:line="360" w:lineRule="auto"/>
         <w:ind w:left="454" w:right="26"/>
         <w:jc w:val="both"/>
         <w:rPr>
@@ -5242,7 +5362,6 @@
           <w:ilvl w:val="1"/>
           <w:numId w:val="2"/>
         </w:numPr>
-        <w:spacing w:line="360" w:lineRule="auto"/>
         <w:ind w:left="454" w:right="26"/>
         <w:jc w:val="both"/>
         <w:rPr>
@@ -5323,7 +5442,6 @@
           <w:ilvl w:val="1"/>
           <w:numId w:val="2"/>
         </w:numPr>
-        <w:spacing w:line="360" w:lineRule="auto"/>
         <w:ind w:left="454" w:right="26"/>
         <w:jc w:val="both"/>
         <w:rPr>
@@ -5356,7 +5474,6 @@
           <w:ilvl w:val="1"/>
           <w:numId w:val="2"/>
         </w:numPr>
-        <w:spacing w:line="360" w:lineRule="auto"/>
         <w:ind w:left="454" w:right="26"/>
         <w:jc w:val="both"/>
         <w:rPr>
@@ -5389,7 +5506,6 @@
           <w:ilvl w:val="0"/>
           <w:numId w:val="2"/>
         </w:numPr>
-        <w:spacing w:line="360" w:lineRule="auto"/>
         <w:ind w:left="454" w:right="26"/>
         <w:jc w:val="both"/>
         <w:rPr>
@@ -5414,7 +5530,6 @@
           <w:ilvl w:val="1"/>
           <w:numId w:val="2"/>
         </w:numPr>
-        <w:spacing w:line="360" w:lineRule="auto"/>
         <w:ind w:left="454" w:right="26"/>
         <w:jc w:val="both"/>
         <w:rPr>
@@ -5447,7 +5562,6 @@
           <w:ilvl w:val="1"/>
           <w:numId w:val="2"/>
         </w:numPr>
-        <w:spacing w:line="360" w:lineRule="auto"/>
         <w:ind w:left="454" w:right="26"/>
         <w:jc w:val="both"/>
         <w:rPr>
@@ -5488,7 +5602,6 @@
           <w:ilvl w:val="1"/>
           <w:numId w:val="2"/>
         </w:numPr>
-        <w:spacing w:line="360" w:lineRule="auto"/>
         <w:ind w:left="454" w:right="26"/>
         <w:jc w:val="both"/>
         <w:rPr>
@@ -5537,7 +5650,6 @@
           <w:ilvl w:val="1"/>
           <w:numId w:val="2"/>
         </w:numPr>
-        <w:spacing w:line="360" w:lineRule="auto"/>
         <w:ind w:left="454" w:right="26"/>
         <w:jc w:val="both"/>
         <w:rPr>
@@ -5578,7 +5690,6 @@
           <w:ilvl w:val="1"/>
           <w:numId w:val="2"/>
         </w:numPr>
-        <w:spacing w:line="360" w:lineRule="auto"/>
         <w:ind w:left="454" w:right="26"/>
         <w:jc w:val="both"/>
         <w:rPr>
@@ -5611,7 +5722,6 @@
           <w:ilvl w:val="0"/>
           <w:numId w:val="2"/>
         </w:numPr>
-        <w:spacing w:line="360" w:lineRule="auto"/>
         <w:ind w:left="454" w:right="26"/>
         <w:jc w:val="both"/>
         <w:rPr>
@@ -5656,7 +5766,6 @@
     <w:p>
       <w:pPr>
         <w:pStyle w:val="Cmsor1"/>
-        <w:spacing w:line="360" w:lineRule="auto"/>
         <w:ind w:left="454"/>
         <w:rPr>
           <w:rFonts w:ascii="Times New Roman" w:hAnsi="Times New Roman" w:cs="Times New Roman"/>
@@ -5674,21 +5783,12 @@
     </w:p>
     <w:p>
       <w:r>
-        <w:t xml:space="preserve">(Ez a resz át lesz írva / fogalmazva csak meg nem tudtuk mit írjunk ide, es benne </w:t>
-      </w:r>
-      <w:proofErr w:type="gramStart"/>
-      <w:r>
-        <w:t>lesz</w:t>
-      </w:r>
-      <w:proofErr w:type="gramEnd"/>
-      <w:r>
-        <w:t xml:space="preserve"> hogy használj a cég)</w:t>
+        <w:t>(Ez a resz át lesz írva / fogalmazva csak meg nem tudtuk mit írjunk ide, es benne lesz hogy használj a cég)</w:t>
       </w:r>
     </w:p>
     <w:p>
       <w:pPr>
         <w:pStyle w:val="Cmsor2"/>
-        <w:spacing w:line="360" w:lineRule="auto"/>
         <w:ind w:left="454"/>
         <w:rPr>
           <w:rFonts w:ascii="Times New Roman" w:hAnsi="Times New Roman" w:cs="Times New Roman"/>
@@ -5710,135 +5810,21 @@
     </w:p>
     <w:p>
       <w:pPr>
-        <w:spacing w:line="360" w:lineRule="auto"/>
-        <w:ind w:left="454"/>
-        <w:rPr>
-          <w:rFonts w:ascii="Times New Roman" w:hAnsi="Times New Roman" w:cs="Times New Roman"/>
-        </w:rPr>
-      </w:pPr>
-      <w:r>
-        <w:rPr>
-          <w:rFonts w:ascii="Times New Roman" w:hAnsi="Times New Roman" w:cs="Times New Roman"/>
-        </w:rPr>
-        <w:t xml:space="preserve">Az FTP (File </w:t>
-      </w:r>
-      <w:proofErr w:type="spellStart"/>
-      <w:r>
-        <w:rPr>
-          <w:rFonts w:ascii="Times New Roman" w:hAnsi="Times New Roman" w:cs="Times New Roman"/>
-        </w:rPr>
-        <w:t>Transfer</w:t>
-      </w:r>
-      <w:proofErr w:type="spellEnd"/>
-      <w:r>
-        <w:rPr>
-          <w:rFonts w:ascii="Times New Roman" w:hAnsi="Times New Roman" w:cs="Times New Roman"/>
-        </w:rPr>
-        <w:t xml:space="preserve"> </w:t>
-      </w:r>
-      <w:proofErr w:type="spellStart"/>
-      <w:r>
-        <w:rPr>
-          <w:rFonts w:ascii="Times New Roman" w:hAnsi="Times New Roman" w:cs="Times New Roman"/>
-        </w:rPr>
-        <w:t>Protocol</w:t>
-      </w:r>
-      <w:proofErr w:type="spellEnd"/>
-      <w:r>
-        <w:rPr>
-          <w:rFonts w:ascii="Times New Roman" w:hAnsi="Times New Roman" w:cs="Times New Roman"/>
-        </w:rPr>
-        <w:t xml:space="preserve">), vagy más néven Fájlátviteli protokoll egy népszerű módszer két távoli rendszer közötti fájlátvitelhez. Az SFTP (SSH File </w:t>
-      </w:r>
-      <w:proofErr w:type="spellStart"/>
-      <w:r>
-        <w:rPr>
-          <w:rFonts w:ascii="Times New Roman" w:hAnsi="Times New Roman" w:cs="Times New Roman"/>
-        </w:rPr>
-        <w:t>Transfer</w:t>
-      </w:r>
-      <w:proofErr w:type="spellEnd"/>
-      <w:r>
-        <w:rPr>
-          <w:rFonts w:ascii="Times New Roman" w:hAnsi="Times New Roman" w:cs="Times New Roman"/>
-        </w:rPr>
-        <w:t xml:space="preserve"> </w:t>
-      </w:r>
-      <w:proofErr w:type="spellStart"/>
-      <w:r>
-        <w:rPr>
-          <w:rFonts w:ascii="Times New Roman" w:hAnsi="Times New Roman" w:cs="Times New Roman"/>
-        </w:rPr>
-        <w:t>Protocol</w:t>
-      </w:r>
-      <w:proofErr w:type="spellEnd"/>
-      <w:r>
-        <w:rPr>
-          <w:rFonts w:ascii="Times New Roman" w:hAnsi="Times New Roman" w:cs="Times New Roman"/>
-        </w:rPr>
-        <w:t xml:space="preserve"> vagy </w:t>
-      </w:r>
-      <w:proofErr w:type="spellStart"/>
-      <w:r>
-        <w:rPr>
-          <w:rFonts w:ascii="Times New Roman" w:hAnsi="Times New Roman" w:cs="Times New Roman"/>
-        </w:rPr>
-        <w:t>Secure</w:t>
-      </w:r>
-      <w:proofErr w:type="spellEnd"/>
-      <w:r>
-        <w:rPr>
-          <w:rFonts w:ascii="Times New Roman" w:hAnsi="Times New Roman" w:cs="Times New Roman"/>
-        </w:rPr>
-        <w:t xml:space="preserve"> File </w:t>
-      </w:r>
-      <w:proofErr w:type="spellStart"/>
-      <w:r>
-        <w:rPr>
-          <w:rFonts w:ascii="Times New Roman" w:hAnsi="Times New Roman" w:cs="Times New Roman"/>
-        </w:rPr>
-        <w:t>Transfer</w:t>
-      </w:r>
-      <w:proofErr w:type="spellEnd"/>
-      <w:r>
-        <w:rPr>
-          <w:rFonts w:ascii="Times New Roman" w:hAnsi="Times New Roman" w:cs="Times New Roman"/>
-        </w:rPr>
-        <w:t xml:space="preserve"> </w:t>
-      </w:r>
-      <w:proofErr w:type="spellStart"/>
-      <w:r>
-        <w:rPr>
-          <w:rFonts w:ascii="Times New Roman" w:hAnsi="Times New Roman" w:cs="Times New Roman"/>
-        </w:rPr>
-        <w:t>Protocol</w:t>
-      </w:r>
-      <w:proofErr w:type="spellEnd"/>
-      <w:r>
-        <w:rPr>
-          <w:rFonts w:ascii="Times New Roman" w:hAnsi="Times New Roman" w:cs="Times New Roman"/>
-        </w:rPr>
-        <w:t>), vagy más néven Biztonságos fájlátviteli protokoll egy különálló protokoll SSH-</w:t>
-      </w:r>
-      <w:proofErr w:type="spellStart"/>
-      <w:r>
-        <w:rPr>
-          <w:rFonts w:ascii="Times New Roman" w:hAnsi="Times New Roman" w:cs="Times New Roman"/>
-        </w:rPr>
-        <w:t>val</w:t>
-      </w:r>
-      <w:proofErr w:type="spellEnd"/>
-      <w:r>
-        <w:rPr>
-          <w:rFonts w:ascii="Times New Roman" w:hAnsi="Times New Roman" w:cs="Times New Roman"/>
-        </w:rPr>
-        <w:t>, ami hasonlóan működik, de biztonságos kapcsolaton keresztül. Előnye, hogy képes megnövelni a biztonságot és bejárni a fájlrendszert mind a helyi, mind a távoli rendszerben. Az SFTP majdnem minden esetben jobban kedvelt az FTP-nél, mert biztonságosabb, ráadásul SSH kapcsolattal képes más felhasználó kapcsolatán keresztül belépni. Az FTP egy olyan nem biztonságos protokoll, amelyet csak meghatározott esetekben használunk, vagy akkor, hogyha teljesen biztosak vagyunk benne, hogy megbízunk az adott hálózatban. Habár az SFTP nagyon sok grafikus eszközbe be van integrálva, ez a leírás bemutatja, hogy hogyan is használhatjuk az interaktív parancssoros kezelőfelületét.</w:t>
+        <w:ind w:left="454"/>
+        <w:rPr>
+          <w:rFonts w:ascii="Times New Roman" w:hAnsi="Times New Roman" w:cs="Times New Roman"/>
+        </w:rPr>
+      </w:pPr>
+      <w:r>
+        <w:rPr>
+          <w:rFonts w:ascii="Times New Roman" w:hAnsi="Times New Roman" w:cs="Times New Roman"/>
+        </w:rPr>
+        <w:t>Az FTP (File Transfer Protocol), vagy más néven Fájlátviteli protokoll egy népszerű módszer két távoli rendszer közötti fájlátvitelhez. Az SFTP (SSH File Transfer Protocol vagy Secure File Transfer Protocol), vagy más néven Biztonságos fájlátviteli protokoll egy különálló protokoll SSH-val, ami hasonlóan működik, de biztonságos kapcsolaton keresztül. Előnye, hogy képes megnövelni a biztonságot és bejárni a fájlrendszert mind a helyi, mind a távoli rendszerben. Az SFTP majdnem minden esetben jobban kedvelt az FTP-nél, mert biztonságosabb, ráadásul SSH kapcsolattal képes más felhasználó kapcsolatán keresztül belépni. Az FTP egy olyan nem biztonságos protokoll, amelyet csak meghatározott esetekben használunk, vagy akkor, hogyha teljesen biztosak vagyunk benne, hogy megbízunk az adott hálózatban. Habár az SFTP nagyon sok grafikus eszközbe be van integrálva, ez a leírás bemutatja, hogy hogyan is használhatjuk az interaktív parancssoros kezelőfelületét.</w:t>
       </w:r>
     </w:p>
     <w:p>
       <w:pPr>
         <w:pStyle w:val="Cmsor2"/>
-        <w:spacing w:line="360" w:lineRule="auto"/>
         <w:ind w:left="454"/>
         <w:rPr>
           <w:rFonts w:ascii="Times New Roman" w:hAnsi="Times New Roman" w:cs="Times New Roman"/>
@@ -5861,102 +5847,21 @@
     </w:p>
     <w:p>
       <w:r>
-        <w:t xml:space="preserve">&lt;kep a https </w:t>
-      </w:r>
-      <w:proofErr w:type="spellStart"/>
-      <w:r>
-        <w:t>tanusitvanyrol</w:t>
-      </w:r>
-      <w:proofErr w:type="spellEnd"/>
-      <w:r>
-        <w:t xml:space="preserve"> </w:t>
-      </w:r>
-      <w:proofErr w:type="spellStart"/>
-      <w:r>
-        <w:t>url</w:t>
-      </w:r>
-      <w:proofErr w:type="spellEnd"/>
-      <w:r>
-        <w:t xml:space="preserve"> </w:t>
-      </w:r>
-      <w:proofErr w:type="spellStart"/>
-      <w:r>
-        <w:t>rewrite</w:t>
-      </w:r>
-      <w:proofErr w:type="spellEnd"/>
-      <w:r>
-        <w:t>&gt;</w:t>
-      </w:r>
-    </w:p>
-    <w:p>
-      <w:pPr>
-        <w:spacing w:line="360" w:lineRule="auto"/>
-        <w:ind w:left="454"/>
-        <w:rPr>
-          <w:rFonts w:ascii="Times New Roman" w:hAnsi="Times New Roman" w:cs="Times New Roman"/>
-        </w:rPr>
-      </w:pPr>
-      <w:r>
-        <w:rPr>
-          <w:rFonts w:ascii="Times New Roman" w:hAnsi="Times New Roman" w:cs="Times New Roman"/>
-        </w:rPr>
-        <w:t xml:space="preserve">Az Internet </w:t>
-      </w:r>
-      <w:proofErr w:type="spellStart"/>
-      <w:r>
-        <w:rPr>
-          <w:rFonts w:ascii="Times New Roman" w:hAnsi="Times New Roman" w:cs="Times New Roman"/>
-        </w:rPr>
-        <w:t>Information</w:t>
-      </w:r>
-      <w:proofErr w:type="spellEnd"/>
-      <w:r>
-        <w:rPr>
-          <w:rFonts w:ascii="Times New Roman" w:hAnsi="Times New Roman" w:cs="Times New Roman"/>
-        </w:rPr>
-        <w:t xml:space="preserve"> </w:t>
-      </w:r>
-      <w:proofErr w:type="spellStart"/>
-      <w:r>
-        <w:rPr>
-          <w:rFonts w:ascii="Times New Roman" w:hAnsi="Times New Roman" w:cs="Times New Roman"/>
-        </w:rPr>
-        <w:t>Services</w:t>
-      </w:r>
-      <w:proofErr w:type="spellEnd"/>
-      <w:r>
-        <w:rPr>
-          <w:rFonts w:ascii="Times New Roman" w:hAnsi="Times New Roman" w:cs="Times New Roman"/>
-        </w:rPr>
-        <w:t xml:space="preserve"> (IIS, korábban Internet </w:t>
-      </w:r>
-      <w:proofErr w:type="spellStart"/>
-      <w:r>
-        <w:rPr>
-          <w:rFonts w:ascii="Times New Roman" w:hAnsi="Times New Roman" w:cs="Times New Roman"/>
-        </w:rPr>
-        <w:t>Information</w:t>
-      </w:r>
-      <w:proofErr w:type="spellEnd"/>
-      <w:r>
-        <w:rPr>
-          <w:rFonts w:ascii="Times New Roman" w:hAnsi="Times New Roman" w:cs="Times New Roman"/>
-        </w:rPr>
-        <w:t xml:space="preserve"> Server) a Microsoft által a Windows NT operációs rendszercsaládhoz készített bővíthető webszerver. Az IIS támogatja a HTTP, HTTPS, FTP, FTPS, SMTP és NNTP protokollokat. A Windows NT 4.0 óta a Windows NT alapú operációs rendszerek szerves részét képezi néhány kivételtől eltekintve Az IIS alapértelmezésben nincsen bekapcsolva a rendszereken. Az IIS Managert a Microsoft Management </w:t>
-      </w:r>
-      <w:proofErr w:type="spellStart"/>
-      <w:r>
-        <w:rPr>
-          <w:rFonts w:ascii="Times New Roman" w:hAnsi="Times New Roman" w:cs="Times New Roman"/>
-        </w:rPr>
-        <w:t>Console</w:t>
-      </w:r>
-      <w:proofErr w:type="spellEnd"/>
-      <w:r>
-        <w:rPr>
-          <w:rFonts w:ascii="Times New Roman" w:hAnsi="Times New Roman" w:cs="Times New Roman"/>
-        </w:rPr>
-        <w:t>-on vagy a Vezérlőpultban, az Adminisztrációs eszközökön keresztül lehet elérni.</w:t>
+        <w:t>&lt;kep a https tanusitvanyrol url rewrite&gt;</w:t>
+      </w:r>
+    </w:p>
+    <w:p>
+      <w:pPr>
+        <w:ind w:left="454"/>
+        <w:rPr>
+          <w:rFonts w:ascii="Times New Roman" w:hAnsi="Times New Roman" w:cs="Times New Roman"/>
+        </w:rPr>
+      </w:pPr>
+      <w:r>
+        <w:rPr>
+          <w:rFonts w:ascii="Times New Roman" w:hAnsi="Times New Roman" w:cs="Times New Roman"/>
+        </w:rPr>
+        <w:t>Az Internet Information Services (IIS, korábban Internet Information Server) a Microsoft által a Windows NT operációs rendszercsaládhoz készített bővíthető webszerver. Az IIS támogatja a HTTP, HTTPS, FTP, FTPS, SMTP és NNTP protokollokat. A Windows NT 4.0 óta a Windows NT alapú operációs rendszerek szerves részét képezi néhány kivételtől eltekintve Az IIS alapértelmezésben nincsen bekapcsolva a rendszereken. Az IIS Managert a Microsoft Management Console-on vagy a Vezérlőpultban, az Adminisztrációs eszközökön keresztül lehet elérni.</w:t>
       </w:r>
     </w:p>
     <w:p>
@@ -5974,7 +5879,6 @@
     </w:p>
     <w:p>
       <w:pPr>
-        <w:spacing w:line="360" w:lineRule="auto"/>
         <w:ind w:left="454"/>
         <w:rPr>
           <w:rFonts w:ascii="Times New Roman" w:hAnsi="Times New Roman" w:cs="Times New Roman"/>
@@ -5984,7 +5888,6 @@
     <w:p>
       <w:pPr>
         <w:pStyle w:val="Cmsor2"/>
-        <w:spacing w:line="360" w:lineRule="auto"/>
         <w:ind w:left="454"/>
         <w:rPr>
           <w:rFonts w:ascii="Times New Roman" w:hAnsi="Times New Roman" w:cs="Times New Roman"/>
@@ -6001,46 +5904,23 @@
         <w:rPr>
           <w:rFonts w:ascii="Times New Roman" w:hAnsi="Times New Roman" w:cs="Times New Roman"/>
         </w:rPr>
-        <w:t xml:space="preserve"> (</w:t>
-      </w:r>
-      <w:proofErr w:type="spellStart"/>
-      <w:r>
-        <w:rPr>
-          <w:rFonts w:ascii="Times New Roman" w:hAnsi="Times New Roman" w:cs="Times New Roman"/>
-        </w:rPr>
-        <w:t>IRedMail</w:t>
-      </w:r>
-      <w:proofErr w:type="spellEnd"/>
-      <w:r>
-        <w:rPr>
-          <w:rFonts w:ascii="Times New Roman" w:hAnsi="Times New Roman" w:cs="Times New Roman"/>
-        </w:rPr>
-        <w:t>)</w:t>
+        <w:t xml:space="preserve"> (IRedMail)</w:t>
       </w:r>
       <w:bookmarkEnd w:id="10"/>
     </w:p>
     <w:p>
       <w:pPr>
-        <w:spacing w:line="360" w:lineRule="auto"/>
-        <w:ind w:left="454"/>
-        <w:rPr>
-          <w:rFonts w:ascii="Times New Roman" w:hAnsi="Times New Roman" w:cs="Times New Roman"/>
-        </w:rPr>
-      </w:pPr>
-      <w:r>
-        <w:rPr>
-          <w:rFonts w:ascii="Times New Roman" w:hAnsi="Times New Roman" w:cs="Times New Roman"/>
-        </w:rPr>
-        <w:t xml:space="preserve">Az </w:t>
-      </w:r>
-      <w:proofErr w:type="spellStart"/>
-      <w:r>
-        <w:rPr>
-          <w:rFonts w:ascii="Times New Roman" w:hAnsi="Times New Roman" w:cs="Times New Roman"/>
-        </w:rPr>
-        <w:t>iRedMail</w:t>
-      </w:r>
-      <w:proofErr w:type="spellEnd"/>
+        <w:ind w:left="454"/>
+        <w:rPr>
+          <w:rFonts w:ascii="Times New Roman" w:hAnsi="Times New Roman" w:cs="Times New Roman"/>
+        </w:rPr>
+      </w:pPr>
+      <w:r>
+        <w:rPr>
+          <w:rFonts w:ascii="Times New Roman" w:hAnsi="Times New Roman" w:cs="Times New Roman"/>
+        </w:rPr>
+        <w:t>Az iRedMail</w:t>
+      </w:r>
       <w:r>
         <w:rPr>
           <w:rFonts w:ascii="Times New Roman" w:hAnsi="Times New Roman" w:cs="Times New Roman"/>
@@ -6051,161 +5931,7 @@
         <w:rPr>
           <w:rFonts w:ascii="Times New Roman" w:hAnsi="Times New Roman" w:cs="Times New Roman"/>
         </w:rPr>
-        <w:t xml:space="preserve"> az ingyenes és nyílt forráskódú szolgáltatómail szerver megoldás. Az </w:t>
-      </w:r>
-      <w:proofErr w:type="spellStart"/>
-      <w:r>
-        <w:rPr>
-          <w:rFonts w:ascii="Times New Roman" w:hAnsi="Times New Roman" w:cs="Times New Roman"/>
-        </w:rPr>
-        <w:t>iRedMail</w:t>
-      </w:r>
-      <w:proofErr w:type="spellEnd"/>
-      <w:r>
-        <w:rPr>
-          <w:rFonts w:ascii="Times New Roman" w:hAnsi="Times New Roman" w:cs="Times New Roman"/>
-        </w:rPr>
-        <w:t xml:space="preserve"> egyszerűen tökéletes platform saját levelező szerver felépítéséhez a nyílt forráskódú eszközök segítségével. Az </w:t>
-      </w:r>
-      <w:proofErr w:type="spellStart"/>
-      <w:r>
-        <w:rPr>
-          <w:rFonts w:ascii="Times New Roman" w:hAnsi="Times New Roman" w:cs="Times New Roman"/>
-        </w:rPr>
-        <w:t>iRedMail</w:t>
-      </w:r>
-      <w:proofErr w:type="spellEnd"/>
-      <w:r>
-        <w:rPr>
-          <w:rFonts w:ascii="Times New Roman" w:hAnsi="Times New Roman" w:cs="Times New Roman"/>
-        </w:rPr>
-        <w:t xml:space="preserve"> könnyen működhet szinte minden UNIX alapú operációs rendszerben. Az </w:t>
-      </w:r>
-      <w:proofErr w:type="spellStart"/>
-      <w:r>
-        <w:rPr>
-          <w:rFonts w:ascii="Times New Roman" w:hAnsi="Times New Roman" w:cs="Times New Roman"/>
-        </w:rPr>
-        <w:t>iRedMail</w:t>
-      </w:r>
-      <w:proofErr w:type="spellEnd"/>
-      <w:r>
-        <w:rPr>
-          <w:rFonts w:ascii="Times New Roman" w:hAnsi="Times New Roman" w:cs="Times New Roman"/>
-        </w:rPr>
-        <w:t xml:space="preserve"> használatával egyszerűen teljeskörű, nyílt forráskódú és teljes funkcionalitású levelező szervert telepíthet néhány perc alatt, mindezt ingyen. Az </w:t>
-      </w:r>
-      <w:proofErr w:type="spellStart"/>
-      <w:r>
-        <w:rPr>
-          <w:rFonts w:ascii="Times New Roman" w:hAnsi="Times New Roman" w:cs="Times New Roman"/>
-        </w:rPr>
-        <w:t>iRedMail</w:t>
-      </w:r>
-      <w:proofErr w:type="spellEnd"/>
-      <w:r>
-        <w:rPr>
-          <w:rFonts w:ascii="Times New Roman" w:hAnsi="Times New Roman" w:cs="Times New Roman"/>
-        </w:rPr>
-        <w:t xml:space="preserve"> a nyílt forráskódú összetevők összegyűjtésével, majd a legjobb gyakorlat alkalmazásával végezte el. Eszközei jól teljesítik a felhasználók főbb feladatait. Az </w:t>
-      </w:r>
-      <w:proofErr w:type="spellStart"/>
-      <w:r>
-        <w:rPr>
-          <w:rFonts w:ascii="Times New Roman" w:hAnsi="Times New Roman" w:cs="Times New Roman"/>
-        </w:rPr>
-        <w:t>iRedMail</w:t>
-      </w:r>
-      <w:proofErr w:type="spellEnd"/>
-      <w:r>
-        <w:rPr>
-          <w:rFonts w:ascii="Times New Roman" w:hAnsi="Times New Roman" w:cs="Times New Roman"/>
-        </w:rPr>
-        <w:t xml:space="preserve"> egyik legjobb tulajdonsága, hogy professzionális támogatást kínál bizonyos problémák esetén. Az </w:t>
-      </w:r>
-      <w:proofErr w:type="spellStart"/>
-      <w:r>
-        <w:rPr>
-          <w:rFonts w:ascii="Times New Roman" w:hAnsi="Times New Roman" w:cs="Times New Roman"/>
-        </w:rPr>
-        <w:t>iRedMail</w:t>
-      </w:r>
-      <w:proofErr w:type="spellEnd"/>
-      <w:r>
-        <w:rPr>
-          <w:rFonts w:ascii="Times New Roman" w:hAnsi="Times New Roman" w:cs="Times New Roman"/>
-        </w:rPr>
-        <w:t xml:space="preserve"> használatának néhány előnye a magánélet, a nyílt forráskódú, alapértelmezés szerint biztonságos, a webmail, a naptárak, a kapcsolattartók elérhetősége, az </w:t>
-      </w:r>
-      <w:proofErr w:type="spellStart"/>
-      <w:r>
-        <w:rPr>
-          <w:rFonts w:ascii="Times New Roman" w:hAnsi="Times New Roman" w:cs="Times New Roman"/>
-        </w:rPr>
-        <w:t>ActiveSync</w:t>
-      </w:r>
-      <w:proofErr w:type="spellEnd"/>
-      <w:r>
-        <w:rPr>
-          <w:rFonts w:ascii="Times New Roman" w:hAnsi="Times New Roman" w:cs="Times New Roman"/>
-        </w:rPr>
-        <w:t xml:space="preserve">, a korlátlan fiókok elérhetősége, támogatja a </w:t>
-      </w:r>
-      <w:proofErr w:type="spellStart"/>
-      <w:r>
-        <w:rPr>
-          <w:rFonts w:ascii="Times New Roman" w:hAnsi="Times New Roman" w:cs="Times New Roman"/>
-        </w:rPr>
-        <w:t>mainstream</w:t>
-      </w:r>
-      <w:proofErr w:type="spellEnd"/>
-      <w:r>
-        <w:rPr>
-          <w:rFonts w:ascii="Times New Roman" w:hAnsi="Times New Roman" w:cs="Times New Roman"/>
-        </w:rPr>
-        <w:t xml:space="preserve"> UNIX alapú operációs rendszereket, a háttérprogramokat, a víruskereső és a spam elleni védelmet, a webes adminisztrációs panelt, reprodukálható bevezetése és a professzionális technikai támogatás rendelkezésre állása. Miután elkezdte használni az </w:t>
-      </w:r>
-      <w:proofErr w:type="spellStart"/>
-      <w:r>
-        <w:rPr>
-          <w:rFonts w:ascii="Times New Roman" w:hAnsi="Times New Roman" w:cs="Times New Roman"/>
-        </w:rPr>
-        <w:t>iRedMail</w:t>
-      </w:r>
-      <w:proofErr w:type="spellEnd"/>
-      <w:r>
-        <w:rPr>
-          <w:rFonts w:ascii="Times New Roman" w:hAnsi="Times New Roman" w:cs="Times New Roman"/>
-        </w:rPr>
-        <w:t xml:space="preserve"> alkalmazást, rájön, hogy stabil és rugalmas terméket használ. Az </w:t>
-      </w:r>
-      <w:proofErr w:type="spellStart"/>
-      <w:r>
-        <w:rPr>
-          <w:rFonts w:ascii="Times New Roman" w:hAnsi="Times New Roman" w:cs="Times New Roman"/>
-        </w:rPr>
-        <w:t>iRedMail</w:t>
-      </w:r>
-      <w:proofErr w:type="spellEnd"/>
-      <w:r>
-        <w:rPr>
-          <w:rFonts w:ascii="Times New Roman" w:hAnsi="Times New Roman" w:cs="Times New Roman"/>
-        </w:rPr>
-        <w:t xml:space="preserve"> folyamatosan felülmúlja ügyfele elvárásait, és a maximális szintig kínálja a szakmai támogatást. Igazán meg fog elégedni az </w:t>
-      </w:r>
-      <w:proofErr w:type="spellStart"/>
-      <w:r>
-        <w:rPr>
-          <w:rFonts w:ascii="Times New Roman" w:hAnsi="Times New Roman" w:cs="Times New Roman"/>
-        </w:rPr>
-        <w:t>iRedMail</w:t>
-      </w:r>
-      <w:proofErr w:type="spellEnd"/>
-      <w:r>
-        <w:rPr>
-          <w:rFonts w:ascii="Times New Roman" w:hAnsi="Times New Roman" w:cs="Times New Roman"/>
-        </w:rPr>
-        <w:t xml:space="preserve"> rendszerével és munkájával.</w:t>
+        <w:t xml:space="preserve"> az ingyenes és nyílt forráskódú szolgáltatómail szerver megoldás. Az iRedMail egyszerűen tökéletes platform saját levelező szerver felépítéséhez a nyílt forráskódú eszközök segítségével. Az iRedMail könnyen működhet szinte minden UNIX alapú operációs rendszerben. Az iRedMail használatával egyszerűen teljeskörű, nyílt forráskódú és teljes funkcionalitású levelező szervert telepíthet néhány perc alatt, mindezt ingyen. Az iRedMail a nyílt forráskódú összetevők összegyűjtésével, majd a legjobb gyakorlat alkalmazásával végezte el. Eszközei jól teljesítik a felhasználók főbb feladatait. Az iRedMail egyik legjobb tulajdonsága, hogy professzionális támogatást kínál bizonyos problémák esetén. Az iRedMail használatának néhány előnye a magánélet, a nyílt forráskódú, alapértelmezés szerint biztonságos, a webmail, a naptárak, a kapcsolattartók elérhetősége, az ActiveSync, a korlátlan fiókok elérhetősége, támogatja a mainstream UNIX alapú operációs rendszereket, a háttérprogramokat, a víruskereső és a spam elleni védelmet, a webes adminisztrációs panelt, reprodukálható bevezetése és a professzionális technikai támogatás rendelkezésre állása. Miután elkezdte használni az iRedMail alkalmazást, rájön, hogy stabil és rugalmas terméket használ. Az iRedMail folyamatosan felülmúlja ügyfele elvárásait, és a maximális szintig kínálja a szakmai támogatást. Igazán meg fog elégedni az iRedMail rendszerével és munkájával.</w:t>
       </w:r>
       <w:r>
         <w:rPr>
@@ -6283,6 +6009,9 @@
                             </w:r>
                             <w:bookmarkEnd w:id="11"/>
                             <w:r>
+                              <w:rPr>
+                                <w:noProof/>
+                              </w:rPr>
                               <w:fldChar w:fldCharType="end"/>
                             </w:r>
                           </w:p>
@@ -6333,6 +6062,9 @@
                       </w:r>
                       <w:bookmarkEnd w:id="12"/>
                       <w:r>
+                        <w:rPr>
+                          <w:noProof/>
+                        </w:rPr>
                         <w:fldChar w:fldCharType="end"/>
                       </w:r>
                     </w:p>
@@ -6418,7 +6150,6 @@
     <w:p>
       <w:pPr>
         <w:pStyle w:val="Cmsor2"/>
-        <w:spacing w:line="360" w:lineRule="auto"/>
         <w:ind w:left="454"/>
         <w:rPr>
           <w:rFonts w:ascii="Times New Roman" w:hAnsi="Times New Roman" w:cs="Times New Roman"/>
@@ -6441,132 +6172,30 @@
     </w:p>
     <w:p>
       <w:pPr>
-        <w:spacing w:line="360" w:lineRule="auto"/>
-        <w:ind w:left="454"/>
-        <w:rPr>
-          <w:rFonts w:ascii="Times New Roman" w:hAnsi="Times New Roman" w:cs="Times New Roman"/>
-        </w:rPr>
-      </w:pPr>
-      <w:r>
-        <w:rPr>
-          <w:rFonts w:ascii="Times New Roman" w:hAnsi="Times New Roman" w:cs="Times New Roman"/>
-        </w:rPr>
-        <w:t xml:space="preserve">A „Syslog </w:t>
-      </w:r>
-      <w:proofErr w:type="spellStart"/>
-      <w:proofErr w:type="gramStart"/>
-      <w:r>
-        <w:rPr>
-          <w:rFonts w:ascii="Times New Roman" w:hAnsi="Times New Roman" w:cs="Times New Roman"/>
-        </w:rPr>
-        <w:t>szerver”Valóban</w:t>
-      </w:r>
-      <w:proofErr w:type="spellEnd"/>
-      <w:proofErr w:type="gramEnd"/>
-      <w:r>
-        <w:rPr>
-          <w:rFonts w:ascii="Times New Roman" w:hAnsi="Times New Roman" w:cs="Times New Roman"/>
-        </w:rPr>
-        <w:t xml:space="preserve"> utal egy alkalmazás, amely foglalkozik a </w:t>
-      </w:r>
-      <w:proofErr w:type="spellStart"/>
-      <w:r>
-        <w:rPr>
-          <w:rFonts w:ascii="Times New Roman" w:hAnsi="Times New Roman" w:cs="Times New Roman"/>
-        </w:rPr>
-        <w:t>syslog</w:t>
-      </w:r>
-      <w:proofErr w:type="spellEnd"/>
-      <w:r>
-        <w:rPr>
-          <w:rFonts w:ascii="Times New Roman" w:hAnsi="Times New Roman" w:cs="Times New Roman"/>
-        </w:rPr>
-        <w:t xml:space="preserve"> üzenetekkel nem pedig egy dedikált számítógép biztosítása az üzenetek fogadására. Tehát ne tévesszen oda, hogy ott a „szerver” szó.</w:t>
-      </w:r>
-    </w:p>
-    <w:p>
-      <w:pPr>
-        <w:spacing w:line="360" w:lineRule="auto"/>
-        <w:ind w:left="454"/>
-        <w:rPr>
-          <w:rFonts w:ascii="Times New Roman" w:hAnsi="Times New Roman" w:cs="Times New Roman"/>
-        </w:rPr>
-      </w:pPr>
-      <w:r>
-        <w:rPr>
-          <w:rFonts w:ascii="Times New Roman" w:hAnsi="Times New Roman" w:cs="Times New Roman"/>
-        </w:rPr>
-        <w:t xml:space="preserve">A szerver / kliens modellt kissé nehéz megérteni Syslog szempontból is. Általában az ügyfél kapcsolatba lép a kiszolgálóval, és a kiszolgáló válaszol. A </w:t>
-      </w:r>
-      <w:proofErr w:type="spellStart"/>
-      <w:r>
-        <w:rPr>
-          <w:rFonts w:ascii="Times New Roman" w:hAnsi="Times New Roman" w:cs="Times New Roman"/>
-        </w:rPr>
-        <w:t>syslog</w:t>
-      </w:r>
-      <w:proofErr w:type="spellEnd"/>
-      <w:r>
-        <w:rPr>
-          <w:rFonts w:ascii="Times New Roman" w:hAnsi="Times New Roman" w:cs="Times New Roman"/>
-        </w:rPr>
-        <w:t xml:space="preserve">-ban, A </w:t>
-      </w:r>
-      <w:proofErr w:type="spellStart"/>
-      <w:r>
-        <w:rPr>
-          <w:rFonts w:ascii="Times New Roman" w:hAnsi="Times New Roman" w:cs="Times New Roman"/>
-        </w:rPr>
-        <w:t>syslog</w:t>
-      </w:r>
-      <w:proofErr w:type="spellEnd"/>
-      <w:r>
-        <w:rPr>
-          <w:rFonts w:ascii="Times New Roman" w:hAnsi="Times New Roman" w:cs="Times New Roman"/>
-        </w:rPr>
-        <w:t xml:space="preserve"> kliens csak egy program, amely hibaüzeneteket, figyelmeztetéseket és hibakeresési üzeneteket továbbít. A </w:t>
-      </w:r>
-      <w:proofErr w:type="spellStart"/>
-      <w:r>
-        <w:rPr>
-          <w:rFonts w:ascii="Times New Roman" w:hAnsi="Times New Roman" w:cs="Times New Roman"/>
-        </w:rPr>
-        <w:t>syslog</w:t>
-      </w:r>
-      <w:proofErr w:type="spellEnd"/>
-      <w:r>
-        <w:rPr>
-          <w:rFonts w:ascii="Times New Roman" w:hAnsi="Times New Roman" w:cs="Times New Roman"/>
-        </w:rPr>
-        <w:t xml:space="preserve"> kliensnek nincs közvetlen kapcsolata a másikkal: küldi az üzeneteket, függetlenül attól, hogy valaki hallgatja-e őket. A </w:t>
-      </w:r>
-      <w:proofErr w:type="spellStart"/>
-      <w:r>
-        <w:rPr>
-          <w:rFonts w:ascii="Times New Roman" w:hAnsi="Times New Roman" w:cs="Times New Roman"/>
-        </w:rPr>
-        <w:t>Syslogd</w:t>
-      </w:r>
-      <w:proofErr w:type="spellEnd"/>
-      <w:r>
-        <w:rPr>
-          <w:rFonts w:ascii="Times New Roman" w:hAnsi="Times New Roman" w:cs="Times New Roman"/>
-        </w:rPr>
-        <w:t xml:space="preserve"> démon. Ez egy Syslog gyűjtő, így kiszolgálónak tekintik, annak ellenére, hogy soha nem válaszol az üzenetek kezdeményezőjére. Lehet, hogy a démon helyileg fut, vagy távoli </w:t>
-      </w:r>
-      <w:proofErr w:type="spellStart"/>
-      <w:r>
-        <w:rPr>
-          <w:rFonts w:ascii="Times New Roman" w:hAnsi="Times New Roman" w:cs="Times New Roman"/>
-        </w:rPr>
-        <w:t>syslog</w:t>
-      </w:r>
-      <w:proofErr w:type="spellEnd"/>
-      <w:r>
-        <w:rPr>
-          <w:rFonts w:ascii="Times New Roman" w:hAnsi="Times New Roman" w:cs="Times New Roman"/>
-        </w:rPr>
-        <w:t xml:space="preserve"> szerverként is megvalósítható az interneten keresztüli kapcsolódással.</w:t>
+        <w:ind w:left="454"/>
+        <w:rPr>
+          <w:rFonts w:ascii="Times New Roman" w:hAnsi="Times New Roman" w:cs="Times New Roman"/>
+        </w:rPr>
+      </w:pPr>
+      <w:r>
+        <w:rPr>
+          <w:rFonts w:ascii="Times New Roman" w:hAnsi="Times New Roman" w:cs="Times New Roman"/>
+        </w:rPr>
+        <w:t>A „Syslog szerver”Valóban utal egy alkalmazás, amely foglalkozik a syslog üzenetekkel nem pedig egy dedikált számítógép biztosítása az üzenetek fogadására. Tehát ne tévesszen oda, hogy ott a „szerver” szó.</w:t>
+      </w:r>
+    </w:p>
+    <w:p>
+      <w:pPr>
+        <w:ind w:left="454"/>
+        <w:rPr>
+          <w:rFonts w:ascii="Times New Roman" w:hAnsi="Times New Roman" w:cs="Times New Roman"/>
+        </w:rPr>
+      </w:pPr>
+      <w:r>
+        <w:rPr>
+          <w:rFonts w:ascii="Times New Roman" w:hAnsi="Times New Roman" w:cs="Times New Roman"/>
+        </w:rPr>
+        <w:t>A szerver / kliens modellt kissé nehéz megérteni Syslog szempontból is. Általában az ügyfél kapcsolatba lép a kiszolgálóval, és a kiszolgáló válaszol. A syslog-ban, A syslog kliens csak egy program, amely hibaüzeneteket, figyelmeztetéseket és hibakeresési üzeneteket továbbít. A syslog kliensnek nincs közvetlen kapcsolata a másikkal: küldi az üzeneteket, függetlenül attól, hogy valaki hallgatja-e őket. A Syslogd démon. Ez egy Syslog gyűjtő, így kiszolgálónak tekintik, annak ellenére, hogy soha nem válaszol az üzenetek kezdeményezőjére. Lehet, hogy a démon helyileg fut, vagy távoli syslog szerverként is megvalósítható az interneten keresztüli kapcsolódással.</w:t>
       </w:r>
       <w:r>
         <w:rPr>
@@ -6577,7 +6206,6 @@
     </w:p>
     <w:p>
       <w:pPr>
-        <w:spacing w:line="360" w:lineRule="auto"/>
         <w:ind w:left="454"/>
         <w:rPr>
           <w:rFonts w:ascii="Times New Roman" w:hAnsi="Times New Roman" w:cs="Times New Roman"/>
@@ -6587,7 +6215,6 @@
     <w:p>
       <w:pPr>
         <w:pStyle w:val="Cmsor2"/>
-        <w:spacing w:line="360" w:lineRule="auto"/>
         <w:ind w:left="454"/>
         <w:rPr>
           <w:rFonts w:ascii="Times New Roman" w:hAnsi="Times New Roman" w:cs="Times New Roman"/>
@@ -6610,45 +6237,16 @@
     </w:p>
     <w:p>
       <w:pPr>
-        <w:spacing w:line="360" w:lineRule="auto"/>
-        <w:ind w:left="454"/>
-        <w:rPr>
-          <w:rFonts w:ascii="Times New Roman" w:hAnsi="Times New Roman" w:cs="Times New Roman"/>
-        </w:rPr>
-      </w:pPr>
-      <w:r>
-        <w:rPr>
-          <w:rFonts w:ascii="Times New Roman" w:hAnsi="Times New Roman" w:cs="Times New Roman"/>
-        </w:rPr>
-        <w:t>Az FTP-</w:t>
-      </w:r>
-      <w:proofErr w:type="spellStart"/>
-      <w:r>
-        <w:rPr>
-          <w:rFonts w:ascii="Times New Roman" w:hAnsi="Times New Roman" w:cs="Times New Roman"/>
-        </w:rPr>
-        <w:t>hez</w:t>
-      </w:r>
-      <w:proofErr w:type="spellEnd"/>
-      <w:r>
-        <w:rPr>
-          <w:rFonts w:ascii="Times New Roman" w:hAnsi="Times New Roman" w:cs="Times New Roman"/>
-        </w:rPr>
-        <w:t xml:space="preserve"> hasonlóan a TFTP ügyfél- és kiszolgálószoftvert is használ a két eszköz közötti kapcsolat létrehozására. Egy TFTP kliensből az egyes fájlok másolhatók (feltöltve), vagy </w:t>
-      </w:r>
-      <w:proofErr w:type="spellStart"/>
-      <w:r>
-        <w:rPr>
-          <w:rFonts w:ascii="Times New Roman" w:hAnsi="Times New Roman" w:cs="Times New Roman"/>
-        </w:rPr>
-        <w:t>letölhetők</w:t>
-      </w:r>
-      <w:proofErr w:type="spellEnd"/>
-      <w:r>
-        <w:rPr>
-          <w:rFonts w:ascii="Times New Roman" w:hAnsi="Times New Roman" w:cs="Times New Roman"/>
-        </w:rPr>
-        <w:t xml:space="preserve"> a kiszolgálóról. Más szóval, a szerver a fájlokat tárolja, amíg az ügyfél kéri vagy elküldi azokat.</w:t>
+        <w:ind w:left="454"/>
+        <w:rPr>
+          <w:rFonts w:ascii="Times New Roman" w:hAnsi="Times New Roman" w:cs="Times New Roman"/>
+        </w:rPr>
+      </w:pPr>
+      <w:r>
+        <w:rPr>
+          <w:rFonts w:ascii="Times New Roman" w:hAnsi="Times New Roman" w:cs="Times New Roman"/>
+        </w:rPr>
+        <w:t>Az FTP-hez hasonlóan a TFTP ügyfél- és kiszolgálószoftvert is használ a két eszköz közötti kapcsolat létrehozására. Egy TFTP kliensből az egyes fájlok másolhatók (feltöltve), vagy letölhetők a kiszolgálóról. Más szóval, a szerver a fájlokat tárolja, amíg az ügyfél kéri vagy elküldi azokat.</w:t>
       </w:r>
       <w:r>
         <w:rPr>
@@ -6677,7 +6275,6 @@
     </w:p>
     <w:p>
       <w:pPr>
-        <w:spacing w:line="360" w:lineRule="auto"/>
         <w:rPr>
           <w:rFonts w:ascii="Times New Roman" w:hAnsi="Times New Roman" w:cs="Times New Roman"/>
         </w:rPr>
@@ -6696,7 +6293,6 @@
     </w:p>
     <w:p>
       <w:pPr>
-        <w:spacing w:line="360" w:lineRule="auto"/>
         <w:ind w:left="454"/>
         <w:rPr>
           <w:rFonts w:ascii="Times New Roman" w:hAnsi="Times New Roman" w:cs="Times New Roman"/>
@@ -6779,6 +6375,9 @@
                             </w:r>
                             <w:bookmarkEnd w:id="16"/>
                             <w:r>
+                              <w:rPr>
+                                <w:noProof/>
+                              </w:rPr>
                               <w:fldChar w:fldCharType="end"/>
                             </w:r>
                           </w:p>
@@ -6830,6 +6429,9 @@
                       </w:r>
                       <w:bookmarkEnd w:id="17"/>
                       <w:r>
+                        <w:rPr>
+                          <w:noProof/>
+                        </w:rPr>
                         <w:fldChar w:fldCharType="end"/>
                       </w:r>
                     </w:p>
@@ -6921,95 +6523,31 @@
         <w:rPr>
           <w:rFonts w:ascii="Times New Roman" w:hAnsi="Times New Roman" w:cs="Times New Roman"/>
         </w:rPr>
-        <w:t xml:space="preserve">Az </w:t>
-      </w:r>
-      <w:proofErr w:type="spellStart"/>
-      <w:r>
-        <w:rPr>
-          <w:rFonts w:ascii="Times New Roman" w:hAnsi="Times New Roman" w:cs="Times New Roman"/>
-        </w:rPr>
-        <w:t>Active</w:t>
-      </w:r>
-      <w:proofErr w:type="spellEnd"/>
+        <w:t>Az Active Directory</w:t>
+      </w:r>
+      <w:r>
+        <w:rPr>
+          <w:rFonts w:ascii="Times New Roman" w:hAnsi="Times New Roman" w:cs="Times New Roman"/>
+        </w:rPr>
+        <w:t>*</w:t>
+      </w:r>
+      <w:r>
+        <w:rPr>
+          <w:rFonts w:ascii="Times New Roman" w:hAnsi="Times New Roman" w:cs="Times New Roman"/>
+        </w:rPr>
+        <w:t xml:space="preserve"> egy címtárszolgáltatás vagy tároló, amely adatobjektumokat tárol a helyi hálózati környezetben. A szolgáltatás az adatokat rögzíti felhasználók, készülékek, alkalmazások, csoportok, és készülékek hierarchikus struktúrában.</w:t>
+      </w:r>
       <w:r>
         <w:rPr>
           <w:rFonts w:ascii="Times New Roman" w:hAnsi="Times New Roman" w:cs="Times New Roman"/>
         </w:rPr>
         <w:t xml:space="preserve"> </w:t>
       </w:r>
-      <w:proofErr w:type="spellStart"/>
-      <w:r>
-        <w:rPr>
-          <w:rFonts w:ascii="Times New Roman" w:hAnsi="Times New Roman" w:cs="Times New Roman"/>
-        </w:rPr>
-        <w:t>Directory</w:t>
-      </w:r>
-      <w:proofErr w:type="spellEnd"/>
-      <w:r>
-        <w:rPr>
-          <w:rFonts w:ascii="Times New Roman" w:hAnsi="Times New Roman" w:cs="Times New Roman"/>
-        </w:rPr>
-        <w:t>*</w:t>
-      </w:r>
-      <w:r>
-        <w:rPr>
-          <w:rFonts w:ascii="Times New Roman" w:hAnsi="Times New Roman" w:cs="Times New Roman"/>
-        </w:rPr>
-        <w:t xml:space="preserve"> egy címtárszolgáltatás vagy tároló, amely adatobjektumokat tárol a helyi hálózati környezetben. A szolgáltatás az adatokat rögzíti felhasználók, készülékek, alkalmazások, </w:t>
-      </w:r>
-      <w:proofErr w:type="gramStart"/>
-      <w:r>
-        <w:rPr>
-          <w:rFonts w:ascii="Times New Roman" w:hAnsi="Times New Roman" w:cs="Times New Roman"/>
-        </w:rPr>
-        <w:t>csoportok,</w:t>
-      </w:r>
-      <w:proofErr w:type="gramEnd"/>
-      <w:r>
-        <w:rPr>
-          <w:rFonts w:ascii="Times New Roman" w:hAnsi="Times New Roman" w:cs="Times New Roman"/>
-        </w:rPr>
-        <w:t xml:space="preserve"> és készülékek hierarchikus struktúrában.</w:t>
-      </w:r>
-      <w:r>
-        <w:rPr>
-          <w:rFonts w:ascii="Times New Roman" w:hAnsi="Times New Roman" w:cs="Times New Roman"/>
-        </w:rPr>
-        <w:t xml:space="preserve"> </w:t>
-      </w:r>
-      <w:r>
-        <w:rPr>
-          <w:rFonts w:ascii="Times New Roman" w:hAnsi="Times New Roman" w:cs="Times New Roman"/>
-        </w:rPr>
-        <w:t xml:space="preserve">Az adatok felépítése lehetővé teszi, hogy egy helyről megtalálják a hálózathoz csatlakoztatott erőforrások részleteit. Alapvetően az </w:t>
-      </w:r>
-      <w:proofErr w:type="spellStart"/>
-      <w:r>
-        <w:rPr>
-          <w:rFonts w:ascii="Times New Roman" w:hAnsi="Times New Roman" w:cs="Times New Roman"/>
-        </w:rPr>
-        <w:t>Active</w:t>
-      </w:r>
-      <w:proofErr w:type="spellEnd"/>
-      <w:r>
-        <w:rPr>
-          <w:rFonts w:ascii="Times New Roman" w:hAnsi="Times New Roman" w:cs="Times New Roman"/>
-        </w:rPr>
-        <w:t xml:space="preserve"> </w:t>
-      </w:r>
-      <w:proofErr w:type="spellStart"/>
-      <w:r>
-        <w:rPr>
-          <w:rFonts w:ascii="Times New Roman" w:hAnsi="Times New Roman" w:cs="Times New Roman"/>
-        </w:rPr>
-        <w:t>Directory</w:t>
-      </w:r>
-      <w:proofErr w:type="spellEnd"/>
-      <w:r>
-        <w:rPr>
-          <w:rFonts w:ascii="Times New Roman" w:hAnsi="Times New Roman" w:cs="Times New Roman"/>
-        </w:rPr>
-        <w:t xml:space="preserve"> úgy működik, mint egy telefonkönyv a hálózat számára, így könnyedén megkeresheti és kezelheti az eszközöket.</w:t>
+      <w:r>
+        <w:rPr>
+          <w:rFonts w:ascii="Times New Roman" w:hAnsi="Times New Roman" w:cs="Times New Roman"/>
+        </w:rPr>
+        <w:t>Az adatok felépítése lehetővé teszi, hogy egy helyről megtalálják a hálózathoz csatlakoztatott erőforrások részleteit. Alapvetően az Active Directory úgy működik, mint egy telefonkönyv a hálózat számára, így könnyedén megkeresheti és kezelheti az eszközöket.</w:t>
       </w:r>
     </w:p>
     <w:p>
@@ -7027,7 +6565,6 @@
     </w:p>
     <w:p>
       <w:pPr>
-        <w:spacing w:line="360" w:lineRule="auto"/>
         <w:ind w:left="454"/>
         <w:rPr>
           <w:rFonts w:ascii="Times New Roman" w:hAnsi="Times New Roman" w:cs="Times New Roman"/>
@@ -7047,281 +6584,71 @@
     </w:p>
     <w:p>
       <w:pPr>
-        <w:spacing w:line="360" w:lineRule="auto"/>
-        <w:ind w:left="454"/>
-        <w:rPr>
-          <w:rFonts w:ascii="Times New Roman" w:hAnsi="Times New Roman" w:cs="Times New Roman"/>
-        </w:rPr>
-      </w:pPr>
-      <w:r>
-        <w:rPr>
-          <w:rFonts w:ascii="Times New Roman" w:hAnsi="Times New Roman" w:cs="Times New Roman"/>
-        </w:rPr>
-        <w:t xml:space="preserve">Microsoft Windows környezetben a tartományvezérlő (domain </w:t>
-      </w:r>
-      <w:proofErr w:type="spellStart"/>
-      <w:r>
-        <w:rPr>
-          <w:rFonts w:ascii="Times New Roman" w:hAnsi="Times New Roman" w:cs="Times New Roman"/>
-        </w:rPr>
-        <w:t>controller</w:t>
-      </w:r>
-      <w:proofErr w:type="spellEnd"/>
-      <w:r>
-        <w:rPr>
-          <w:rFonts w:ascii="Times New Roman" w:hAnsi="Times New Roman" w:cs="Times New Roman"/>
-        </w:rPr>
-        <w:t xml:space="preserve">, DC) olyan szerver, ami a Windows tartományon belül </w:t>
-      </w:r>
-      <w:proofErr w:type="spellStart"/>
-      <w:r>
-        <w:rPr>
-          <w:rFonts w:ascii="Times New Roman" w:hAnsi="Times New Roman" w:cs="Times New Roman"/>
-        </w:rPr>
-        <w:t>autentikációs</w:t>
-      </w:r>
-      <w:proofErr w:type="spellEnd"/>
-      <w:r>
-        <w:rPr>
-          <w:rFonts w:ascii="Times New Roman" w:hAnsi="Times New Roman" w:cs="Times New Roman"/>
-        </w:rPr>
-        <w:t xml:space="preserve"> és </w:t>
-      </w:r>
-      <w:proofErr w:type="spellStart"/>
-      <w:r>
-        <w:rPr>
-          <w:rFonts w:ascii="Times New Roman" w:hAnsi="Times New Roman" w:cs="Times New Roman"/>
-        </w:rPr>
-        <w:t>autorizációs</w:t>
-      </w:r>
-      <w:proofErr w:type="spellEnd"/>
-      <w:r>
-        <w:rPr>
-          <w:rFonts w:ascii="Times New Roman" w:hAnsi="Times New Roman" w:cs="Times New Roman"/>
-        </w:rPr>
-        <w:t xml:space="preserve"> szolgáltatásokat nyújt.</w:t>
-      </w:r>
-    </w:p>
-    <w:p>
-      <w:pPr>
-        <w:spacing w:line="360" w:lineRule="auto"/>
-        <w:ind w:left="454"/>
-        <w:rPr>
-          <w:rFonts w:ascii="Times New Roman" w:hAnsi="Times New Roman" w:cs="Times New Roman"/>
-        </w:rPr>
-      </w:pPr>
-    </w:p>
-    <w:p>
-      <w:pPr>
-        <w:spacing w:line="360" w:lineRule="auto"/>
-        <w:ind w:left="454"/>
-        <w:rPr>
-          <w:rFonts w:ascii="Times New Roman" w:hAnsi="Times New Roman" w:cs="Times New Roman"/>
-        </w:rPr>
-      </w:pPr>
-      <w:r>
-        <w:rPr>
-          <w:rFonts w:ascii="Times New Roman" w:hAnsi="Times New Roman" w:cs="Times New Roman"/>
-        </w:rPr>
-        <w:t>Windows NT tartományokban minden tartományban kellett lennie egy elsődleges tartományvezérlőnek (</w:t>
-      </w:r>
-      <w:proofErr w:type="spellStart"/>
-      <w:r>
-        <w:rPr>
-          <w:rFonts w:ascii="Times New Roman" w:hAnsi="Times New Roman" w:cs="Times New Roman"/>
-        </w:rPr>
-        <w:t>Primary</w:t>
-      </w:r>
-      <w:proofErr w:type="spellEnd"/>
-      <w:r>
-        <w:rPr>
-          <w:rFonts w:ascii="Times New Roman" w:hAnsi="Times New Roman" w:cs="Times New Roman"/>
-        </w:rPr>
-        <w:t xml:space="preserve"> Domain </w:t>
-      </w:r>
-      <w:proofErr w:type="spellStart"/>
-      <w:r>
-        <w:rPr>
-          <w:rFonts w:ascii="Times New Roman" w:hAnsi="Times New Roman" w:cs="Times New Roman"/>
-        </w:rPr>
-        <w:t>Controller</w:t>
-      </w:r>
-      <w:proofErr w:type="spellEnd"/>
-      <w:r>
-        <w:rPr>
-          <w:rFonts w:ascii="Times New Roman" w:hAnsi="Times New Roman" w:cs="Times New Roman"/>
-        </w:rPr>
-        <w:t xml:space="preserve">, PDC); az összes többi tartományvezérlő csak tartalék lehetett (Backup Domain </w:t>
-      </w:r>
-      <w:proofErr w:type="spellStart"/>
-      <w:r>
-        <w:rPr>
-          <w:rFonts w:ascii="Times New Roman" w:hAnsi="Times New Roman" w:cs="Times New Roman"/>
-        </w:rPr>
-        <w:t>Controller</w:t>
-      </w:r>
-      <w:proofErr w:type="spellEnd"/>
-      <w:r>
-        <w:rPr>
-          <w:rFonts w:ascii="Times New Roman" w:hAnsi="Times New Roman" w:cs="Times New Roman"/>
-        </w:rPr>
-        <w:t xml:space="preserve">, BDC). A BDC képes a felhasználók </w:t>
-      </w:r>
-      <w:proofErr w:type="spellStart"/>
-      <w:r>
-        <w:rPr>
-          <w:rFonts w:ascii="Times New Roman" w:hAnsi="Times New Roman" w:cs="Times New Roman"/>
-        </w:rPr>
-        <w:t>autentikálására</w:t>
-      </w:r>
-      <w:proofErr w:type="spellEnd"/>
-      <w:r>
-        <w:rPr>
-          <w:rFonts w:ascii="Times New Roman" w:hAnsi="Times New Roman" w:cs="Times New Roman"/>
-        </w:rPr>
-        <w:t xml:space="preserve">, de a tartomány változásait (új felhasználók, jelszóváltozások, csoporttagság-változások) csak a PDC-n keresztül lehet rögzíteni, ahonnan azután ezek a változások </w:t>
-      </w:r>
-      <w:proofErr w:type="spellStart"/>
-      <w:r>
-        <w:rPr>
-          <w:rFonts w:ascii="Times New Roman" w:hAnsi="Times New Roman" w:cs="Times New Roman"/>
-        </w:rPr>
-        <w:t>továbbterjednek</w:t>
-      </w:r>
-      <w:proofErr w:type="spellEnd"/>
-      <w:r>
-        <w:rPr>
-          <w:rFonts w:ascii="Times New Roman" w:hAnsi="Times New Roman" w:cs="Times New Roman"/>
-        </w:rPr>
-        <w:t xml:space="preserve"> a tartomány összes BDC-</w:t>
-      </w:r>
-      <w:proofErr w:type="spellStart"/>
-      <w:r>
-        <w:rPr>
-          <w:rFonts w:ascii="Times New Roman" w:hAnsi="Times New Roman" w:cs="Times New Roman"/>
-        </w:rPr>
-        <w:t>jére</w:t>
-      </w:r>
-      <w:proofErr w:type="spellEnd"/>
-      <w:r>
-        <w:rPr>
-          <w:rFonts w:ascii="Times New Roman" w:hAnsi="Times New Roman" w:cs="Times New Roman"/>
-        </w:rPr>
-        <w:t>. Ha a PDC éppen elérhetetlen volt a változás ideje alatt, a változtatást nem lehet végrehajtani. Ha egy PDC végleg elérhetetlenné válik (például a hardver tönkremegy), egy létező BDC-t kell előléptetni PDC-nek. A PDC kritikus hibalehetőség-jellege miatt a bevált gyakorlat szerint a PDC-t kizárólag bejelentkeztetésre célszerű használni, fájl-, nyomtató- és alkalmazáskiszolgálóként nem, mert ezek a szolgáltatások lelassíthatják, esetleg lefagyaszthatják a rendszert. Egyes rendszergazdák ennél továbbmenve egy dedikált BDC-t is rendszerbe állítanak kizárólag arra a célra, hogy a PDC kiesése esetén PDC-</w:t>
-      </w:r>
-      <w:proofErr w:type="spellStart"/>
-      <w:r>
-        <w:rPr>
-          <w:rFonts w:ascii="Times New Roman" w:hAnsi="Times New Roman" w:cs="Times New Roman"/>
-        </w:rPr>
-        <w:t>vé</w:t>
-      </w:r>
-      <w:proofErr w:type="spellEnd"/>
-      <w:r>
-        <w:rPr>
-          <w:rFonts w:ascii="Times New Roman" w:hAnsi="Times New Roman" w:cs="Times New Roman"/>
-        </w:rPr>
-        <w:t xml:space="preserve"> lehessen előléptetni.</w:t>
-      </w:r>
-    </w:p>
-    <w:p>
-      <w:pPr>
-        <w:spacing w:line="360" w:lineRule="auto"/>
-        <w:ind w:left="454"/>
-        <w:rPr>
-          <w:rFonts w:ascii="Times New Roman" w:hAnsi="Times New Roman" w:cs="Times New Roman"/>
-        </w:rPr>
-      </w:pPr>
-    </w:p>
-    <w:p>
-      <w:pPr>
-        <w:spacing w:line="360" w:lineRule="auto"/>
-        <w:ind w:left="454"/>
-        <w:rPr>
-          <w:rFonts w:ascii="Times New Roman" w:hAnsi="Times New Roman" w:cs="Times New Roman"/>
-        </w:rPr>
-      </w:pPr>
-      <w:r>
-        <w:rPr>
-          <w:rFonts w:ascii="Times New Roman" w:hAnsi="Times New Roman" w:cs="Times New Roman"/>
-        </w:rPr>
-        <w:t xml:space="preserve">A Windows 2000-től bevezetett </w:t>
-      </w:r>
-      <w:proofErr w:type="spellStart"/>
-      <w:r>
-        <w:rPr>
-          <w:rFonts w:ascii="Times New Roman" w:hAnsi="Times New Roman" w:cs="Times New Roman"/>
-        </w:rPr>
-        <w:t>Active</w:t>
-      </w:r>
-      <w:proofErr w:type="spellEnd"/>
-      <w:r>
-        <w:rPr>
-          <w:rFonts w:ascii="Times New Roman" w:hAnsi="Times New Roman" w:cs="Times New Roman"/>
-        </w:rPr>
-        <w:t xml:space="preserve"> </w:t>
-      </w:r>
-      <w:proofErr w:type="spellStart"/>
-      <w:r>
-        <w:rPr>
-          <w:rFonts w:ascii="Times New Roman" w:hAnsi="Times New Roman" w:cs="Times New Roman"/>
-        </w:rPr>
-        <w:t>Directoryval</w:t>
-      </w:r>
-      <w:proofErr w:type="spellEnd"/>
-      <w:r>
-        <w:rPr>
-          <w:rFonts w:ascii="Times New Roman" w:hAnsi="Times New Roman" w:cs="Times New Roman"/>
-        </w:rPr>
-        <w:t xml:space="preserve"> („AD”) nagyrészt megszűnt az elsődleges és tartalék tartományvezérlők megkülönböztetése a </w:t>
-      </w:r>
-      <w:proofErr w:type="gramStart"/>
-      <w:r>
-        <w:rPr>
-          <w:rFonts w:ascii="Times New Roman" w:hAnsi="Times New Roman" w:cs="Times New Roman"/>
-        </w:rPr>
-        <w:t>multi-</w:t>
-      </w:r>
-      <w:proofErr w:type="spellStart"/>
-      <w:r>
-        <w:rPr>
-          <w:rFonts w:ascii="Times New Roman" w:hAnsi="Times New Roman" w:cs="Times New Roman"/>
-        </w:rPr>
-        <w:t>master</w:t>
-      </w:r>
-      <w:proofErr w:type="spellEnd"/>
-      <w:proofErr w:type="gramEnd"/>
-      <w:r>
-        <w:rPr>
-          <w:rFonts w:ascii="Times New Roman" w:hAnsi="Times New Roman" w:cs="Times New Roman"/>
-        </w:rPr>
-        <w:t xml:space="preserve"> replikáció bevezetésével. Így is megmaradt néhány szerepkör, amit csak 1-1 tartományvezérlő képes betölteni, ezeket műveleti kiszolgálóknak nevezik (egyes szerepkörökből tartományonként, másokból </w:t>
-      </w:r>
-      <w:proofErr w:type="spellStart"/>
-      <w:r>
-        <w:rPr>
-          <w:rFonts w:ascii="Times New Roman" w:hAnsi="Times New Roman" w:cs="Times New Roman"/>
-        </w:rPr>
-        <w:t>erdőnként</w:t>
-      </w:r>
-      <w:proofErr w:type="spellEnd"/>
-      <w:r>
-        <w:rPr>
-          <w:rFonts w:ascii="Times New Roman" w:hAnsi="Times New Roman" w:cs="Times New Roman"/>
-        </w:rPr>
-        <w:t xml:space="preserve"> egy létezhet. Ha egy műveleti főkiszolgáló kiesik, egy másik tartományvezérlő veheti át funkcióját (szabályos vagy „erőltetett” átadással).</w:t>
-      </w:r>
-    </w:p>
-    <w:p>
-      <w:pPr>
-        <w:rPr>
-          <w:rFonts w:ascii="Times New Roman" w:hAnsi="Times New Roman" w:cs="Times New Roman"/>
-        </w:rPr>
-      </w:pPr>
-    </w:p>
-    <w:p>
-      <w:pPr>
-        <w:spacing w:line="360" w:lineRule="auto"/>
+        <w:ind w:left="454"/>
+        <w:rPr>
+          <w:rFonts w:ascii="Times New Roman" w:hAnsi="Times New Roman" w:cs="Times New Roman"/>
+        </w:rPr>
+      </w:pPr>
+      <w:r>
+        <w:rPr>
+          <w:rFonts w:ascii="Times New Roman" w:hAnsi="Times New Roman" w:cs="Times New Roman"/>
+        </w:rPr>
+        <w:t>Microsoft Windows környezetben a tartományvezérlő (domain controller, DC) olyan szerver, ami a Windows tartományon belül autentikációs és autorizációs szolgáltatásokat nyújt.</w:t>
+      </w:r>
+    </w:p>
+    <w:p>
+      <w:pPr>
+        <w:ind w:left="454"/>
+        <w:rPr>
+          <w:rFonts w:ascii="Times New Roman" w:hAnsi="Times New Roman" w:cs="Times New Roman"/>
+        </w:rPr>
+      </w:pPr>
+    </w:p>
+    <w:p>
+      <w:pPr>
+        <w:ind w:left="454"/>
+        <w:rPr>
+          <w:rFonts w:ascii="Times New Roman" w:hAnsi="Times New Roman" w:cs="Times New Roman"/>
+        </w:rPr>
+      </w:pPr>
+      <w:r>
+        <w:rPr>
+          <w:rFonts w:ascii="Times New Roman" w:hAnsi="Times New Roman" w:cs="Times New Roman"/>
+        </w:rPr>
+        <w:t>Windows NT tartományokban minden tartományban kellett lennie egy elsődleges tartományvezérlőnek (Primary Domain Controller, PDC); az összes többi tartományvezérlő csak tartalék lehetett (Backup Domain Controller, BDC). A BDC képes a felhasználók autentikálására, de a tartomány változásait (új felhasználók, jelszóváltozások, csoporttagság-változások) csak a PDC-n keresztül lehet rögzíteni, ahonnan azután ezek a változások továbbterjednek a tartomány összes BDC-jére. Ha a PDC éppen elérhetetlen volt a változás ideje alatt, a változtatást nem lehet végrehajtani. Ha egy PDC végleg elérhetetlenné válik (például a hardver tönkremegy), egy létező BDC-t kell előléptetni PDC-nek. A PDC kritikus hibalehetőség-jellege miatt a bevált gyakorlat szerint a PDC-t kizárólag bejelentkeztetésre célszerű használni, fájl-, nyomtató- és alkalmazáskiszolgálóként nem, mert ezek a szolgáltatások lelassíthatják, esetleg lefagyaszthatják a rendszert. Egyes rendszergazdák ennél továbbmenve egy dedikált BDC-t is rendszerbe állítanak kizárólag arra a célra, hogy a PDC kiesése esetén PDC-vé lehessen előléptetni.</w:t>
+      </w:r>
+    </w:p>
+    <w:p>
+      <w:pPr>
+        <w:ind w:left="454"/>
+        <w:rPr>
+          <w:rFonts w:ascii="Times New Roman" w:hAnsi="Times New Roman" w:cs="Times New Roman"/>
+        </w:rPr>
+      </w:pPr>
+    </w:p>
+    <w:p>
+      <w:pPr>
+        <w:ind w:left="454"/>
+        <w:rPr>
+          <w:rFonts w:ascii="Times New Roman" w:hAnsi="Times New Roman" w:cs="Times New Roman"/>
+        </w:rPr>
+      </w:pPr>
+      <w:r>
+        <w:rPr>
+          <w:rFonts w:ascii="Times New Roman" w:hAnsi="Times New Roman" w:cs="Times New Roman"/>
+        </w:rPr>
+        <w:t>A Windows 2000-től bevezetett Active Directoryval („AD”) nagyrészt megszűnt az elsődleges és tartalék tartományvezérlők megkülönböztetése a multi-master replikáció bevezetésével. Így is megmaradt néhány szerepkör, amit csak 1-1 tartományvezérlő képes betölteni, ezeket műveleti kiszolgálóknak nevezik (egyes szerepkörökből tartományonként, másokból erdőnként egy létezhet. Ha egy műveleti főkiszolgáló kiesik, egy másik tartományvezérlő veheti át funkcióját (szabályos vagy „erőltetett” átadással).</w:t>
+      </w:r>
+    </w:p>
+    <w:p>
+      <w:pPr>
+        <w:rPr>
+          <w:rFonts w:ascii="Times New Roman" w:hAnsi="Times New Roman" w:cs="Times New Roman"/>
+        </w:rPr>
+      </w:pPr>
+    </w:p>
+    <w:p>
+      <w:pPr>
         <w:ind w:left="454"/>
         <w:rPr>
           <w:rFonts w:ascii="Times New Roman" w:hAnsi="Times New Roman" w:cs="Times New Roman"/>
@@ -7344,7 +6671,6 @@
     </w:p>
     <w:p>
       <w:pPr>
-        <w:spacing w:line="360" w:lineRule="auto"/>
         <w:ind w:left="454" w:firstLine="254"/>
         <w:rPr>
           <w:rFonts w:ascii="Times New Roman" w:hAnsi="Times New Roman" w:cs="Times New Roman"/>
@@ -7354,68 +6680,11 @@
         <w:rPr>
           <w:rFonts w:ascii="Times New Roman" w:hAnsi="Times New Roman" w:cs="Times New Roman"/>
         </w:rPr>
-        <w:t xml:space="preserve">A Windows Server 2008-ban bevezették az írásvédett/csak olvasható tartományvezérlő (Read-Only Domain </w:t>
-      </w:r>
-      <w:proofErr w:type="spellStart"/>
-      <w:r>
-        <w:rPr>
-          <w:rFonts w:ascii="Times New Roman" w:hAnsi="Times New Roman" w:cs="Times New Roman"/>
-        </w:rPr>
-        <w:t>Controller</w:t>
-      </w:r>
-      <w:proofErr w:type="spellEnd"/>
-      <w:r>
-        <w:rPr>
-          <w:rFonts w:ascii="Times New Roman" w:hAnsi="Times New Roman" w:cs="Times New Roman"/>
-        </w:rPr>
-        <w:t>, RODC) üzemmódot a kevésbé biztonságos telephelyek számára. Ennek kapcsán a „hagyományosan” működő tartományvezérlőket, az RODC-</w:t>
-      </w:r>
-      <w:proofErr w:type="spellStart"/>
-      <w:r>
-        <w:rPr>
-          <w:rFonts w:ascii="Times New Roman" w:hAnsi="Times New Roman" w:cs="Times New Roman"/>
-        </w:rPr>
-        <w:t>ktől</w:t>
-      </w:r>
-      <w:proofErr w:type="spellEnd"/>
-      <w:r>
-        <w:rPr>
-          <w:rFonts w:ascii="Times New Roman" w:hAnsi="Times New Roman" w:cs="Times New Roman"/>
-        </w:rPr>
-        <w:t xml:space="preserve"> való megkülönböztetés miatt írható tartományvezérlőnek (</w:t>
-      </w:r>
-      <w:proofErr w:type="spellStart"/>
-      <w:r>
-        <w:rPr>
-          <w:rFonts w:ascii="Times New Roman" w:hAnsi="Times New Roman" w:cs="Times New Roman"/>
-        </w:rPr>
-        <w:t>writable</w:t>
-      </w:r>
-      <w:proofErr w:type="spellEnd"/>
-      <w:r>
-        <w:rPr>
-          <w:rFonts w:ascii="Times New Roman" w:hAnsi="Times New Roman" w:cs="Times New Roman"/>
-        </w:rPr>
-        <w:t xml:space="preserve"> domain </w:t>
-      </w:r>
-      <w:proofErr w:type="spellStart"/>
-      <w:r>
-        <w:rPr>
-          <w:rFonts w:ascii="Times New Roman" w:hAnsi="Times New Roman" w:cs="Times New Roman"/>
-        </w:rPr>
-        <w:t>controller</w:t>
-      </w:r>
-      <w:proofErr w:type="spellEnd"/>
-      <w:r>
-        <w:rPr>
-          <w:rFonts w:ascii="Times New Roman" w:hAnsi="Times New Roman" w:cs="Times New Roman"/>
-        </w:rPr>
-        <w:t>) is nevezik.</w:t>
-      </w:r>
-    </w:p>
-    <w:p>
-      <w:pPr>
-        <w:spacing w:line="360" w:lineRule="auto"/>
+        <w:t>A Windows Server 2008-ban bevezették az írásvédett/csak olvasható tartományvezérlő (Read-Only Domain Controller, RODC) üzemmódot a kevésbé biztonságos telephelyek számára. Ennek kapcsán a „hagyományosan” működő tartományvezérlőket, az RODC-ktől való megkülönböztetés miatt írható tartományvezérlőnek (writable domain controller) is nevezik.</w:t>
+      </w:r>
+    </w:p>
+    <w:p>
+      <w:pPr>
         <w:ind w:left="454"/>
         <w:rPr>
           <w:rFonts w:ascii="Times New Roman" w:hAnsi="Times New Roman" w:cs="Times New Roman"/>
@@ -7436,7 +6705,6 @@
     </w:p>
     <w:p>
       <w:pPr>
-        <w:spacing w:line="360" w:lineRule="auto"/>
         <w:ind w:left="454" w:firstLine="254"/>
         <w:rPr>
           <w:rFonts w:ascii="Times New Roman" w:hAnsi="Times New Roman" w:cs="Times New Roman"/>
@@ -7458,19 +6726,7 @@
         <w:rPr>
           <w:rFonts w:ascii="Times New Roman" w:hAnsi="Times New Roman" w:cs="Times New Roman"/>
         </w:rPr>
-        <w:t xml:space="preserve">A vállalati helyi hálózat </w:t>
-      </w:r>
-      <w:r>
-        <w:rPr>
-          <w:rFonts w:ascii="Times New Roman" w:hAnsi="Times New Roman" w:cs="Times New Roman"/>
-        </w:rPr>
-        <w:t>számítógépéit</w:t>
-      </w:r>
-      <w:r>
-        <w:rPr>
-          <w:rFonts w:ascii="Times New Roman" w:hAnsi="Times New Roman" w:cs="Times New Roman"/>
-        </w:rPr>
-        <w:t xml:space="preserve"> (munkaállomásait) egy vagy több fájlszerver szolgálja ki. Ezek biztosítják részükre a munkájukhoz szükséges közös adatállományokat, megosztásokat.</w:t>
+        <w:t>A vállalati helyi hálózat számítógépéit (munkaállomásait) egy vagy több fájlszerver szolgálja ki. Ezek biztosítják részükre a munkájukhoz szükséges közös adatállományokat, megosztásokat.</w:t>
       </w:r>
       <w:r>
         <w:rPr>
@@ -7482,19 +6738,7 @@
         <w:rPr>
           <w:rFonts w:ascii="Times New Roman" w:hAnsi="Times New Roman" w:cs="Times New Roman"/>
         </w:rPr>
-        <w:t xml:space="preserve">A központosított adattárolásnak számtalan előnye van, minél nagyobb a hálózat, ez annál jobban érezhető. Néhány számítógép még szerver nélkül is </w:t>
-      </w:r>
-      <w:r>
-        <w:rPr>
-          <w:rFonts w:ascii="Times New Roman" w:hAnsi="Times New Roman" w:cs="Times New Roman"/>
-        </w:rPr>
-        <w:t>használható,</w:t>
-      </w:r>
-      <w:r>
-        <w:rPr>
-          <w:rFonts w:ascii="Times New Roman" w:hAnsi="Times New Roman" w:cs="Times New Roman"/>
-        </w:rPr>
-        <w:t xml:space="preserve"> de, közös adatállományokat, megosztásokat igen nehézkes kialakítani, több számítógép felett már gyakorlatilag nélkülözhetetlen.</w:t>
+        <w:t>A központosított adattárolásnak számtalan előnye van, minél nagyobb a hálózat, ez annál jobban érezhető. Néhány számítógép még szerver nélkül is használható, de, közös adatállományokat, megosztásokat igen nehézkes kialakítani, több számítógép felett már gyakorlatilag nélkülözhetetlen.</w:t>
       </w:r>
       <w:r>
         <w:rPr>
@@ -7584,15 +6828,7 @@
                             </w:pPr>
                             <w:bookmarkStart w:id="21" w:name="_Toc95749483"/>
                             <w:r>
-                              <w:t xml:space="preserve">file </w:t>
-                            </w:r>
-                            <w:proofErr w:type="spellStart"/>
-                            <w:r>
-                              <w:t>megosztas</w:t>
-                            </w:r>
-                            <w:proofErr w:type="spellEnd"/>
-                            <w:r>
-                              <w:t xml:space="preserve"> </w:t>
+                              <w:t xml:space="preserve">file megosztas </w:t>
                             </w:r>
                             <w:r>
                               <w:fldChar w:fldCharType="begin"/>
@@ -7611,6 +6847,9 @@
                             </w:r>
                             <w:bookmarkEnd w:id="21"/>
                             <w:r>
+                              <w:rPr>
+                                <w:noProof/>
+                              </w:rPr>
                               <w:fldChar w:fldCharType="end"/>
                             </w:r>
                           </w:p>
@@ -7630,7 +6869,7 @@
           </mc:Choice>
           <mc:Fallback>
             <w:pict>
-              <v:shape w14:anchorId="03A93E5E" id="Szövegdoboz 51" o:spid="_x0000_s1030" type="#_x0000_t202" style="position:absolute;margin-left:123.4pt;margin-top:178.5pt;width:368.25pt;height:.05pt;z-index:-251600896;visibility:visible;mso-wrap-style:square;mso-wrap-distance-left:9pt;mso-wrap-distance-top:0;mso-wrap-distance-right:9pt;mso-wrap-distance-bottom:0;mso-position-horizontal:absolute;mso-position-horizontal-relative:text;mso-position-vertical:absolute;mso-position-vertical-relative:text;v-text-anchor:top" o:gfxdata="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" stroked="f">
+              <v:shape w14:anchorId="03A93E5E" id="Szövegdoboz 51" o:spid="_x0000_s1030" type="#_x0000_t202" style="position:absolute;left:0;text-align:left;margin-left:123.4pt;margin-top:178.5pt;width:368.25pt;height:.05pt;z-index:-251600896;visibility:visible;mso-wrap-style:square;mso-wrap-distance-left:9pt;mso-wrap-distance-top:0;mso-wrap-distance-right:9pt;mso-wrap-distance-bottom:0;mso-position-horizontal:absolute;mso-position-horizontal-relative:text;mso-position-vertical:absolute;mso-position-vertical-relative:text;v-text-anchor:top" o:gfxdata="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" stroked="f">
                 <v:textbox style="mso-fit-shape-to-text:t" inset="0,0,0,0">
                   <w:txbxContent>
                     <w:p>
@@ -7642,15 +6881,7 @@
                       </w:pPr>
                       <w:bookmarkStart w:id="22" w:name="_Toc95749483"/>
                       <w:r>
-                        <w:t xml:space="preserve">file </w:t>
-                      </w:r>
-                      <w:proofErr w:type="spellStart"/>
-                      <w:r>
-                        <w:t>megosztas</w:t>
-                      </w:r>
-                      <w:proofErr w:type="spellEnd"/>
-                      <w:r>
-                        <w:t xml:space="preserve"> </w:t>
+                        <w:t xml:space="preserve">file megosztas </w:t>
                       </w:r>
                       <w:r>
                         <w:fldChar w:fldCharType="begin"/>
@@ -7669,6 +6900,9 @@
                       </w:r>
                       <w:bookmarkEnd w:id="22"/>
                       <w:r>
+                        <w:rPr>
+                          <w:noProof/>
+                        </w:rPr>
                         <w:fldChar w:fldCharType="end"/>
                       </w:r>
                     </w:p>
@@ -7811,13 +7045,8 @@
                               </w:rPr>
                             </w:pPr>
                             <w:bookmarkStart w:id="23" w:name="_Toc95749482"/>
-                            <w:proofErr w:type="spellStart"/>
                             <w:r>
-                              <w:t>auto</w:t>
-                            </w:r>
-                            <w:proofErr w:type="spellEnd"/>
-                            <w:r>
-                              <w:t xml:space="preserve"> mentes </w:t>
+                              <w:t xml:space="preserve">auto mentes </w:t>
                             </w:r>
                             <w:r>
                               <w:fldChar w:fldCharType="begin"/>
@@ -7836,6 +7065,9 @@
                             </w:r>
                             <w:bookmarkEnd w:id="23"/>
                             <w:r>
+                              <w:rPr>
+                                <w:noProof/>
+                              </w:rPr>
                               <w:fldChar w:fldCharType="end"/>
                             </w:r>
                           </w:p>
@@ -7855,7 +7087,7 @@
           </mc:Choice>
           <mc:Fallback>
             <w:pict>
-              <v:shape w14:anchorId="6A654792" id="Szövegdoboz 52" o:spid="_x0000_s1031" type="#_x0000_t202" style="position:absolute;margin-left:-14.6pt;margin-top:385.5pt;width:334.5pt;height:.05pt;z-index:-251598848;visibility:visible;mso-wrap-style:square;mso-wrap-distance-left:9pt;mso-wrap-distance-top:0;mso-wrap-distance-right:9pt;mso-wrap-distance-bottom:0;mso-position-horizontal:absolute;mso-position-horizontal-relative:text;mso-position-vertical:absolute;mso-position-vertical-relative:text;v-text-anchor:top" o:gfxdata="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" stroked="f">
+              <v:shape w14:anchorId="6A654792" id="Szövegdoboz 52" o:spid="_x0000_s1031" type="#_x0000_t202" style="position:absolute;left:0;text-align:left;margin-left:-14.6pt;margin-top:385.5pt;width:334.5pt;height:.05pt;z-index:-251598848;visibility:visible;mso-wrap-style:square;mso-wrap-distance-left:9pt;mso-wrap-distance-top:0;mso-wrap-distance-right:9pt;mso-wrap-distance-bottom:0;mso-position-horizontal:absolute;mso-position-horizontal-relative:text;mso-position-vertical:absolute;mso-position-vertical-relative:text;v-text-anchor:top" o:gfxdata="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" stroked="f">
                 <v:textbox style="mso-fit-shape-to-text:t" inset="0,0,0,0">
                   <w:txbxContent>
                     <w:p>
@@ -7866,13 +7098,8 @@
                         </w:rPr>
                       </w:pPr>
                       <w:bookmarkStart w:id="24" w:name="_Toc95749482"/>
-                      <w:proofErr w:type="spellStart"/>
                       <w:r>
-                        <w:t>auto</w:t>
-                      </w:r>
-                      <w:proofErr w:type="spellEnd"/>
-                      <w:r>
-                        <w:t xml:space="preserve"> mentes </w:t>
+                        <w:t xml:space="preserve">auto mentes </w:t>
                       </w:r>
                       <w:r>
                         <w:fldChar w:fldCharType="begin"/>
@@ -7891,6 +7118,9 @@
                       </w:r>
                       <w:bookmarkEnd w:id="24"/>
                       <w:r>
+                        <w:rPr>
+                          <w:noProof/>
+                        </w:rPr>
                         <w:fldChar w:fldCharType="end"/>
                       </w:r>
                     </w:p>
@@ -7986,7 +7216,6 @@
     </w:p>
     <w:p>
       <w:pPr>
-        <w:spacing w:line="360" w:lineRule="auto"/>
         <w:ind w:left="454"/>
         <w:rPr>
           <w:rFonts w:ascii="Times New Roman" w:hAnsi="Times New Roman" w:cs="Times New Roman"/>
@@ -8006,7 +7235,6 @@
     </w:p>
     <w:p>
       <w:pPr>
-        <w:spacing w:line="360" w:lineRule="auto"/>
         <w:ind w:left="454"/>
         <w:rPr>
           <w:rFonts w:ascii="Times New Roman" w:hAnsi="Times New Roman" w:cs="Times New Roman"/>
@@ -8070,15 +7298,7 @@
                             </w:pPr>
                             <w:bookmarkStart w:id="26" w:name="_Toc95749484"/>
                             <w:r>
-                              <w:t xml:space="preserve">look-up </w:t>
-                            </w:r>
-                            <w:proofErr w:type="spellStart"/>
-                            <w:r>
-                              <w:t>zone</w:t>
-                            </w:r>
-                            <w:proofErr w:type="spellEnd"/>
-                            <w:r>
-                              <w:t xml:space="preserve"> </w:t>
+                              <w:t xml:space="preserve">look-up zone </w:t>
                             </w:r>
                             <w:r>
                               <w:fldChar w:fldCharType="begin"/>
@@ -8097,6 +7317,9 @@
                             </w:r>
                             <w:bookmarkEnd w:id="26"/>
                             <w:r>
+                              <w:rPr>
+                                <w:noProof/>
+                              </w:rPr>
                               <w:fldChar w:fldCharType="end"/>
                             </w:r>
                           </w:p>
@@ -8129,15 +7352,7 @@
                       </w:pPr>
                       <w:bookmarkStart w:id="27" w:name="_Toc95749484"/>
                       <w:r>
-                        <w:t xml:space="preserve">look-up </w:t>
-                      </w:r>
-                      <w:proofErr w:type="spellStart"/>
-                      <w:r>
-                        <w:t>zone</w:t>
-                      </w:r>
-                      <w:proofErr w:type="spellEnd"/>
-                      <w:r>
-                        <w:t xml:space="preserve"> </w:t>
+                        <w:t xml:space="preserve">look-up zone </w:t>
                       </w:r>
                       <w:r>
                         <w:fldChar w:fldCharType="begin"/>
@@ -8156,6 +7371,9 @@
                       </w:r>
                       <w:bookmarkEnd w:id="27"/>
                       <w:r>
+                        <w:rPr>
+                          <w:noProof/>
+                        </w:rPr>
                         <w:fldChar w:fldCharType="end"/>
                       </w:r>
                     </w:p>
@@ -8244,21 +7462,7 @@
         <w:rPr>
           <w:rFonts w:ascii="Times New Roman" w:hAnsi="Times New Roman" w:cs="Times New Roman"/>
         </w:rPr>
-        <w:t xml:space="preserve">A Domain </w:t>
-      </w:r>
-      <w:proofErr w:type="spellStart"/>
-      <w:r>
-        <w:rPr>
-          <w:rFonts w:ascii="Times New Roman" w:hAnsi="Times New Roman" w:cs="Times New Roman"/>
-        </w:rPr>
-        <w:t>Name</w:t>
-      </w:r>
-      <w:proofErr w:type="spellEnd"/>
-      <w:r>
-        <w:rPr>
-          <w:rFonts w:ascii="Times New Roman" w:hAnsi="Times New Roman" w:cs="Times New Roman"/>
-        </w:rPr>
-        <w:t xml:space="preserve"> System (DNS), azaz a tartománynévrendszer egy hierarchikus, nagymértékben elosztott elnevezési rendszer számítógépek, szolgáltatások, illetve az internetre vagy egy magánhálózatra kötött bármilyen erőforrás számára. A részt vevő entitások számára kiosztott tartománynevekhez (doménekhez) különböző információkat társít. Legfontosabb funkciójaként az emberek számára értelmes tartományneveket a hálózati eszközök számára érthető numerikus azonosítókká „fordítja le”, „oldja fel”, melyek segítségével ezeket az eszközöket meg lehet találni, meg lehet címezni a hálózaton.</w:t>
+        <w:t>A Domain Name System (DNS), azaz a tartománynévrendszer egy hierarchikus, nagymértékben elosztott elnevezési rendszer számítógépek, szolgáltatások, illetve az internetre vagy egy magánhálózatra kötött bármilyen erőforrás számára. A részt vevő entitások számára kiosztott tartománynevekhez (doménekhez) különböző információkat társít. Legfontosabb funkciójaként az emberek számára értelmes tartományneveket a hálózati eszközök számára érthető numerikus azonosítókká „fordítja le”, „oldja fel”, melyek segítségével ezeket az eszközöket meg lehet találni, meg lehet címezni a hálózaton.</w:t>
       </w:r>
       <w:r>
         <w:rPr>
@@ -8282,35 +7486,7 @@
         <w:rPr>
           <w:rFonts w:ascii="Times New Roman" w:hAnsi="Times New Roman" w:cs="Times New Roman"/>
         </w:rPr>
-        <w:t xml:space="preserve">A DNS lehetővé teszi internetes erőforrások csoportjaihoz nevek hozzárendelését olyan módon, hogy az ne </w:t>
-      </w:r>
-      <w:proofErr w:type="spellStart"/>
-      <w:r>
-        <w:rPr>
-          <w:rFonts w:ascii="Times New Roman" w:hAnsi="Times New Roman" w:cs="Times New Roman"/>
-        </w:rPr>
-        <w:t>függjön</w:t>
-      </w:r>
-      <w:proofErr w:type="spellEnd"/>
-      <w:r>
-        <w:rPr>
-          <w:rFonts w:ascii="Times New Roman" w:hAnsi="Times New Roman" w:cs="Times New Roman"/>
-        </w:rPr>
-        <w:t xml:space="preserve"> az erőforrások fizikai helyétől. Így a világhálós (WWW) </w:t>
-      </w:r>
-      <w:proofErr w:type="spellStart"/>
-      <w:r>
-        <w:rPr>
-          <w:rFonts w:ascii="Times New Roman" w:hAnsi="Times New Roman" w:cs="Times New Roman"/>
-        </w:rPr>
-        <w:t>hiperlinkek</w:t>
-      </w:r>
-      <w:proofErr w:type="spellEnd"/>
-      <w:r>
-        <w:rPr>
-          <w:rFonts w:ascii="Times New Roman" w:hAnsi="Times New Roman" w:cs="Times New Roman"/>
-        </w:rPr>
-        <w:t>, internetes kapcsolattartási adatok konzisztensek és állandóak maradhatnak akkor is, ha az internet útválasztási rendszerében változás történik, vagy a részt vevő mobileszközt használ. Az internetes tartománynevek további célja az egyszerűsítés, egy doménnevet (pl. www.example.com) sokkal könnyebb megjegyezni, mint egy IP-címet, mint 208.77.188.166</w:t>
+        <w:t>A DNS lehetővé teszi internetes erőforrások csoportjaihoz nevek hozzárendelését olyan módon, hogy az ne függjön az erőforrások fizikai helyétől. Így a világhálós (WWW) hiperlinkek, internetes kapcsolattartási adatok konzisztensek és állandóak maradhatnak akkor is, ha az internet útválasztási rendszerében változás történik, vagy a részt vevő mobileszközt használ. Az internetes tartománynevek további célja az egyszerűsítés, egy doménnevet (pl. www.example.com) sokkal könnyebb megjegyezni, mint egy IP-címet, mint 208.77.188.166</w:t>
       </w:r>
       <w:r>
         <w:rPr>
@@ -8339,7 +7515,6 @@
     </w:p>
     <w:p>
       <w:pPr>
-        <w:spacing w:line="360" w:lineRule="auto"/>
         <w:ind w:left="454"/>
         <w:rPr>
           <w:rFonts w:ascii="Times New Roman" w:hAnsi="Times New Roman" w:cs="Times New Roman"/>
@@ -8402,13 +7577,8 @@
                               </w:rPr>
                             </w:pPr>
                             <w:bookmarkStart w:id="28" w:name="_Toc95749485"/>
-                            <w:proofErr w:type="spellStart"/>
                             <w:r>
-                              <w:t>nslookup</w:t>
-                            </w:r>
-                            <w:proofErr w:type="spellEnd"/>
-                            <w:r>
-                              <w:t xml:space="preserve"> </w:t>
+                              <w:t xml:space="preserve">nslookup </w:t>
                             </w:r>
                             <w:r>
                               <w:fldChar w:fldCharType="begin"/>
@@ -8427,6 +7597,9 @@
                             </w:r>
                             <w:bookmarkEnd w:id="28"/>
                             <w:r>
+                              <w:rPr>
+                                <w:noProof/>
+                              </w:rPr>
                               <w:fldChar w:fldCharType="end"/>
                             </w:r>
                           </w:p>
@@ -8458,13 +7631,8 @@
                         </w:rPr>
                       </w:pPr>
                       <w:bookmarkStart w:id="29" w:name="_Toc95749485"/>
-                      <w:proofErr w:type="spellStart"/>
                       <w:r>
-                        <w:t>nslookup</w:t>
-                      </w:r>
-                      <w:proofErr w:type="spellEnd"/>
-                      <w:r>
-                        <w:t xml:space="preserve"> </w:t>
+                        <w:t xml:space="preserve">nslookup </w:t>
                       </w:r>
                       <w:r>
                         <w:fldChar w:fldCharType="begin"/>
@@ -8483,6 +7651,9 @@
                       </w:r>
                       <w:bookmarkEnd w:id="29"/>
                       <w:r>
+                        <w:rPr>
+                          <w:noProof/>
+                        </w:rPr>
                         <w:fldChar w:fldCharType="end"/>
                       </w:r>
                     </w:p>
@@ -8570,7 +7741,6 @@
     </w:p>
     <w:p>
       <w:pPr>
-        <w:spacing w:line="360" w:lineRule="auto"/>
         <w:ind w:left="454"/>
         <w:rPr>
           <w:rFonts w:ascii="Times New Roman" w:hAnsi="Times New Roman" w:cs="Times New Roman"/>
@@ -8597,7 +7767,6 @@
     </w:p>
     <w:p>
       <w:pPr>
-        <w:spacing w:line="360" w:lineRule="auto"/>
         <w:ind w:left="454"/>
         <w:rPr>
           <w:rFonts w:ascii="Times New Roman" w:hAnsi="Times New Roman" w:cs="Times New Roman"/>
@@ -8612,7 +7781,6 @@
     </w:p>
     <w:p>
       <w:pPr>
-        <w:spacing w:line="360" w:lineRule="auto"/>
         <w:ind w:left="454"/>
         <w:rPr>
           <w:rFonts w:ascii="Times New Roman" w:hAnsi="Times New Roman" w:cs="Times New Roman"/>
@@ -8639,7 +7807,6 @@
     </w:p>
     <w:p>
       <w:pPr>
-        <w:spacing w:line="360" w:lineRule="auto"/>
         <w:ind w:left="454"/>
         <w:rPr>
           <w:rFonts w:ascii="Times New Roman" w:hAnsi="Times New Roman" w:cs="Times New Roman"/>
@@ -8654,7 +7821,6 @@
     </w:p>
     <w:p>
       <w:pPr>
-        <w:spacing w:line="360" w:lineRule="auto"/>
         <w:ind w:left="454"/>
         <w:rPr>
           <w:rFonts w:ascii="Times New Roman" w:hAnsi="Times New Roman" w:cs="Times New Roman"/>
@@ -8678,50 +7844,14 @@
         <w:rPr>
           <w:rFonts w:ascii="Times New Roman" w:hAnsi="Times New Roman" w:cs="Times New Roman"/>
         </w:rPr>
-        <w:t xml:space="preserve"> </w:t>
-      </w:r>
-      <w:proofErr w:type="spellStart"/>
-      <w:r>
-        <w:rPr>
-          <w:rFonts w:ascii="Times New Roman" w:hAnsi="Times New Roman" w:cs="Times New Roman"/>
-        </w:rPr>
-        <w:t>dhcp</w:t>
-      </w:r>
-      <w:proofErr w:type="spellEnd"/>
-      <w:r>
-        <w:rPr>
-          <w:rFonts w:ascii="Times New Roman" w:hAnsi="Times New Roman" w:cs="Times New Roman"/>
-        </w:rPr>
-        <w:t xml:space="preserve"> csak ha </w:t>
-      </w:r>
-      <w:proofErr w:type="spellStart"/>
-      <w:r>
-        <w:rPr>
-          <w:rFonts w:ascii="Times New Roman" w:hAnsi="Times New Roman" w:cs="Times New Roman"/>
-        </w:rPr>
-        <w:t>elbaszodik</w:t>
-      </w:r>
-      <w:proofErr w:type="spellEnd"/>
-      <w:r>
-        <w:rPr>
-          <w:rFonts w:ascii="Times New Roman" w:hAnsi="Times New Roman" w:cs="Times New Roman"/>
-        </w:rPr>
-        <w:t xml:space="preserve"> az elso</w:t>
-      </w:r>
-      <w:r>
-        <w:rPr>
-          <w:rFonts w:ascii="Times New Roman" w:hAnsi="Times New Roman" w:cs="Times New Roman"/>
-        </w:rPr>
-        <w:t xml:space="preserve"> akk ez lesz a </w:t>
-      </w:r>
-      <w:proofErr w:type="spellStart"/>
-      <w:r>
-        <w:rPr>
-          <w:rFonts w:ascii="Times New Roman" w:hAnsi="Times New Roman" w:cs="Times New Roman"/>
-        </w:rPr>
-        <w:t>kiszolgalo</w:t>
-      </w:r>
-      <w:proofErr w:type="spellEnd"/>
+        <w:t xml:space="preserve"> dhcp csak ha elbaszodik az elso</w:t>
+      </w:r>
+      <w:r>
+        <w:rPr>
+          <w:rFonts w:ascii="Times New Roman" w:hAnsi="Times New Roman" w:cs="Times New Roman"/>
+        </w:rPr>
+        <w:t xml:space="preserve"> akk ez lesz a kiszolgalo</w:t>
+      </w:r>
       <w:r>
         <w:rPr>
           <w:rFonts w:ascii="Times New Roman" w:hAnsi="Times New Roman" w:cs="Times New Roman"/>
@@ -8731,16 +7861,14 @@
     </w:p>
     <w:p>
       <w:pPr>
-        <w:spacing w:line="360" w:lineRule="auto"/>
-        <w:ind w:left="454"/>
-        <w:rPr>
-          <w:rFonts w:ascii="Times New Roman" w:hAnsi="Times New Roman" w:cs="Times New Roman"/>
-        </w:rPr>
-      </w:pPr>
-    </w:p>
-    <w:p>
-      <w:pPr>
-        <w:spacing w:line="360" w:lineRule="auto"/>
+        <w:ind w:left="454"/>
+        <w:rPr>
+          <w:rFonts w:ascii="Times New Roman" w:hAnsi="Times New Roman" w:cs="Times New Roman"/>
+        </w:rPr>
+      </w:pPr>
+    </w:p>
+    <w:p>
+      <w:pPr>
         <w:rPr>
           <w:rFonts w:ascii="Times New Roman" w:hAnsi="Times New Roman" w:cs="Times New Roman"/>
         </w:rPr>
@@ -8802,13 +7930,8 @@
                               </w:rPr>
                             </w:pPr>
                             <w:bookmarkStart w:id="32" w:name="_Toc95749486"/>
-                            <w:proofErr w:type="spellStart"/>
                             <w:r>
-                              <w:t>ipconfig</w:t>
-                            </w:r>
-                            <w:proofErr w:type="spellEnd"/>
-                            <w:r>
-                              <w:t xml:space="preserve"> /all </w:t>
+                              <w:t xml:space="preserve">ipconfig /all </w:t>
                             </w:r>
                             <w:r>
                               <w:fldChar w:fldCharType="begin"/>
@@ -8827,6 +7950,9 @@
                             </w:r>
                             <w:bookmarkEnd w:id="32"/>
                             <w:r>
+                              <w:rPr>
+                                <w:noProof/>
+                              </w:rPr>
                               <w:fldChar w:fldCharType="end"/>
                             </w:r>
                           </w:p>
@@ -8846,7 +7972,7 @@
           </mc:Choice>
           <mc:Fallback>
             <w:pict>
-              <v:shape w14:anchorId="28544C24" id="Szövegdoboz 55" o:spid="_x0000_s1034" type="#_x0000_t202" style="position:absolute;margin-left:2.65pt;margin-top:390.35pt;width:411.9pt;height:.05pt;z-index:-251592704;visibility:visible;mso-wrap-style:square;mso-wrap-distance-left:9pt;mso-wrap-distance-top:0;mso-wrap-distance-right:9pt;mso-wrap-distance-bottom:0;mso-position-horizontal:absolute;mso-position-horizontal-relative:text;mso-position-vertical:absolute;mso-position-vertical-relative:text;v-text-anchor:top" o:gfxdata="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" stroked="f">
+              <v:shape w14:anchorId="28544C24" id="Szövegdoboz 55" o:spid="_x0000_s1034" type="#_x0000_t202" style="position:absolute;left:0;text-align:left;margin-left:2.65pt;margin-top:390.35pt;width:411.9pt;height:.05pt;z-index:-251592704;visibility:visible;mso-wrap-style:square;mso-wrap-distance-left:9pt;mso-wrap-distance-top:0;mso-wrap-distance-right:9pt;mso-wrap-distance-bottom:0;mso-position-horizontal:absolute;mso-position-horizontal-relative:text;mso-position-vertical:absolute;mso-position-vertical-relative:text;v-text-anchor:top" o:gfxdata="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" stroked="f">
                 <v:textbox style="mso-fit-shape-to-text:t" inset="0,0,0,0">
                   <w:txbxContent>
                     <w:p>
@@ -8858,13 +7984,8 @@
                         </w:rPr>
                       </w:pPr>
                       <w:bookmarkStart w:id="33" w:name="_Toc95749486"/>
-                      <w:proofErr w:type="spellStart"/>
                       <w:r>
-                        <w:t>ipconfig</w:t>
-                      </w:r>
-                      <w:proofErr w:type="spellEnd"/>
-                      <w:r>
-                        <w:t xml:space="preserve"> /all </w:t>
+                        <w:t xml:space="preserve">ipconfig /all </w:t>
                       </w:r>
                       <w:r>
                         <w:fldChar w:fldCharType="begin"/>
@@ -8883,6 +8004,9 @@
                       </w:r>
                       <w:bookmarkEnd w:id="33"/>
                       <w:r>
+                        <w:rPr>
+                          <w:noProof/>
+                        </w:rPr>
                         <w:fldChar w:fldCharType="end"/>
                       </w:r>
                     </w:p>
@@ -8980,7 +8104,6 @@
     <w:p>
       <w:pPr>
         <w:pStyle w:val="Cmsor1"/>
-        <w:spacing w:line="360" w:lineRule="auto"/>
         <w:ind w:left="454"/>
         <w:rPr>
           <w:rFonts w:ascii="Times New Roman" w:hAnsi="Times New Roman" w:cs="Times New Roman"/>
@@ -9005,7 +8128,6 @@
     <w:p>
       <w:pPr>
         <w:pStyle w:val="Cmsor2"/>
-        <w:spacing w:line="360" w:lineRule="auto"/>
         <w:ind w:left="454"/>
         <w:rPr>
           <w:rFonts w:ascii="Times New Roman" w:hAnsi="Times New Roman" w:cs="Times New Roman"/>
@@ -9016,83 +8138,12 @@
         <w:rPr>
           <w:rFonts w:ascii="Times New Roman" w:hAnsi="Times New Roman" w:cs="Times New Roman"/>
         </w:rPr>
-        <w:t>EIGRP (</w:t>
-      </w:r>
-      <w:proofErr w:type="spellStart"/>
-      <w:r>
-        <w:rPr>
-          <w:rFonts w:ascii="Times New Roman" w:hAnsi="Times New Roman" w:cs="Times New Roman"/>
-        </w:rPr>
-        <w:t>Enhanced</w:t>
-      </w:r>
-      <w:proofErr w:type="spellEnd"/>
-      <w:r>
-        <w:rPr>
-          <w:rFonts w:ascii="Times New Roman" w:hAnsi="Times New Roman" w:cs="Times New Roman"/>
-        </w:rPr>
-        <w:t xml:space="preserve"> </w:t>
-      </w:r>
-      <w:proofErr w:type="spellStart"/>
-      <w:r>
-        <w:rPr>
-          <w:rFonts w:ascii="Times New Roman" w:hAnsi="Times New Roman" w:cs="Times New Roman"/>
-        </w:rPr>
-        <w:t>Interior</w:t>
-      </w:r>
-      <w:proofErr w:type="spellEnd"/>
-      <w:r>
-        <w:rPr>
-          <w:rFonts w:ascii="Times New Roman" w:hAnsi="Times New Roman" w:cs="Times New Roman"/>
-        </w:rPr>
-        <w:t xml:space="preserve"> </w:t>
-      </w:r>
-      <w:proofErr w:type="spellStart"/>
-      <w:r>
-        <w:rPr>
-          <w:rFonts w:ascii="Times New Roman" w:hAnsi="Times New Roman" w:cs="Times New Roman"/>
-        </w:rPr>
-        <w:t>Gateway</w:t>
-      </w:r>
-      <w:proofErr w:type="spellEnd"/>
-      <w:r>
-        <w:rPr>
-          <w:rFonts w:ascii="Times New Roman" w:hAnsi="Times New Roman" w:cs="Times New Roman"/>
-        </w:rPr>
-        <w:t xml:space="preserve"> </w:t>
-      </w:r>
-      <w:proofErr w:type="spellStart"/>
-      <w:r>
-        <w:rPr>
-          <w:rFonts w:ascii="Times New Roman" w:hAnsi="Times New Roman" w:cs="Times New Roman"/>
-        </w:rPr>
-        <w:t>Routing</w:t>
-      </w:r>
-      <w:proofErr w:type="spellEnd"/>
-      <w:r>
-        <w:rPr>
-          <w:rFonts w:ascii="Times New Roman" w:hAnsi="Times New Roman" w:cs="Times New Roman"/>
-        </w:rPr>
-        <w:t xml:space="preserve"> </w:t>
-      </w:r>
-      <w:proofErr w:type="spellStart"/>
-      <w:r>
-        <w:rPr>
-          <w:rFonts w:ascii="Times New Roman" w:hAnsi="Times New Roman" w:cs="Times New Roman"/>
-        </w:rPr>
-        <w:t>Protocol</w:t>
-      </w:r>
-      <w:proofErr w:type="spellEnd"/>
-      <w:r>
-        <w:rPr>
-          <w:rFonts w:ascii="Times New Roman" w:hAnsi="Times New Roman" w:cs="Times New Roman"/>
-        </w:rPr>
-        <w:t>)</w:t>
+        <w:t>EIGRP (Enhanced Interior Gateway Routing Protocol)</w:t>
       </w:r>
       <w:bookmarkEnd w:id="35"/>
     </w:p>
     <w:p>
       <w:pPr>
-        <w:spacing w:line="360" w:lineRule="auto"/>
         <w:ind w:left="454"/>
         <w:rPr>
           <w:rFonts w:ascii="Times New Roman" w:hAnsi="Times New Roman" w:cs="Times New Roman"/>
@@ -9113,7 +8164,6 @@
     </w:p>
     <w:p>
       <w:pPr>
-        <w:spacing w:line="360" w:lineRule="auto"/>
         <w:ind w:left="454"/>
         <w:rPr>
           <w:rFonts w:ascii="Times New Roman" w:hAnsi="Times New Roman" w:cs="Times New Roman"/>
@@ -9133,7 +8183,6 @@
           <w:ilvl w:val="0"/>
           <w:numId w:val="22"/>
         </w:numPr>
-        <w:spacing w:line="360" w:lineRule="auto"/>
         <w:ind w:left="454"/>
         <w:rPr>
           <w:rFonts w:ascii="Times New Roman" w:hAnsi="Times New Roman" w:cs="Times New Roman"/>
@@ -9157,7 +8206,6 @@
           <w:ilvl w:val="0"/>
           <w:numId w:val="22"/>
         </w:numPr>
-        <w:spacing w:line="360" w:lineRule="auto"/>
         <w:ind w:left="454"/>
         <w:rPr>
           <w:rFonts w:ascii="Times New Roman" w:hAnsi="Times New Roman" w:cs="Times New Roman"/>
@@ -9181,7 +8229,6 @@
           <w:ilvl w:val="0"/>
           <w:numId w:val="22"/>
         </w:numPr>
-        <w:spacing w:line="360" w:lineRule="auto"/>
         <w:ind w:left="454"/>
         <w:rPr>
           <w:rFonts w:ascii="Times New Roman" w:hAnsi="Times New Roman" w:cs="Times New Roman"/>
@@ -9205,7 +8252,6 @@
           <w:ilvl w:val="0"/>
           <w:numId w:val="22"/>
         </w:numPr>
-        <w:spacing w:line="360" w:lineRule="auto"/>
         <w:ind w:left="454"/>
         <w:rPr>
           <w:rFonts w:ascii="Times New Roman" w:hAnsi="Times New Roman" w:cs="Times New Roman"/>
@@ -9229,7 +8275,6 @@
           <w:ilvl w:val="0"/>
           <w:numId w:val="22"/>
         </w:numPr>
-        <w:spacing w:line="360" w:lineRule="auto"/>
         <w:ind w:left="454"/>
         <w:rPr>
           <w:rFonts w:ascii="Times New Roman" w:hAnsi="Times New Roman" w:cs="Times New Roman"/>
@@ -9261,7 +8306,6 @@
           <w:ilvl w:val="0"/>
           <w:numId w:val="22"/>
         </w:numPr>
-        <w:spacing w:line="360" w:lineRule="auto"/>
         <w:ind w:left="454"/>
         <w:rPr>
           <w:rFonts w:ascii="Times New Roman" w:hAnsi="Times New Roman" w:cs="Times New Roman"/>
@@ -9326,13 +8370,8 @@
                               </w:rPr>
                             </w:pPr>
                             <w:bookmarkStart w:id="36" w:name="_Toc95749487"/>
-                            <w:proofErr w:type="spellStart"/>
                             <w:r>
-                              <w:t>eigrp</w:t>
-                            </w:r>
-                            <w:proofErr w:type="spellEnd"/>
-                            <w:r>
-                              <w:t xml:space="preserve"> </w:t>
+                              <w:t xml:space="preserve">eigrp </w:t>
                             </w:r>
                             <w:r>
                               <w:fldChar w:fldCharType="begin"/>
@@ -9351,6 +8390,9 @@
                             </w:r>
                             <w:bookmarkEnd w:id="36"/>
                             <w:r>
+                              <w:rPr>
+                                <w:noProof/>
+                              </w:rPr>
                               <w:fldChar w:fldCharType="end"/>
                             </w:r>
                           </w:p>
@@ -9382,13 +8424,8 @@
                         </w:rPr>
                       </w:pPr>
                       <w:bookmarkStart w:id="37" w:name="_Toc95749487"/>
-                      <w:proofErr w:type="spellStart"/>
                       <w:r>
-                        <w:t>eigrp</w:t>
-                      </w:r>
-                      <w:proofErr w:type="spellEnd"/>
-                      <w:r>
-                        <w:t xml:space="preserve"> </w:t>
+                        <w:t xml:space="preserve">eigrp </w:t>
                       </w:r>
                       <w:r>
                         <w:fldChar w:fldCharType="begin"/>
@@ -9407,6 +8444,9 @@
                       </w:r>
                       <w:bookmarkEnd w:id="37"/>
                       <w:r>
+                        <w:rPr>
+                          <w:noProof/>
+                        </w:rPr>
                         <w:fldChar w:fldCharType="end"/>
                       </w:r>
                     </w:p>
@@ -9498,7 +8538,6 @@
     </w:p>
     <w:p>
       <w:pPr>
-        <w:spacing w:line="360" w:lineRule="auto"/>
         <w:ind w:left="454"/>
         <w:rPr>
           <w:rFonts w:ascii="Times New Roman" w:hAnsi="Times New Roman" w:cs="Times New Roman"/>
@@ -9518,7 +8557,6 @@
           <w:ilvl w:val="0"/>
           <w:numId w:val="23"/>
         </w:numPr>
-        <w:spacing w:line="360" w:lineRule="auto"/>
         <w:ind w:left="454"/>
         <w:rPr>
           <w:rFonts w:ascii="Times New Roman" w:hAnsi="Times New Roman" w:cs="Times New Roman"/>
@@ -9542,7 +8580,6 @@
           <w:ilvl w:val="0"/>
           <w:numId w:val="23"/>
         </w:numPr>
-        <w:spacing w:line="360" w:lineRule="auto"/>
         <w:ind w:left="454"/>
         <w:rPr>
           <w:rFonts w:ascii="Times New Roman" w:hAnsi="Times New Roman" w:cs="Times New Roman"/>
@@ -9566,7 +8603,6 @@
           <w:ilvl w:val="0"/>
           <w:numId w:val="23"/>
         </w:numPr>
-        <w:spacing w:line="360" w:lineRule="auto"/>
         <w:ind w:left="454"/>
         <w:rPr>
           <w:rFonts w:ascii="Times New Roman" w:hAnsi="Times New Roman" w:cs="Times New Roman"/>
@@ -9590,7 +8626,6 @@
           <w:ilvl w:val="0"/>
           <w:numId w:val="23"/>
         </w:numPr>
-        <w:spacing w:line="360" w:lineRule="auto"/>
         <w:ind w:left="454"/>
         <w:rPr>
           <w:rFonts w:ascii="Times New Roman" w:hAnsi="Times New Roman" w:cs="Times New Roman"/>
@@ -9614,7 +8649,6 @@
           <w:ilvl w:val="0"/>
           <w:numId w:val="23"/>
         </w:numPr>
-        <w:spacing w:line="360" w:lineRule="auto"/>
         <w:ind w:left="454"/>
         <w:rPr>
           <w:rFonts w:ascii="Times New Roman" w:hAnsi="Times New Roman" w:cs="Times New Roman"/>
@@ -9633,7 +8667,6 @@
     </w:p>
     <w:p>
       <w:pPr>
-        <w:spacing w:line="360" w:lineRule="auto"/>
         <w:ind w:left="454"/>
         <w:rPr>
           <w:rFonts w:ascii="Times New Roman" w:hAnsi="Times New Roman" w:cs="Times New Roman"/>
@@ -9653,7 +8686,6 @@
           <w:ilvl w:val="0"/>
           <w:numId w:val="24"/>
         </w:numPr>
-        <w:spacing w:line="360" w:lineRule="auto"/>
         <w:ind w:left="454"/>
         <w:rPr>
           <w:rFonts w:ascii="Times New Roman" w:hAnsi="Times New Roman" w:cs="Times New Roman"/>
@@ -9677,7 +8709,6 @@
           <w:ilvl w:val="0"/>
           <w:numId w:val="24"/>
         </w:numPr>
-        <w:spacing w:line="360" w:lineRule="auto"/>
         <w:ind w:left="454"/>
         <w:rPr>
           <w:rFonts w:ascii="Times New Roman" w:hAnsi="Times New Roman" w:cs="Times New Roman"/>
@@ -9701,7 +8732,6 @@
           <w:ilvl w:val="0"/>
           <w:numId w:val="24"/>
         </w:numPr>
-        <w:spacing w:line="360" w:lineRule="auto"/>
         <w:ind w:left="454"/>
         <w:rPr>
           <w:rFonts w:ascii="Times New Roman" w:hAnsi="Times New Roman" w:cs="Times New Roman"/>
@@ -9720,45 +8750,16 @@
     </w:p>
     <w:p>
       <w:pPr>
-        <w:spacing w:line="360" w:lineRule="auto"/>
-        <w:ind w:left="454"/>
-        <w:rPr>
-          <w:rFonts w:ascii="Times New Roman" w:hAnsi="Times New Roman" w:cs="Times New Roman"/>
-        </w:rPr>
-      </w:pPr>
-      <w:r>
-        <w:rPr>
-          <w:rFonts w:ascii="Times New Roman" w:hAnsi="Times New Roman" w:cs="Times New Roman"/>
-        </w:rPr>
-        <w:t>DUAL (</w:t>
-      </w:r>
-      <w:proofErr w:type="spellStart"/>
-      <w:r>
-        <w:rPr>
-          <w:rFonts w:ascii="Times New Roman" w:hAnsi="Times New Roman" w:cs="Times New Roman"/>
-        </w:rPr>
-        <w:t>Diffusing</w:t>
-      </w:r>
-      <w:proofErr w:type="spellEnd"/>
-      <w:r>
-        <w:rPr>
-          <w:rFonts w:ascii="Times New Roman" w:hAnsi="Times New Roman" w:cs="Times New Roman"/>
-        </w:rPr>
-        <w:t xml:space="preserve"> Update </w:t>
-      </w:r>
-      <w:proofErr w:type="spellStart"/>
-      <w:r>
-        <w:rPr>
-          <w:rFonts w:ascii="Times New Roman" w:hAnsi="Times New Roman" w:cs="Times New Roman"/>
-        </w:rPr>
-        <w:t>ALgorithm</w:t>
-      </w:r>
-      <w:proofErr w:type="spellEnd"/>
-      <w:r>
-        <w:rPr>
-          <w:rFonts w:ascii="Times New Roman" w:hAnsi="Times New Roman" w:cs="Times New Roman"/>
-        </w:rPr>
-        <w:t>):</w:t>
+        <w:ind w:left="454"/>
+        <w:rPr>
+          <w:rFonts w:ascii="Times New Roman" w:hAnsi="Times New Roman" w:cs="Times New Roman"/>
+        </w:rPr>
+      </w:pPr>
+      <w:r>
+        <w:rPr>
+          <w:rFonts w:ascii="Times New Roman" w:hAnsi="Times New Roman" w:cs="Times New Roman"/>
+        </w:rPr>
+        <w:t>DUAL (Diffusing Update ALgorithm):</w:t>
       </w:r>
     </w:p>
     <w:p>
@@ -9768,7 +8769,6 @@
           <w:ilvl w:val="0"/>
           <w:numId w:val="25"/>
         </w:numPr>
-        <w:spacing w:line="360" w:lineRule="auto"/>
         <w:ind w:left="454"/>
         <w:rPr>
           <w:rFonts w:ascii="Times New Roman" w:hAnsi="Times New Roman" w:cs="Times New Roman"/>
@@ -9782,25 +8782,7 @@
           <w:sz w:val="20"/>
           <w:szCs w:val="20"/>
         </w:rPr>
-        <w:t xml:space="preserve">Hurok </w:t>
-      </w:r>
-      <w:proofErr w:type="spellStart"/>
-      <w:r>
-        <w:rPr>
-          <w:rFonts w:ascii="Times New Roman" w:hAnsi="Times New Roman" w:cs="Times New Roman"/>
-          <w:sz w:val="20"/>
-          <w:szCs w:val="20"/>
-        </w:rPr>
-        <w:t>menetesítő</w:t>
-      </w:r>
-      <w:proofErr w:type="spellEnd"/>
-      <w:r>
-        <w:rPr>
-          <w:rFonts w:ascii="Times New Roman" w:hAnsi="Times New Roman" w:cs="Times New Roman"/>
-          <w:sz w:val="20"/>
-          <w:szCs w:val="20"/>
-        </w:rPr>
-        <w:t xml:space="preserve"> algoritmus</w:t>
+        <w:t>Hurok menetesítő algoritmus</w:t>
       </w:r>
     </w:p>
     <w:p>
@@ -9810,7 +8792,6 @@
           <w:ilvl w:val="0"/>
           <w:numId w:val="25"/>
         </w:numPr>
-        <w:spacing w:line="360" w:lineRule="auto"/>
         <w:ind w:left="454" w:right="50"/>
         <w:rPr>
           <w:rFonts w:ascii="Times New Roman" w:hAnsi="Times New Roman" w:cs="Times New Roman"/>
@@ -9818,28 +8799,17 @@
           <w:szCs w:val="20"/>
         </w:rPr>
       </w:pPr>
-      <w:proofErr w:type="spellStart"/>
       <w:r>
         <w:rPr>
           <w:rFonts w:ascii="Times New Roman" w:hAnsi="Times New Roman" w:cs="Times New Roman"/>
           <w:sz w:val="20"/>
           <w:szCs w:val="20"/>
         </w:rPr>
-        <w:t>Sávszélleség</w:t>
-      </w:r>
-      <w:proofErr w:type="spellEnd"/>
-      <w:r>
-        <w:rPr>
-          <w:rFonts w:ascii="Times New Roman" w:hAnsi="Times New Roman" w:cs="Times New Roman"/>
-          <w:sz w:val="20"/>
-          <w:szCs w:val="20"/>
-        </w:rPr>
-        <w:t xml:space="preserve"> és Késleltetés</w:t>
-      </w:r>
-    </w:p>
-    <w:p>
-      <w:pPr>
-        <w:spacing w:line="360" w:lineRule="auto"/>
+        <w:t>Sávszélleség és Késleltetés</w:t>
+      </w:r>
+    </w:p>
+    <w:p>
+      <w:pPr>
         <w:ind w:left="454"/>
         <w:rPr>
           <w:rFonts w:ascii="Times New Roman" w:hAnsi="Times New Roman" w:cs="Times New Roman"/>
@@ -9859,7 +8829,6 @@
           <w:ilvl w:val="0"/>
           <w:numId w:val="26"/>
         </w:numPr>
-        <w:spacing w:line="360" w:lineRule="auto"/>
         <w:ind w:left="454"/>
         <w:rPr>
           <w:rFonts w:ascii="Times New Roman" w:hAnsi="Times New Roman" w:cs="Times New Roman"/>
@@ -9883,7 +8852,6 @@
           <w:ilvl w:val="0"/>
           <w:numId w:val="26"/>
         </w:numPr>
-        <w:spacing w:line="360" w:lineRule="auto"/>
         <w:ind w:left="454"/>
         <w:rPr>
           <w:rFonts w:ascii="Times New Roman" w:hAnsi="Times New Roman" w:cs="Times New Roman"/>
@@ -9902,7 +8870,6 @@
     </w:p>
     <w:p>
       <w:pPr>
-        <w:spacing w:line="360" w:lineRule="auto"/>
         <w:ind w:left="454"/>
         <w:rPr>
           <w:rFonts w:ascii="Times New Roman" w:eastAsiaTheme="majorEastAsia" w:hAnsi="Times New Roman" w:cs="Times New Roman"/>
@@ -9920,7 +8887,6 @@
     </w:p>
     <w:p>
       <w:pPr>
-        <w:spacing w:line="360" w:lineRule="auto"/>
         <w:ind w:left="454"/>
         <w:rPr>
           <w:rFonts w:ascii="Times New Roman" w:eastAsiaTheme="majorEastAsia" w:hAnsi="Times New Roman" w:cs="Times New Roman"/>
@@ -9933,7 +8899,6 @@
     <w:p>
       <w:pPr>
         <w:pStyle w:val="Cmsor1"/>
-        <w:spacing w:line="360" w:lineRule="auto"/>
         <w:ind w:left="454"/>
         <w:jc w:val="both"/>
         <w:rPr>
@@ -9945,41 +8910,12 @@
         <w:rPr>
           <w:rFonts w:ascii="Times New Roman" w:hAnsi="Times New Roman" w:cs="Times New Roman"/>
         </w:rPr>
-        <w:t>VLAN (</w:t>
-      </w:r>
-      <w:proofErr w:type="spellStart"/>
-      <w:r>
-        <w:rPr>
-          <w:rFonts w:ascii="Times New Roman" w:hAnsi="Times New Roman" w:cs="Times New Roman"/>
-        </w:rPr>
-        <w:t>Virtual</w:t>
-      </w:r>
-      <w:proofErr w:type="spellEnd"/>
-      <w:r>
-        <w:rPr>
-          <w:rFonts w:ascii="Times New Roman" w:hAnsi="Times New Roman" w:cs="Times New Roman"/>
-        </w:rPr>
-        <w:t xml:space="preserve"> Local </w:t>
-      </w:r>
-      <w:proofErr w:type="spellStart"/>
-      <w:r>
-        <w:rPr>
-          <w:rFonts w:ascii="Times New Roman" w:hAnsi="Times New Roman" w:cs="Times New Roman"/>
-        </w:rPr>
-        <w:t>Area</w:t>
-      </w:r>
-      <w:proofErr w:type="spellEnd"/>
-      <w:r>
-        <w:rPr>
-          <w:rFonts w:ascii="Times New Roman" w:hAnsi="Times New Roman" w:cs="Times New Roman"/>
-        </w:rPr>
-        <w:t xml:space="preserve"> Network)</w:t>
+        <w:t>VLAN (Virtual Local Area Network)</w:t>
       </w:r>
       <w:bookmarkEnd w:id="38"/>
     </w:p>
     <w:p>
       <w:pPr>
-        <w:spacing w:line="360" w:lineRule="auto"/>
         <w:ind w:left="454"/>
         <w:rPr>
           <w:rFonts w:ascii="Times New Roman" w:hAnsi="Times New Roman" w:cs="Times New Roman"/>
@@ -10012,27 +8948,7 @@
           <w:szCs w:val="21"/>
           <w:lang w:val="hu-HU"/>
         </w:rPr>
-        <w:t>A VLAN a második rétegben (</w:t>
-      </w:r>
-      <w:proofErr w:type="spellStart"/>
-      <w:r>
-        <w:rPr>
-          <w:color w:val="333333"/>
-          <w:sz w:val="21"/>
-          <w:szCs w:val="21"/>
-          <w:lang w:val="hu-HU"/>
-        </w:rPr>
-        <w:t>layer</w:t>
-      </w:r>
-      <w:proofErr w:type="spellEnd"/>
-      <w:r>
-        <w:rPr>
-          <w:color w:val="333333"/>
-          <w:sz w:val="21"/>
-          <w:szCs w:val="21"/>
-          <w:lang w:val="hu-HU"/>
-        </w:rPr>
-        <w:t xml:space="preserve"> 2) hozzuk létre.</w:t>
+        <w:t>A VLAN a második rétegben (layer 2) hozzuk létre.</w:t>
       </w:r>
     </w:p>
     <w:p>
@@ -10105,7 +9021,6 @@
     </w:p>
     <w:p>
       <w:pPr>
-        <w:spacing w:line="360" w:lineRule="auto"/>
         <w:ind w:left="454"/>
         <w:rPr>
           <w:rFonts w:ascii="Times New Roman" w:hAnsi="Times New Roman" w:cs="Times New Roman"/>
@@ -10400,47 +9315,7 @@
           <w:szCs w:val="21"/>
           <w:lang w:val="hu-HU"/>
         </w:rPr>
-        <w:t xml:space="preserve">802.1Q </w:t>
-      </w:r>
-      <w:proofErr w:type="spellStart"/>
-      <w:r>
-        <w:rPr>
-          <w:color w:val="333333"/>
-          <w:sz w:val="21"/>
-          <w:szCs w:val="21"/>
-          <w:lang w:val="hu-HU"/>
-        </w:rPr>
-        <w:t>trönk</w:t>
-      </w:r>
-      <w:proofErr w:type="spellEnd"/>
-      <w:r>
-        <w:rPr>
-          <w:color w:val="333333"/>
-          <w:sz w:val="21"/>
-          <w:szCs w:val="21"/>
-          <w:lang w:val="hu-HU"/>
-        </w:rPr>
-        <w:t xml:space="preserve"> </w:t>
-      </w:r>
-      <w:proofErr w:type="spellStart"/>
-      <w:r>
-        <w:rPr>
-          <w:color w:val="333333"/>
-          <w:sz w:val="21"/>
-          <w:szCs w:val="21"/>
-          <w:lang w:val="hu-HU"/>
-        </w:rPr>
-        <w:t>porthoz</w:t>
-      </w:r>
-      <w:proofErr w:type="spellEnd"/>
-      <w:r>
-        <w:rPr>
-          <w:color w:val="333333"/>
-          <w:sz w:val="21"/>
-          <w:szCs w:val="21"/>
-          <w:lang w:val="hu-HU"/>
-        </w:rPr>
-        <w:t xml:space="preserve"> rendelt</w:t>
+        <w:t>802.1Q trönk porthoz rendelt</w:t>
       </w:r>
     </w:p>
     <w:p>
@@ -10520,14 +9395,12 @@
           <w:lang w:val="hu-HU"/>
         </w:rPr>
       </w:pPr>
-      <w:proofErr w:type="spellStart"/>
       <w:r>
         <w:rPr>
           <w:lang w:val="hu-HU"/>
         </w:rPr>
         <w:t>VoIP</w:t>
       </w:r>
-      <w:proofErr w:type="spellEnd"/>
       <w:r>
         <w:rPr>
           <w:color w:val="333333"/>
@@ -10552,7 +9425,6 @@
           <w:lang w:val="hu-HU"/>
         </w:rPr>
       </w:pPr>
-      <w:proofErr w:type="spellStart"/>
       <w:r>
         <w:rPr>
           <w:color w:val="333333"/>
@@ -10560,17 +9432,7 @@
           <w:szCs w:val="21"/>
           <w:lang w:val="hu-HU"/>
         </w:rPr>
-        <w:t>Voice</w:t>
-      </w:r>
-      <w:proofErr w:type="spellEnd"/>
-      <w:r>
-        <w:rPr>
-          <w:color w:val="333333"/>
-          <w:sz w:val="21"/>
-          <w:szCs w:val="21"/>
-          <w:lang w:val="hu-HU"/>
-        </w:rPr>
-        <w:t xml:space="preserve"> Over IP</w:t>
+        <w:t>Voice Over IP</w:t>
       </w:r>
     </w:p>
     <w:p>
@@ -10700,13 +9562,8 @@
                               </w:rPr>
                             </w:pPr>
                             <w:bookmarkStart w:id="39" w:name="_Toc95749488"/>
-                            <w:proofErr w:type="spellStart"/>
                             <w:r>
-                              <w:t>vlan</w:t>
-                            </w:r>
-                            <w:proofErr w:type="spellEnd"/>
-                            <w:r>
-                              <w:t xml:space="preserve"> </w:t>
+                              <w:t xml:space="preserve">vlan </w:t>
                             </w:r>
                             <w:r>
                               <w:fldChar w:fldCharType="begin"/>
@@ -10725,6 +9582,9 @@
                             </w:r>
                             <w:bookmarkEnd w:id="39"/>
                             <w:r>
+                              <w:rPr>
+                                <w:noProof/>
+                              </w:rPr>
                               <w:fldChar w:fldCharType="end"/>
                             </w:r>
                           </w:p>
@@ -10758,13 +9618,8 @@
                         </w:rPr>
                       </w:pPr>
                       <w:bookmarkStart w:id="40" w:name="_Toc95749488"/>
-                      <w:proofErr w:type="spellStart"/>
                       <w:r>
-                        <w:t>vlan</w:t>
-                      </w:r>
-                      <w:proofErr w:type="spellEnd"/>
-                      <w:r>
-                        <w:t xml:space="preserve"> </w:t>
+                        <w:t xml:space="preserve">vlan </w:t>
                       </w:r>
                       <w:r>
                         <w:fldChar w:fldCharType="begin"/>
@@ -10783,6 +9638,9 @@
                       </w:r>
                       <w:bookmarkEnd w:id="40"/>
                       <w:r>
+                        <w:rPr>
+                          <w:noProof/>
+                        </w:rPr>
                         <w:fldChar w:fldCharType="end"/>
                       </w:r>
                     </w:p>
@@ -10870,14 +9728,12 @@
     <w:p>
       <w:pPr>
         <w:keepNext/>
-        <w:spacing w:line="360" w:lineRule="auto"/>
         <w:ind w:left="454"/>
       </w:pPr>
     </w:p>
     <w:p>
       <w:pPr>
         <w:pStyle w:val="Cmsor2"/>
-        <w:spacing w:line="360" w:lineRule="auto"/>
         <w:ind w:left="454"/>
         <w:rPr>
           <w:rFonts w:ascii="Times New Roman" w:hAnsi="Times New Roman" w:cs="Times New Roman"/>
@@ -10886,59 +9742,17 @@
         </w:rPr>
       </w:pPr>
       <w:bookmarkStart w:id="41" w:name="_Toc95749565"/>
-      <w:proofErr w:type="gramStart"/>
       <w:r>
         <w:rPr>
           <w:rStyle w:val="Cmsor1Char"/>
           <w:rFonts w:ascii="Times New Roman" w:hAnsi="Times New Roman" w:cs="Times New Roman"/>
         </w:rPr>
-        <w:t>VTP(</w:t>
-      </w:r>
-      <w:proofErr w:type="gramEnd"/>
-      <w:r>
-        <w:rPr>
-          <w:rStyle w:val="Cmsor1Char"/>
-          <w:rFonts w:ascii="Times New Roman" w:hAnsi="Times New Roman" w:cs="Times New Roman"/>
-        </w:rPr>
-        <w:t xml:space="preserve">VLAN </w:t>
-      </w:r>
-      <w:proofErr w:type="spellStart"/>
-      <w:r>
-        <w:rPr>
-          <w:rStyle w:val="Cmsor1Char"/>
-          <w:rFonts w:ascii="Times New Roman" w:hAnsi="Times New Roman" w:cs="Times New Roman"/>
-        </w:rPr>
-        <w:t>Trunking</w:t>
-      </w:r>
-      <w:proofErr w:type="spellEnd"/>
-      <w:r>
-        <w:rPr>
-          <w:rStyle w:val="Cmsor1Char"/>
-          <w:rFonts w:ascii="Times New Roman" w:hAnsi="Times New Roman" w:cs="Times New Roman"/>
-        </w:rPr>
-        <w:t xml:space="preserve"> </w:t>
-      </w:r>
-      <w:proofErr w:type="spellStart"/>
-      <w:r>
-        <w:rPr>
-          <w:rStyle w:val="Cmsor1Char"/>
-          <w:rFonts w:ascii="Times New Roman" w:hAnsi="Times New Roman" w:cs="Times New Roman"/>
-        </w:rPr>
-        <w:t>Protocol</w:t>
-      </w:r>
-      <w:proofErr w:type="spellEnd"/>
-      <w:r>
-        <w:rPr>
-          <w:rStyle w:val="Cmsor1Char"/>
-          <w:rFonts w:ascii="Times New Roman" w:hAnsi="Times New Roman" w:cs="Times New Roman"/>
-        </w:rPr>
-        <w:t>)</w:t>
+        <w:t>VTP(VLAN Trunking Protocol)</w:t>
       </w:r>
       <w:bookmarkEnd w:id="41"/>
     </w:p>
     <w:p>
       <w:pPr>
-        <w:spacing w:line="360" w:lineRule="auto"/>
         <w:ind w:left="454"/>
         <w:rPr>
           <w:rFonts w:ascii="Times New Roman" w:hAnsi="Times New Roman" w:cs="Times New Roman"/>
@@ -10996,33 +9810,16 @@
     </w:p>
     <w:p>
       <w:pPr>
-        <w:spacing w:line="360" w:lineRule="auto"/>
-        <w:ind w:left="454"/>
-        <w:rPr>
-          <w:rFonts w:ascii="Times New Roman" w:hAnsi="Times New Roman" w:cs="Times New Roman"/>
-        </w:rPr>
-      </w:pPr>
-      <w:r>
-        <w:rPr>
-          <w:rFonts w:ascii="Times New Roman" w:hAnsi="Times New Roman" w:cs="Times New Roman"/>
-        </w:rPr>
-        <w:t xml:space="preserve">Ide kell meg irni a </w:t>
-      </w:r>
-      <w:proofErr w:type="spellStart"/>
-      <w:proofErr w:type="gramStart"/>
-      <w:r>
-        <w:rPr>
-          <w:rFonts w:ascii="Times New Roman" w:hAnsi="Times New Roman" w:cs="Times New Roman"/>
-        </w:rPr>
-        <w:t>cegnel</w:t>
-      </w:r>
-      <w:proofErr w:type="spellEnd"/>
-      <w:proofErr w:type="gramEnd"/>
-      <w:r>
-        <w:rPr>
-          <w:rFonts w:ascii="Times New Roman" w:hAnsi="Times New Roman" w:cs="Times New Roman"/>
-        </w:rPr>
-        <w:t xml:space="preserve"> hogy hasznaljuk</w:t>
+        <w:ind w:left="454"/>
+        <w:rPr>
+          <w:rFonts w:ascii="Times New Roman" w:hAnsi="Times New Roman" w:cs="Times New Roman"/>
+        </w:rPr>
+      </w:pPr>
+      <w:r>
+        <w:rPr>
+          <w:rFonts w:ascii="Times New Roman" w:hAnsi="Times New Roman" w:cs="Times New Roman"/>
+        </w:rPr>
+        <w:t>Ide kell meg irni a cegnel hogy hasznaljuk</w:t>
       </w:r>
     </w:p>
     <w:p>
@@ -11040,7 +9837,6 @@
     </w:p>
     <w:p>
       <w:pPr>
-        <w:spacing w:line="360" w:lineRule="auto"/>
         <w:ind w:left="454"/>
         <w:rPr>
           <w:rFonts w:ascii="Times New Roman" w:hAnsi="Times New Roman" w:cs="Times New Roman"/>
@@ -11050,7 +9846,6 @@
     <w:p>
       <w:pPr>
         <w:pStyle w:val="Cmsor1"/>
-        <w:spacing w:line="360" w:lineRule="auto"/>
         <w:ind w:left="454"/>
         <w:rPr>
           <w:rFonts w:ascii="Times New Roman" w:hAnsi="Times New Roman" w:cs="Times New Roman"/>
@@ -11061,55 +9856,12 @@
         <w:rPr>
           <w:rFonts w:ascii="Times New Roman" w:hAnsi="Times New Roman" w:cs="Times New Roman"/>
         </w:rPr>
-        <w:t>STP (</w:t>
-      </w:r>
-      <w:proofErr w:type="spellStart"/>
-      <w:r>
-        <w:rPr>
-          <w:rFonts w:ascii="Times New Roman" w:hAnsi="Times New Roman" w:cs="Times New Roman"/>
-        </w:rPr>
-        <w:t>Spanning</w:t>
-      </w:r>
-      <w:proofErr w:type="spellEnd"/>
-      <w:r>
-        <w:rPr>
-          <w:rFonts w:ascii="Times New Roman" w:hAnsi="Times New Roman" w:cs="Times New Roman"/>
-        </w:rPr>
-        <w:t xml:space="preserve"> </w:t>
-      </w:r>
-      <w:proofErr w:type="spellStart"/>
-      <w:r>
-        <w:rPr>
-          <w:rFonts w:ascii="Times New Roman" w:hAnsi="Times New Roman" w:cs="Times New Roman"/>
-        </w:rPr>
-        <w:t>Trunking</w:t>
-      </w:r>
-      <w:proofErr w:type="spellEnd"/>
-      <w:r>
-        <w:rPr>
-          <w:rFonts w:ascii="Times New Roman" w:hAnsi="Times New Roman" w:cs="Times New Roman"/>
-        </w:rPr>
-        <w:t xml:space="preserve"> </w:t>
-      </w:r>
-      <w:proofErr w:type="spellStart"/>
-      <w:r>
-        <w:rPr>
-          <w:rFonts w:ascii="Times New Roman" w:hAnsi="Times New Roman" w:cs="Times New Roman"/>
-        </w:rPr>
-        <w:t>Protocol</w:t>
-      </w:r>
-      <w:proofErr w:type="spellEnd"/>
-      <w:r>
-        <w:rPr>
-          <w:rFonts w:ascii="Times New Roman" w:hAnsi="Times New Roman" w:cs="Times New Roman"/>
-        </w:rPr>
-        <w:t>)</w:t>
+        <w:t>STP (Spanning Trunking Protocol)</w:t>
       </w:r>
       <w:bookmarkEnd w:id="42"/>
     </w:p>
     <w:p>
       <w:pPr>
-        <w:spacing w:line="360" w:lineRule="auto"/>
         <w:ind w:left="454"/>
         <w:rPr>
           <w:rFonts w:ascii="Times New Roman" w:hAnsi="Times New Roman" w:cs="Times New Roman"/>
@@ -11119,7 +9871,6 @@
     </w:p>
     <w:p>
       <w:pPr>
-        <w:spacing w:line="360" w:lineRule="auto"/>
         <w:ind w:left="454"/>
         <w:rPr>
           <w:rFonts w:ascii="Times New Roman" w:hAnsi="Times New Roman" w:cs="Times New Roman"/>
@@ -11143,7 +9894,6 @@
           <w:ilvl w:val="0"/>
           <w:numId w:val="11"/>
         </w:numPr>
-        <w:spacing w:line="360" w:lineRule="auto"/>
         <w:ind w:left="454"/>
         <w:rPr>
           <w:rFonts w:ascii="Times New Roman" w:hAnsi="Times New Roman" w:cs="Times New Roman"/>
@@ -11163,45 +9913,16 @@
           <w:ilvl w:val="0"/>
           <w:numId w:val="11"/>
         </w:numPr>
-        <w:spacing w:line="360" w:lineRule="auto"/>
-        <w:ind w:left="454"/>
-        <w:rPr>
-          <w:rFonts w:ascii="Times New Roman" w:hAnsi="Times New Roman" w:cs="Times New Roman"/>
-        </w:rPr>
-      </w:pPr>
-      <w:r>
-        <w:rPr>
-          <w:rFonts w:ascii="Times New Roman" w:hAnsi="Times New Roman" w:cs="Times New Roman"/>
-        </w:rPr>
-        <w:t xml:space="preserve">Ezzel </w:t>
-      </w:r>
-      <w:proofErr w:type="spellStart"/>
-      <w:r>
-        <w:rPr>
-          <w:rFonts w:ascii="Times New Roman" w:hAnsi="Times New Roman" w:cs="Times New Roman"/>
-        </w:rPr>
-        <w:t>redundás</w:t>
-      </w:r>
-      <w:proofErr w:type="spellEnd"/>
-      <w:r>
-        <w:rPr>
-          <w:rFonts w:ascii="Times New Roman" w:hAnsi="Times New Roman" w:cs="Times New Roman"/>
-        </w:rPr>
-        <w:t xml:space="preserve"> kapcsolatot hozunk létra a </w:t>
-      </w:r>
-      <w:proofErr w:type="spellStart"/>
-      <w:r>
-        <w:rPr>
-          <w:rFonts w:ascii="Times New Roman" w:hAnsi="Times New Roman" w:cs="Times New Roman"/>
-        </w:rPr>
-        <w:t>switchek</w:t>
-      </w:r>
-      <w:proofErr w:type="spellEnd"/>
-      <w:r>
-        <w:rPr>
-          <w:rFonts w:ascii="Times New Roman" w:hAnsi="Times New Roman" w:cs="Times New Roman"/>
-        </w:rPr>
-        <w:t xml:space="preserve"> között</w:t>
+        <w:ind w:left="454"/>
+        <w:rPr>
+          <w:rFonts w:ascii="Times New Roman" w:hAnsi="Times New Roman" w:cs="Times New Roman"/>
+        </w:rPr>
+      </w:pPr>
+      <w:r>
+        <w:rPr>
+          <w:rFonts w:ascii="Times New Roman" w:hAnsi="Times New Roman" w:cs="Times New Roman"/>
+        </w:rPr>
+        <w:t>Ezzel redundás kapcsolatot hozunk létra a switchek között</w:t>
       </w:r>
     </w:p>
     <w:p>
@@ -11211,7 +9932,6 @@
           <w:ilvl w:val="0"/>
           <w:numId w:val="11"/>
         </w:numPr>
-        <w:spacing w:line="360" w:lineRule="auto"/>
         <w:ind w:left="454"/>
         <w:rPr>
           <w:rFonts w:ascii="Times New Roman" w:hAnsi="Times New Roman" w:cs="Times New Roman"/>
@@ -11226,7 +9946,6 @@
     </w:p>
     <w:p>
       <w:pPr>
-        <w:spacing w:line="360" w:lineRule="auto"/>
         <w:ind w:left="454"/>
         <w:rPr>
           <w:rFonts w:ascii="Times New Roman" w:hAnsi="Times New Roman" w:cs="Times New Roman"/>
@@ -11266,7 +9985,6 @@
           <w:ilvl w:val="0"/>
           <w:numId w:val="12"/>
         </w:numPr>
-        <w:spacing w:line="360" w:lineRule="auto"/>
         <w:ind w:left="454"/>
         <w:rPr>
           <w:rFonts w:ascii="Times New Roman" w:hAnsi="Times New Roman" w:cs="Times New Roman"/>
@@ -11286,7 +10004,6 @@
           <w:ilvl w:val="0"/>
           <w:numId w:val="12"/>
         </w:numPr>
-        <w:spacing w:line="360" w:lineRule="auto"/>
         <w:ind w:left="454"/>
         <w:rPr>
           <w:rFonts w:ascii="Times New Roman" w:hAnsi="Times New Roman" w:cs="Times New Roman"/>
@@ -11303,7 +10020,6 @@
     </w:p>
     <w:p>
       <w:pPr>
-        <w:spacing w:line="360" w:lineRule="auto"/>
         <w:ind w:left="454"/>
         <w:rPr>
           <w:rFonts w:ascii="Times New Roman" w:hAnsi="Times New Roman" w:cs="Times New Roman"/>
@@ -11369,15 +10085,7 @@
                             </w:pPr>
                             <w:bookmarkStart w:id="43" w:name="_Toc95749489"/>
                             <w:r>
-                              <w:t>rapid-</w:t>
-                            </w:r>
-                            <w:proofErr w:type="spellStart"/>
-                            <w:r>
-                              <w:t>pvst</w:t>
-                            </w:r>
-                            <w:proofErr w:type="spellEnd"/>
-                            <w:r>
-                              <w:t xml:space="preserve"> </w:t>
+                              <w:t xml:space="preserve">rapid-pvst </w:t>
                             </w:r>
                             <w:r>
                               <w:fldChar w:fldCharType="begin"/>
@@ -11396,6 +10104,9 @@
                             </w:r>
                             <w:bookmarkEnd w:id="43"/>
                             <w:r>
+                              <w:rPr>
+                                <w:noProof/>
+                              </w:rPr>
                               <w:fldChar w:fldCharType="end"/>
                             </w:r>
                           </w:p>
@@ -11428,15 +10139,7 @@
                       </w:pPr>
                       <w:bookmarkStart w:id="44" w:name="_Toc95749489"/>
                       <w:r>
-                        <w:t>rapid-</w:t>
-                      </w:r>
-                      <w:proofErr w:type="spellStart"/>
-                      <w:r>
-                        <w:t>pvst</w:t>
-                      </w:r>
-                      <w:proofErr w:type="spellEnd"/>
-                      <w:r>
-                        <w:t xml:space="preserve"> </w:t>
+                        <w:t xml:space="preserve">rapid-pvst </w:t>
                       </w:r>
                       <w:r>
                         <w:fldChar w:fldCharType="begin"/>
@@ -11455,6 +10158,9 @@
                       </w:r>
                       <w:bookmarkEnd w:id="44"/>
                       <w:r>
+                        <w:rPr>
+                          <w:noProof/>
+                        </w:rPr>
                         <w:fldChar w:fldCharType="end"/>
                       </w:r>
                     </w:p>
@@ -11535,7 +10241,6 @@
     </w:p>
     <w:p>
       <w:pPr>
-        <w:spacing w:line="360" w:lineRule="auto"/>
         <w:ind w:left="454"/>
         <w:rPr>
           <w:rFonts w:ascii="Times New Roman" w:eastAsiaTheme="majorEastAsia" w:hAnsi="Times New Roman" w:cs="Times New Roman"/>
@@ -11554,7 +10259,6 @@
     <w:p>
       <w:pPr>
         <w:pStyle w:val="Cmsor1"/>
-        <w:spacing w:line="360" w:lineRule="auto"/>
         <w:ind w:left="454"/>
         <w:rPr>
           <w:rFonts w:ascii="Times New Roman" w:hAnsi="Times New Roman" w:cs="Times New Roman"/>
@@ -11566,55 +10270,12 @@
           <w:rFonts w:ascii="Times New Roman" w:hAnsi="Times New Roman" w:cs="Times New Roman"/>
         </w:rPr>
         <w:lastRenderedPageBreak/>
-        <w:t xml:space="preserve">LACP (Link </w:t>
-      </w:r>
-      <w:proofErr w:type="spellStart"/>
-      <w:r>
-        <w:rPr>
-          <w:rFonts w:ascii="Times New Roman" w:hAnsi="Times New Roman" w:cs="Times New Roman"/>
-        </w:rPr>
-        <w:t>Aggregation</w:t>
-      </w:r>
-      <w:proofErr w:type="spellEnd"/>
-      <w:r>
-        <w:rPr>
-          <w:rFonts w:ascii="Times New Roman" w:hAnsi="Times New Roman" w:cs="Times New Roman"/>
-        </w:rPr>
-        <w:t xml:space="preserve"> </w:t>
-      </w:r>
-      <w:proofErr w:type="spellStart"/>
-      <w:r>
-        <w:rPr>
-          <w:rFonts w:ascii="Times New Roman" w:hAnsi="Times New Roman" w:cs="Times New Roman"/>
-        </w:rPr>
-        <w:t>Control</w:t>
-      </w:r>
-      <w:proofErr w:type="spellEnd"/>
-      <w:r>
-        <w:rPr>
-          <w:rFonts w:ascii="Times New Roman" w:hAnsi="Times New Roman" w:cs="Times New Roman"/>
-        </w:rPr>
-        <w:t xml:space="preserve"> </w:t>
-      </w:r>
-      <w:proofErr w:type="spellStart"/>
-      <w:r>
-        <w:rPr>
-          <w:rFonts w:ascii="Times New Roman" w:hAnsi="Times New Roman" w:cs="Times New Roman"/>
-        </w:rPr>
-        <w:t>Protocol</w:t>
-      </w:r>
-      <w:proofErr w:type="spellEnd"/>
-      <w:r>
-        <w:rPr>
-          <w:rFonts w:ascii="Times New Roman" w:hAnsi="Times New Roman" w:cs="Times New Roman"/>
-        </w:rPr>
-        <w:t>)</w:t>
+        <w:t>LACP (Link Aggregation Control Protocol)</w:t>
       </w:r>
       <w:bookmarkEnd w:id="45"/>
     </w:p>
     <w:p>
       <w:pPr>
-        <w:spacing w:line="360" w:lineRule="auto"/>
         <w:ind w:left="454"/>
         <w:rPr>
           <w:rFonts w:ascii="Times New Roman" w:hAnsi="Times New Roman" w:cs="Times New Roman"/>
@@ -11624,7 +10285,6 @@
     </w:p>
     <w:p>
       <w:pPr>
-        <w:spacing w:line="360" w:lineRule="auto"/>
         <w:ind w:left="454"/>
         <w:rPr>
           <w:rFonts w:ascii="Times New Roman" w:hAnsi="Times New Roman" w:cs="Times New Roman"/>
@@ -11648,7 +10308,6 @@
           <w:ilvl w:val="0"/>
           <w:numId w:val="13"/>
         </w:numPr>
-        <w:spacing w:line="360" w:lineRule="auto"/>
         <w:ind w:left="454"/>
         <w:rPr>
           <w:rFonts w:ascii="Times New Roman" w:hAnsi="Times New Roman" w:cs="Times New Roman"/>
@@ -11674,7 +10333,6 @@
           <w:ilvl w:val="0"/>
           <w:numId w:val="13"/>
         </w:numPr>
-        <w:spacing w:line="360" w:lineRule="auto"/>
         <w:ind w:left="454"/>
         <w:rPr>
           <w:rFonts w:ascii="Times New Roman" w:hAnsi="Times New Roman" w:cs="Times New Roman"/>
@@ -11694,7 +10352,6 @@
           <w:ilvl w:val="0"/>
           <w:numId w:val="13"/>
         </w:numPr>
-        <w:spacing w:line="360" w:lineRule="auto"/>
         <w:ind w:left="454"/>
         <w:rPr>
           <w:rFonts w:ascii="Times New Roman" w:hAnsi="Times New Roman" w:cs="Times New Roman"/>
@@ -11709,7 +10366,6 @@
     </w:p>
     <w:p>
       <w:pPr>
-        <w:spacing w:line="360" w:lineRule="auto"/>
         <w:ind w:left="454"/>
         <w:rPr>
           <w:rFonts w:ascii="Times New Roman" w:hAnsi="Times New Roman" w:cs="Times New Roman"/>
@@ -11733,7 +10389,6 @@
           <w:ilvl w:val="0"/>
           <w:numId w:val="14"/>
         </w:numPr>
-        <w:spacing w:line="360" w:lineRule="auto"/>
         <w:ind w:left="454"/>
         <w:rPr>
           <w:rFonts w:ascii="Times New Roman" w:hAnsi="Times New Roman" w:cs="Times New Roman"/>
@@ -11753,31 +10408,16 @@
           <w:ilvl w:val="0"/>
           <w:numId w:val="14"/>
         </w:numPr>
-        <w:spacing w:line="360" w:lineRule="auto"/>
-        <w:ind w:left="454"/>
-        <w:rPr>
-          <w:rFonts w:ascii="Times New Roman" w:hAnsi="Times New Roman" w:cs="Times New Roman"/>
-        </w:rPr>
-      </w:pPr>
-      <w:r>
-        <w:rPr>
-          <w:rFonts w:ascii="Times New Roman" w:hAnsi="Times New Roman" w:cs="Times New Roman"/>
-        </w:rPr>
-        <w:t>Aktív (</w:t>
-      </w:r>
-      <w:proofErr w:type="spellStart"/>
-      <w:r>
-        <w:rPr>
-          <w:rFonts w:ascii="Times New Roman" w:hAnsi="Times New Roman" w:cs="Times New Roman"/>
-        </w:rPr>
-        <w:t>Active</w:t>
-      </w:r>
-      <w:proofErr w:type="spellEnd"/>
-      <w:r>
-        <w:rPr>
-          <w:rFonts w:ascii="Times New Roman" w:hAnsi="Times New Roman" w:cs="Times New Roman"/>
-        </w:rPr>
-        <w:t>): Kapcsolatot kezdeményez és LACP csomagokat küld</w:t>
+        <w:ind w:left="454"/>
+        <w:rPr>
+          <w:rFonts w:ascii="Times New Roman" w:hAnsi="Times New Roman" w:cs="Times New Roman"/>
+        </w:rPr>
+      </w:pPr>
+      <w:r>
+        <w:rPr>
+          <w:rFonts w:ascii="Times New Roman" w:hAnsi="Times New Roman" w:cs="Times New Roman"/>
+        </w:rPr>
+        <w:t>Aktív (Active): Kapcsolatot kezdeményez és LACP csomagokat küld</w:t>
       </w:r>
     </w:p>
     <w:p>
@@ -11787,7 +10427,6 @@
           <w:ilvl w:val="0"/>
           <w:numId w:val="14"/>
         </w:numPr>
-        <w:spacing w:line="360" w:lineRule="auto"/>
         <w:ind w:left="454"/>
         <w:rPr>
           <w:rFonts w:ascii="Times New Roman" w:hAnsi="Times New Roman" w:cs="Times New Roman"/>
@@ -11850,13 +10489,8 @@
                               </w:rPr>
                             </w:pPr>
                             <w:bookmarkStart w:id="46" w:name="_Toc95749490"/>
-                            <w:proofErr w:type="spellStart"/>
                             <w:r>
-                              <w:t>lacp</w:t>
-                            </w:r>
-                            <w:proofErr w:type="spellEnd"/>
-                            <w:r>
-                              <w:t xml:space="preserve"> </w:t>
+                              <w:t xml:space="preserve">lacp </w:t>
                             </w:r>
                             <w:r>
                               <w:fldChar w:fldCharType="begin"/>
@@ -11875,6 +10509,9 @@
                             </w:r>
                             <w:bookmarkEnd w:id="46"/>
                             <w:r>
+                              <w:rPr>
+                                <w:noProof/>
+                              </w:rPr>
                               <w:fldChar w:fldCharType="end"/>
                             </w:r>
                           </w:p>
@@ -11906,13 +10543,8 @@
                         </w:rPr>
                       </w:pPr>
                       <w:bookmarkStart w:id="47" w:name="_Toc95749490"/>
-                      <w:proofErr w:type="spellStart"/>
                       <w:r>
-                        <w:t>lacp</w:t>
-                      </w:r>
-                      <w:proofErr w:type="spellEnd"/>
-                      <w:r>
-                        <w:t xml:space="preserve"> </w:t>
+                        <w:t xml:space="preserve">lacp </w:t>
                       </w:r>
                       <w:r>
                         <w:fldChar w:fldCharType="begin"/>
@@ -11931,6 +10563,9 @@
                       </w:r>
                       <w:bookmarkEnd w:id="47"/>
                       <w:r>
+                        <w:rPr>
+                          <w:noProof/>
+                        </w:rPr>
                         <w:fldChar w:fldCharType="end"/>
                       </w:r>
                     </w:p>
@@ -12012,26 +10647,11 @@
         <w:rPr>
           <w:rFonts w:ascii="Times New Roman" w:hAnsi="Times New Roman" w:cs="Times New Roman"/>
         </w:rPr>
-        <w:t>Passzív (</w:t>
-      </w:r>
-      <w:proofErr w:type="spellStart"/>
-      <w:r>
-        <w:rPr>
-          <w:rFonts w:ascii="Times New Roman" w:hAnsi="Times New Roman" w:cs="Times New Roman"/>
-        </w:rPr>
-        <w:t>Passive</w:t>
-      </w:r>
-      <w:proofErr w:type="spellEnd"/>
-      <w:r>
-        <w:rPr>
-          <w:rFonts w:ascii="Times New Roman" w:hAnsi="Times New Roman" w:cs="Times New Roman"/>
-        </w:rPr>
-        <w:t>): Csak figyeli a beérkező csomagokat és válaszol rá</w:t>
-      </w:r>
-    </w:p>
-    <w:p>
-      <w:pPr>
-        <w:spacing w:line="360" w:lineRule="auto"/>
+        <w:t>Passzív (Passive): Csak figyeli a beérkező csomagokat és válaszol rá</w:t>
+      </w:r>
+    </w:p>
+    <w:p>
+      <w:pPr>
         <w:ind w:left="454"/>
         <w:rPr>
           <w:rFonts w:ascii="Times New Roman" w:eastAsiaTheme="majorEastAsia" w:hAnsi="Times New Roman" w:cs="Times New Roman"/>
@@ -12050,7 +10670,6 @@
     <w:p>
       <w:pPr>
         <w:pStyle w:val="Cmsor1"/>
-        <w:spacing w:line="360" w:lineRule="auto"/>
         <w:ind w:left="454"/>
         <w:rPr>
           <w:rFonts w:ascii="Times New Roman" w:hAnsi="Times New Roman" w:cs="Times New Roman"/>
@@ -12062,27 +10681,12 @@
           <w:rFonts w:ascii="Times New Roman" w:hAnsi="Times New Roman" w:cs="Times New Roman"/>
         </w:rPr>
         <w:lastRenderedPageBreak/>
-        <w:t xml:space="preserve">WAN (Wide </w:t>
-      </w:r>
-      <w:proofErr w:type="spellStart"/>
-      <w:r>
-        <w:rPr>
-          <w:rFonts w:ascii="Times New Roman" w:hAnsi="Times New Roman" w:cs="Times New Roman"/>
-        </w:rPr>
-        <w:t>Area</w:t>
-      </w:r>
-      <w:proofErr w:type="spellEnd"/>
-      <w:r>
-        <w:rPr>
-          <w:rFonts w:ascii="Times New Roman" w:hAnsi="Times New Roman" w:cs="Times New Roman"/>
-        </w:rPr>
-        <w:t xml:space="preserve"> Network)</w:t>
+        <w:t>WAN (Wide Area Network)</w:t>
       </w:r>
       <w:bookmarkEnd w:id="48"/>
     </w:p>
     <w:p>
       <w:pPr>
-        <w:spacing w:line="360" w:lineRule="auto"/>
         <w:ind w:left="454"/>
         <w:rPr>
           <w:rFonts w:ascii="Times New Roman" w:hAnsi="Times New Roman" w:cs="Times New Roman"/>
@@ -12094,60 +10698,11 @@
           <w:rFonts w:ascii="Times New Roman" w:hAnsi="Times New Roman" w:cs="Times New Roman"/>
           <w:color w:val="7F7F7F" w:themeColor="text1" w:themeTint="80"/>
         </w:rPr>
-        <w:t>PPP (</w:t>
-      </w:r>
-      <w:proofErr w:type="spellStart"/>
-      <w:r>
-        <w:rPr>
-          <w:rFonts w:ascii="Times New Roman" w:hAnsi="Times New Roman" w:cs="Times New Roman"/>
-          <w:color w:val="7F7F7F" w:themeColor="text1" w:themeTint="80"/>
-        </w:rPr>
-        <w:t>Point</w:t>
-      </w:r>
-      <w:proofErr w:type="spellEnd"/>
-      <w:r>
-        <w:rPr>
-          <w:rFonts w:ascii="Times New Roman" w:hAnsi="Times New Roman" w:cs="Times New Roman"/>
-          <w:color w:val="7F7F7F" w:themeColor="text1" w:themeTint="80"/>
-        </w:rPr>
-        <w:t>-to-</w:t>
-      </w:r>
-      <w:proofErr w:type="spellStart"/>
-      <w:r>
-        <w:rPr>
-          <w:rFonts w:ascii="Times New Roman" w:hAnsi="Times New Roman" w:cs="Times New Roman"/>
-          <w:color w:val="7F7F7F" w:themeColor="text1" w:themeTint="80"/>
-        </w:rPr>
-        <w:t>Point</w:t>
-      </w:r>
-      <w:proofErr w:type="spellEnd"/>
-      <w:r>
-        <w:rPr>
-          <w:rFonts w:ascii="Times New Roman" w:hAnsi="Times New Roman" w:cs="Times New Roman"/>
-          <w:color w:val="7F7F7F" w:themeColor="text1" w:themeTint="80"/>
-        </w:rPr>
-        <w:t xml:space="preserve"> </w:t>
-      </w:r>
-      <w:proofErr w:type="spellStart"/>
-      <w:r>
-        <w:rPr>
-          <w:rFonts w:ascii="Times New Roman" w:hAnsi="Times New Roman" w:cs="Times New Roman"/>
-          <w:color w:val="7F7F7F" w:themeColor="text1" w:themeTint="80"/>
-        </w:rPr>
-        <w:t>Protocol</w:t>
-      </w:r>
-      <w:proofErr w:type="spellEnd"/>
-      <w:r>
-        <w:rPr>
-          <w:rFonts w:ascii="Times New Roman" w:hAnsi="Times New Roman" w:cs="Times New Roman"/>
-          <w:color w:val="7F7F7F" w:themeColor="text1" w:themeTint="80"/>
-        </w:rPr>
-        <w:t>)</w:t>
-      </w:r>
-    </w:p>
-    <w:p>
-      <w:pPr>
-        <w:spacing w:line="360" w:lineRule="auto"/>
+        <w:t>PPP (Point-to-Point Protocol)</w:t>
+      </w:r>
+    </w:p>
+    <w:p>
+      <w:pPr>
         <w:ind w:left="454"/>
         <w:rPr>
           <w:rFonts w:ascii="Times New Roman" w:hAnsi="Times New Roman" w:cs="Times New Roman"/>
@@ -12172,7 +10727,6 @@
           <w:ilvl w:val="0"/>
           <w:numId w:val="15"/>
         </w:numPr>
-        <w:spacing w:line="360" w:lineRule="auto"/>
         <w:ind w:left="454"/>
         <w:rPr>
           <w:rFonts w:ascii="Times New Roman" w:hAnsi="Times New Roman" w:cs="Times New Roman"/>
@@ -12198,7 +10752,6 @@
           <w:ilvl w:val="0"/>
           <w:numId w:val="16"/>
         </w:numPr>
-        <w:spacing w:line="360" w:lineRule="auto"/>
         <w:ind w:left="454"/>
         <w:rPr>
           <w:rFonts w:ascii="Times New Roman" w:hAnsi="Times New Roman" w:cs="Times New Roman"/>
@@ -12214,7 +10767,6 @@
     <w:bookmarkEnd w:id="49"/>
     <w:p>
       <w:pPr>
-        <w:spacing w:line="360" w:lineRule="auto"/>
         <w:ind w:left="454"/>
         <w:rPr>
           <w:rFonts w:ascii="Times New Roman" w:hAnsi="Times New Roman" w:cs="Times New Roman"/>
@@ -12238,7 +10790,6 @@
           <w:ilvl w:val="0"/>
           <w:numId w:val="17"/>
         </w:numPr>
-        <w:spacing w:line="360" w:lineRule="auto"/>
         <w:ind w:left="454"/>
         <w:rPr>
           <w:rFonts w:ascii="Times New Roman" w:hAnsi="Times New Roman" w:cs="Times New Roman"/>
@@ -12258,7 +10809,6 @@
           <w:ilvl w:val="0"/>
           <w:numId w:val="17"/>
         </w:numPr>
-        <w:spacing w:line="360" w:lineRule="auto"/>
         <w:ind w:left="454"/>
         <w:rPr>
           <w:rFonts w:ascii="Times New Roman" w:hAnsi="Times New Roman" w:cs="Times New Roman"/>
@@ -12278,7 +10828,6 @@
           <w:ilvl w:val="0"/>
           <w:numId w:val="17"/>
         </w:numPr>
-        <w:spacing w:line="360" w:lineRule="auto"/>
         <w:ind w:left="454"/>
         <w:rPr>
           <w:rFonts w:ascii="Times New Roman" w:hAnsi="Times New Roman" w:cs="Times New Roman"/>
@@ -12300,7 +10849,6 @@
     <w:p>
       <w:pPr>
         <w:pStyle w:val="Cmsor2"/>
-        <w:spacing w:line="360" w:lineRule="auto"/>
         <w:ind w:left="454"/>
         <w:rPr>
           <w:rFonts w:ascii="Times New Roman" w:hAnsi="Times New Roman" w:cs="Times New Roman"/>
@@ -12312,55 +10860,12 @@
         <w:rPr>
           <w:rFonts w:ascii="Times New Roman" w:hAnsi="Times New Roman" w:cs="Times New Roman"/>
         </w:rPr>
-        <w:t>CHAP (</w:t>
-      </w:r>
-      <w:proofErr w:type="spellStart"/>
-      <w:r>
-        <w:rPr>
-          <w:rFonts w:ascii="Times New Roman" w:hAnsi="Times New Roman" w:cs="Times New Roman"/>
-        </w:rPr>
-        <w:t>Challenge-Handshake</w:t>
-      </w:r>
-      <w:proofErr w:type="spellEnd"/>
-      <w:r>
-        <w:rPr>
-          <w:rFonts w:ascii="Times New Roman" w:hAnsi="Times New Roman" w:cs="Times New Roman"/>
-        </w:rPr>
-        <w:t xml:space="preserve"> </w:t>
-      </w:r>
-      <w:proofErr w:type="spellStart"/>
-      <w:r>
-        <w:rPr>
-          <w:rFonts w:ascii="Times New Roman" w:hAnsi="Times New Roman" w:cs="Times New Roman"/>
-        </w:rPr>
-        <w:t>Authentication</w:t>
-      </w:r>
-      <w:proofErr w:type="spellEnd"/>
-      <w:r>
-        <w:rPr>
-          <w:rFonts w:ascii="Times New Roman" w:hAnsi="Times New Roman" w:cs="Times New Roman"/>
-        </w:rPr>
-        <w:t xml:space="preserve"> </w:t>
-      </w:r>
-      <w:proofErr w:type="spellStart"/>
-      <w:r>
-        <w:rPr>
-          <w:rFonts w:ascii="Times New Roman" w:hAnsi="Times New Roman" w:cs="Times New Roman"/>
-        </w:rPr>
-        <w:t>Protocol</w:t>
-      </w:r>
-      <w:proofErr w:type="spellEnd"/>
-      <w:r>
-        <w:rPr>
-          <w:rFonts w:ascii="Times New Roman" w:hAnsi="Times New Roman" w:cs="Times New Roman"/>
-        </w:rPr>
-        <w:t>)</w:t>
+        <w:t>CHAP (Challenge-Handshake Authentication Protocol)</w:t>
       </w:r>
       <w:bookmarkEnd w:id="50"/>
     </w:p>
     <w:p>
       <w:pPr>
-        <w:spacing w:line="360" w:lineRule="auto"/>
         <w:ind w:left="454"/>
         <w:rPr>
           <w:rFonts w:ascii="Times New Roman" w:hAnsi="Times New Roman" w:cs="Times New Roman"/>
@@ -12384,7 +10889,6 @@
           <w:ilvl w:val="0"/>
           <w:numId w:val="18"/>
         </w:numPr>
-        <w:spacing w:line="360" w:lineRule="auto"/>
         <w:ind w:left="454"/>
         <w:rPr>
           <w:rFonts w:ascii="Times New Roman" w:hAnsi="Times New Roman" w:cs="Times New Roman"/>
@@ -12404,7 +10908,6 @@
           <w:ilvl w:val="0"/>
           <w:numId w:val="19"/>
         </w:numPr>
-        <w:spacing w:line="360" w:lineRule="auto"/>
         <w:ind w:left="454"/>
         <w:rPr>
           <w:rFonts w:ascii="Times New Roman" w:hAnsi="Times New Roman" w:cs="Times New Roman"/>
@@ -12418,18 +10921,8 @@
           <w:sz w:val="24"/>
           <w:szCs w:val="24"/>
         </w:rPr>
-        <w:t xml:space="preserve">MD5 titkosítással megvédi a </w:t>
-      </w:r>
-      <w:proofErr w:type="spellStart"/>
-      <w:r>
-        <w:rPr>
-          <w:rFonts w:ascii="Times New Roman" w:hAnsi="Times New Roman" w:cs="Times New Roman"/>
-          <w:sz w:val="24"/>
-          <w:szCs w:val="24"/>
-        </w:rPr>
-        <w:t>jelszavat</w:t>
-      </w:r>
-      <w:proofErr w:type="spellEnd"/>
+        <w:t>MD5 titkosítással megvédi a jelszavat</w:t>
+      </w:r>
       <w:r>
         <w:rPr>
           <w:rFonts w:ascii="Times New Roman" w:hAnsi="Times New Roman" w:cs="Times New Roman"/>
@@ -12446,7 +10939,6 @@
           <w:ilvl w:val="0"/>
           <w:numId w:val="19"/>
         </w:numPr>
-        <w:spacing w:line="360" w:lineRule="auto"/>
         <w:ind w:left="454"/>
         <w:rPr>
           <w:rFonts w:ascii="Times New Roman" w:hAnsi="Times New Roman" w:cs="Times New Roman"/>
@@ -12465,7 +10957,6 @@
     </w:p>
     <w:p>
       <w:pPr>
-        <w:spacing w:line="360" w:lineRule="auto"/>
         <w:ind w:left="454"/>
         <w:rPr>
           <w:rFonts w:ascii="Times New Roman" w:hAnsi="Times New Roman" w:cs="Times New Roman"/>
@@ -12530,13 +11021,8 @@
                               </w:rPr>
                             </w:pPr>
                             <w:bookmarkStart w:id="51" w:name="_Toc95749491"/>
-                            <w:proofErr w:type="spellStart"/>
                             <w:r>
-                              <w:t>ppp</w:t>
-                            </w:r>
-                            <w:proofErr w:type="spellEnd"/>
-                            <w:r>
-                              <w:t xml:space="preserve"> </w:t>
+                              <w:t xml:space="preserve">ppp </w:t>
                             </w:r>
                             <w:r>
                               <w:fldChar w:fldCharType="begin"/>
@@ -12555,6 +11041,9 @@
                             </w:r>
                             <w:bookmarkEnd w:id="51"/>
                             <w:r>
+                              <w:rPr>
+                                <w:noProof/>
+                              </w:rPr>
                               <w:fldChar w:fldCharType="end"/>
                             </w:r>
                           </w:p>
@@ -12586,13 +11075,8 @@
                         </w:rPr>
                       </w:pPr>
                       <w:bookmarkStart w:id="52" w:name="_Toc95749491"/>
-                      <w:proofErr w:type="spellStart"/>
                       <w:r>
-                        <w:t>ppp</w:t>
-                      </w:r>
-                      <w:proofErr w:type="spellEnd"/>
-                      <w:r>
-                        <w:t xml:space="preserve"> </w:t>
+                        <w:t xml:space="preserve">ppp </w:t>
                       </w:r>
                       <w:r>
                         <w:fldChar w:fldCharType="begin"/>
@@ -12611,6 +11095,9 @@
                       </w:r>
                       <w:bookmarkEnd w:id="52"/>
                       <w:r>
+                        <w:rPr>
+                          <w:noProof/>
+                        </w:rPr>
                         <w:fldChar w:fldCharType="end"/>
                       </w:r>
                     </w:p>
@@ -12742,13 +11229,8 @@
                               </w:rPr>
                             </w:pPr>
                             <w:bookmarkStart w:id="53" w:name="_Toc95749492"/>
-                            <w:proofErr w:type="spellStart"/>
                             <w:r>
-                              <w:t>ppp</w:t>
-                            </w:r>
-                            <w:proofErr w:type="spellEnd"/>
-                            <w:r>
-                              <w:t xml:space="preserve"> </w:t>
+                              <w:t xml:space="preserve">ppp </w:t>
                             </w:r>
                             <w:r>
                               <w:fldChar w:fldCharType="begin"/>
@@ -12767,6 +11249,9 @@
                             </w:r>
                             <w:bookmarkEnd w:id="53"/>
                             <w:r>
+                              <w:rPr>
+                                <w:noProof/>
+                              </w:rPr>
                               <w:fldChar w:fldCharType="end"/>
                             </w:r>
                           </w:p>
@@ -12798,13 +11283,8 @@
                         </w:rPr>
                       </w:pPr>
                       <w:bookmarkStart w:id="54" w:name="_Toc95749492"/>
-                      <w:proofErr w:type="spellStart"/>
                       <w:r>
-                        <w:t>ppp</w:t>
-                      </w:r>
-                      <w:proofErr w:type="spellEnd"/>
-                      <w:r>
-                        <w:t xml:space="preserve"> </w:t>
+                        <w:t xml:space="preserve">ppp </w:t>
                       </w:r>
                       <w:r>
                         <w:fldChar w:fldCharType="begin"/>
@@ -12823,6 +11303,9 @@
                       </w:r>
                       <w:bookmarkEnd w:id="54"/>
                       <w:r>
+                        <w:rPr>
+                          <w:noProof/>
+                        </w:rPr>
                         <w:fldChar w:fldCharType="end"/>
                       </w:r>
                     </w:p>
@@ -12957,13 +11440,8 @@
                               </w:rPr>
                             </w:pPr>
                             <w:bookmarkStart w:id="55" w:name="_Toc95749493"/>
-                            <w:proofErr w:type="spellStart"/>
                             <w:r>
-                              <w:t>ppp</w:t>
-                            </w:r>
-                            <w:proofErr w:type="spellEnd"/>
-                            <w:r>
-                              <w:t xml:space="preserve"> </w:t>
+                              <w:t xml:space="preserve">ppp </w:t>
                             </w:r>
                             <w:r>
                               <w:fldChar w:fldCharType="begin"/>
@@ -12982,6 +11460,9 @@
                             </w:r>
                             <w:bookmarkEnd w:id="55"/>
                             <w:r>
+                              <w:rPr>
+                                <w:noProof/>
+                              </w:rPr>
                               <w:fldChar w:fldCharType="end"/>
                             </w:r>
                           </w:p>
@@ -13013,13 +11494,8 @@
                         </w:rPr>
                       </w:pPr>
                       <w:bookmarkStart w:id="56" w:name="_Toc95749493"/>
-                      <w:proofErr w:type="spellStart"/>
                       <w:r>
-                        <w:t>ppp</w:t>
-                      </w:r>
-                      <w:proofErr w:type="spellEnd"/>
-                      <w:r>
-                        <w:t xml:space="preserve"> </w:t>
+                        <w:t xml:space="preserve">ppp </w:t>
                       </w:r>
                       <w:r>
                         <w:fldChar w:fldCharType="begin"/>
@@ -13038,6 +11514,9 @@
                       </w:r>
                       <w:bookmarkEnd w:id="56"/>
                       <w:r>
+                        <w:rPr>
+                          <w:noProof/>
+                        </w:rPr>
                         <w:fldChar w:fldCharType="end"/>
                       </w:r>
                     </w:p>
@@ -13130,7 +11609,6 @@
     <w:p>
       <w:pPr>
         <w:pStyle w:val="Cmsor1"/>
-        <w:spacing w:line="360" w:lineRule="auto"/>
         <w:ind w:left="454"/>
         <w:rPr>
           <w:rFonts w:ascii="Times New Roman" w:hAnsi="Times New Roman" w:cs="Times New Roman"/>
@@ -13142,78 +11620,20 @@
           <w:rFonts w:ascii="Times New Roman" w:hAnsi="Times New Roman" w:cs="Times New Roman"/>
         </w:rPr>
         <w:lastRenderedPageBreak/>
-        <w:t>DHCP (</w:t>
-      </w:r>
-      <w:proofErr w:type="spellStart"/>
-      <w:r>
-        <w:rPr>
-          <w:rFonts w:ascii="Times New Roman" w:hAnsi="Times New Roman" w:cs="Times New Roman"/>
-        </w:rPr>
-        <w:t>Dynamic</w:t>
-      </w:r>
-      <w:proofErr w:type="spellEnd"/>
-      <w:r>
-        <w:rPr>
-          <w:rFonts w:ascii="Times New Roman" w:hAnsi="Times New Roman" w:cs="Times New Roman"/>
-        </w:rPr>
-        <w:t xml:space="preserve"> </w:t>
-      </w:r>
-      <w:proofErr w:type="spellStart"/>
-      <w:r>
-        <w:rPr>
-          <w:rFonts w:ascii="Times New Roman" w:hAnsi="Times New Roman" w:cs="Times New Roman"/>
-        </w:rPr>
-        <w:t>Host</w:t>
-      </w:r>
-      <w:proofErr w:type="spellEnd"/>
-      <w:r>
-        <w:rPr>
-          <w:rFonts w:ascii="Times New Roman" w:hAnsi="Times New Roman" w:cs="Times New Roman"/>
-        </w:rPr>
-        <w:t xml:space="preserve"> </w:t>
-      </w:r>
-      <w:proofErr w:type="spellStart"/>
-      <w:r>
-        <w:rPr>
-          <w:rFonts w:ascii="Times New Roman" w:hAnsi="Times New Roman" w:cs="Times New Roman"/>
-        </w:rPr>
-        <w:t>Configuration</w:t>
-      </w:r>
-      <w:proofErr w:type="spellEnd"/>
-      <w:r>
-        <w:rPr>
-          <w:rFonts w:ascii="Times New Roman" w:hAnsi="Times New Roman" w:cs="Times New Roman"/>
-        </w:rPr>
-        <w:t xml:space="preserve"> </w:t>
-      </w:r>
-      <w:proofErr w:type="spellStart"/>
-      <w:r>
-        <w:rPr>
-          <w:rFonts w:ascii="Times New Roman" w:hAnsi="Times New Roman" w:cs="Times New Roman"/>
-        </w:rPr>
-        <w:t>Protocol</w:t>
-      </w:r>
-      <w:proofErr w:type="spellEnd"/>
-      <w:r>
-        <w:rPr>
-          <w:rFonts w:ascii="Times New Roman" w:hAnsi="Times New Roman" w:cs="Times New Roman"/>
-        </w:rPr>
-        <w:t>)</w:t>
+        <w:t>DHCP (Dynamic Host Configuration Protocol)</w:t>
       </w:r>
       <w:bookmarkEnd w:id="57"/>
     </w:p>
     <w:p>
       <w:pPr>
-        <w:spacing w:line="360" w:lineRule="auto"/>
-        <w:ind w:left="454"/>
-        <w:rPr>
-          <w:rFonts w:ascii="Times New Roman" w:hAnsi="Times New Roman" w:cs="Times New Roman"/>
-        </w:rPr>
-      </w:pPr>
-    </w:p>
-    <w:p>
-      <w:pPr>
-        <w:spacing w:line="360" w:lineRule="auto"/>
+        <w:ind w:left="454"/>
+        <w:rPr>
+          <w:rFonts w:ascii="Times New Roman" w:hAnsi="Times New Roman" w:cs="Times New Roman"/>
+        </w:rPr>
+      </w:pPr>
+    </w:p>
+    <w:p>
+      <w:pPr>
         <w:ind w:left="454"/>
         <w:rPr>
           <w:rFonts w:ascii="Times New Roman" w:hAnsi="Times New Roman" w:cs="Times New Roman"/>
@@ -13253,7 +11673,6 @@
           <w:ilvl w:val="0"/>
           <w:numId w:val="20"/>
         </w:numPr>
-        <w:spacing w:line="360" w:lineRule="auto"/>
         <w:ind w:left="454"/>
         <w:rPr>
           <w:rFonts w:ascii="Times New Roman" w:hAnsi="Times New Roman" w:cs="Times New Roman"/>
@@ -13273,7 +11692,6 @@
           <w:ilvl w:val="0"/>
           <w:numId w:val="20"/>
         </w:numPr>
-        <w:spacing w:line="360" w:lineRule="auto"/>
         <w:ind w:left="454"/>
         <w:rPr>
           <w:rFonts w:ascii="Times New Roman" w:hAnsi="Times New Roman" w:cs="Times New Roman"/>
@@ -13293,7 +11711,6 @@
           <w:ilvl w:val="0"/>
           <w:numId w:val="20"/>
         </w:numPr>
-        <w:spacing w:line="360" w:lineRule="auto"/>
         <w:ind w:left="454"/>
         <w:rPr>
           <w:rFonts w:ascii="Times New Roman" w:hAnsi="Times New Roman" w:cs="Times New Roman"/>
@@ -13308,7 +11725,6 @@
     </w:p>
     <w:p>
       <w:pPr>
-        <w:spacing w:line="360" w:lineRule="auto"/>
         <w:ind w:left="454"/>
         <w:rPr>
           <w:rFonts w:ascii="Times New Roman" w:hAnsi="Times New Roman" w:cs="Times New Roman"/>
@@ -13332,7 +11748,6 @@
           <w:ilvl w:val="0"/>
           <w:numId w:val="21"/>
         </w:numPr>
-        <w:spacing w:line="360" w:lineRule="auto"/>
         <w:ind w:left="454"/>
         <w:rPr>
           <w:rFonts w:ascii="Times New Roman" w:hAnsi="Times New Roman" w:cs="Times New Roman"/>
@@ -13352,7 +11767,6 @@
           <w:ilvl w:val="0"/>
           <w:numId w:val="21"/>
         </w:numPr>
-        <w:spacing w:line="360" w:lineRule="auto"/>
         <w:ind w:left="454"/>
         <w:rPr>
           <w:rFonts w:ascii="Times New Roman" w:hAnsi="Times New Roman" w:cs="Times New Roman"/>
@@ -13414,13 +11828,8 @@
                             </w:pPr>
                             <w:bookmarkStart w:id="58" w:name="_Toc95749433"/>
                             <w:bookmarkStart w:id="59" w:name="_Toc95749494"/>
-                            <w:proofErr w:type="spellStart"/>
                             <w:r>
-                              <w:t>dhcp</w:t>
-                            </w:r>
-                            <w:proofErr w:type="spellEnd"/>
-                            <w:r>
-                              <w:t xml:space="preserve"> </w:t>
+                              <w:t xml:space="preserve">dhcp </w:t>
                             </w:r>
                             <w:r>
                               <w:fldChar w:fldCharType="begin"/>
@@ -13440,6 +11849,9 @@
                             <w:bookmarkEnd w:id="58"/>
                             <w:bookmarkEnd w:id="59"/>
                             <w:r>
+                              <w:rPr>
+                                <w:noProof/>
+                              </w:rPr>
                               <w:fldChar w:fldCharType="end"/>
                             </w:r>
                           </w:p>
@@ -13472,13 +11884,8 @@
                       </w:pPr>
                       <w:bookmarkStart w:id="60" w:name="_Toc95749433"/>
                       <w:bookmarkStart w:id="61" w:name="_Toc95749494"/>
-                      <w:proofErr w:type="spellStart"/>
                       <w:r>
-                        <w:t>dhcp</w:t>
-                      </w:r>
-                      <w:proofErr w:type="spellEnd"/>
-                      <w:r>
-                        <w:t xml:space="preserve"> </w:t>
+                        <w:t xml:space="preserve">dhcp </w:t>
                       </w:r>
                       <w:r>
                         <w:fldChar w:fldCharType="begin"/>
@@ -13498,6 +11905,9 @@
                       <w:bookmarkEnd w:id="60"/>
                       <w:bookmarkEnd w:id="61"/>
                       <w:r>
+                        <w:rPr>
+                          <w:noProof/>
+                        </w:rPr>
                         <w:fldChar w:fldCharType="end"/>
                       </w:r>
                     </w:p>
@@ -13568,69 +11978,61 @@
     </w:p>
     <w:p>
       <w:pPr>
-        <w:spacing w:line="360" w:lineRule="auto"/>
-        <w:ind w:left="454"/>
-        <w:rPr>
-          <w:rFonts w:ascii="Times New Roman" w:hAnsi="Times New Roman" w:cs="Times New Roman"/>
-        </w:rPr>
-      </w:pPr>
-    </w:p>
-    <w:p>
-      <w:pPr>
-        <w:spacing w:line="360" w:lineRule="auto"/>
-        <w:ind w:left="454"/>
-        <w:rPr>
-          <w:rFonts w:ascii="Times New Roman" w:hAnsi="Times New Roman" w:cs="Times New Roman"/>
-        </w:rPr>
-      </w:pPr>
-    </w:p>
-    <w:p>
-      <w:pPr>
-        <w:spacing w:line="360" w:lineRule="auto"/>
-        <w:ind w:left="454"/>
-        <w:rPr>
-          <w:rFonts w:ascii="Times New Roman" w:hAnsi="Times New Roman" w:cs="Times New Roman"/>
-        </w:rPr>
-      </w:pPr>
-    </w:p>
-    <w:p>
-      <w:pPr>
-        <w:spacing w:line="360" w:lineRule="auto"/>
-        <w:ind w:left="454"/>
-        <w:rPr>
-          <w:rFonts w:ascii="Times New Roman" w:hAnsi="Times New Roman" w:cs="Times New Roman"/>
-        </w:rPr>
-      </w:pPr>
-    </w:p>
-    <w:p>
-      <w:pPr>
-        <w:spacing w:line="360" w:lineRule="auto"/>
-        <w:ind w:left="454"/>
-        <w:rPr>
-          <w:rFonts w:ascii="Times New Roman" w:hAnsi="Times New Roman" w:cs="Times New Roman"/>
-        </w:rPr>
-      </w:pPr>
-    </w:p>
-    <w:p>
-      <w:pPr>
-        <w:spacing w:line="360" w:lineRule="auto"/>
-        <w:ind w:left="454"/>
-        <w:rPr>
-          <w:rFonts w:ascii="Times New Roman" w:hAnsi="Times New Roman" w:cs="Times New Roman"/>
-        </w:rPr>
-      </w:pPr>
-    </w:p>
-    <w:p>
-      <w:pPr>
-        <w:spacing w:line="360" w:lineRule="auto"/>
-        <w:rPr>
-          <w:rFonts w:ascii="Times New Roman" w:hAnsi="Times New Roman" w:cs="Times New Roman"/>
-        </w:rPr>
-      </w:pPr>
-    </w:p>
-    <w:p>
-      <w:pPr>
-        <w:spacing w:line="360" w:lineRule="auto"/>
+        <w:ind w:left="454"/>
+        <w:rPr>
+          <w:rFonts w:ascii="Times New Roman" w:hAnsi="Times New Roman" w:cs="Times New Roman"/>
+        </w:rPr>
+      </w:pPr>
+    </w:p>
+    <w:p>
+      <w:pPr>
+        <w:ind w:left="454"/>
+        <w:rPr>
+          <w:rFonts w:ascii="Times New Roman" w:hAnsi="Times New Roman" w:cs="Times New Roman"/>
+        </w:rPr>
+      </w:pPr>
+    </w:p>
+    <w:p>
+      <w:pPr>
+        <w:ind w:left="454"/>
+        <w:rPr>
+          <w:rFonts w:ascii="Times New Roman" w:hAnsi="Times New Roman" w:cs="Times New Roman"/>
+        </w:rPr>
+      </w:pPr>
+    </w:p>
+    <w:p>
+      <w:pPr>
+        <w:ind w:left="454"/>
+        <w:rPr>
+          <w:rFonts w:ascii="Times New Roman" w:hAnsi="Times New Roman" w:cs="Times New Roman"/>
+        </w:rPr>
+      </w:pPr>
+    </w:p>
+    <w:p>
+      <w:pPr>
+        <w:ind w:left="454"/>
+        <w:rPr>
+          <w:rFonts w:ascii="Times New Roman" w:hAnsi="Times New Roman" w:cs="Times New Roman"/>
+        </w:rPr>
+      </w:pPr>
+    </w:p>
+    <w:p>
+      <w:pPr>
+        <w:ind w:left="454"/>
+        <w:rPr>
+          <w:rFonts w:ascii="Times New Roman" w:hAnsi="Times New Roman" w:cs="Times New Roman"/>
+        </w:rPr>
+      </w:pPr>
+    </w:p>
+    <w:p>
+      <w:pPr>
+        <w:rPr>
+          <w:rFonts w:ascii="Times New Roman" w:hAnsi="Times New Roman" w:cs="Times New Roman"/>
+        </w:rPr>
+      </w:pPr>
+    </w:p>
+    <w:p>
+      <w:pPr>
         <w:ind w:left="454"/>
         <w:rPr>
           <w:rFonts w:ascii="Times New Roman" w:hAnsi="Times New Roman" w:cs="Times New Roman"/>
@@ -13640,7 +12042,6 @@
     <w:p>
       <w:pPr>
         <w:pStyle w:val="Cmsor1"/>
-        <w:spacing w:line="360" w:lineRule="auto"/>
         <w:ind w:left="454"/>
         <w:rPr>
           <w:rFonts w:ascii="Times New Roman" w:hAnsi="Times New Roman" w:cs="Times New Roman"/>
@@ -13651,27 +12052,12 @@
         <w:rPr>
           <w:rFonts w:ascii="Times New Roman" w:hAnsi="Times New Roman" w:cs="Times New Roman"/>
         </w:rPr>
-        <w:t>ACL (Access-</w:t>
-      </w:r>
-      <w:proofErr w:type="spellStart"/>
-      <w:r>
-        <w:rPr>
-          <w:rFonts w:ascii="Times New Roman" w:hAnsi="Times New Roman" w:cs="Times New Roman"/>
-        </w:rPr>
-        <w:t>Control</w:t>
-      </w:r>
-      <w:proofErr w:type="spellEnd"/>
-      <w:r>
-        <w:rPr>
-          <w:rFonts w:ascii="Times New Roman" w:hAnsi="Times New Roman" w:cs="Times New Roman"/>
-        </w:rPr>
-        <w:t xml:space="preserve"> List)</w:t>
+        <w:t>ACL (Access-Control List)</w:t>
       </w:r>
       <w:bookmarkEnd w:id="62"/>
     </w:p>
     <w:p>
       <w:pPr>
-        <w:spacing w:line="360" w:lineRule="auto"/>
         <w:ind w:left="454"/>
         <w:rPr>
           <w:rFonts w:ascii="Times New Roman" w:hAnsi="Times New Roman" w:cs="Times New Roman"/>
@@ -13682,7 +12068,6 @@
     </w:p>
     <w:p>
       <w:pPr>
-        <w:spacing w:line="360" w:lineRule="auto"/>
         <w:ind w:left="454"/>
         <w:rPr>
           <w:rFonts w:ascii="Times New Roman" w:hAnsi="Times New Roman" w:cs="Times New Roman"/>
@@ -13706,7 +12091,6 @@
           <w:ilvl w:val="0"/>
           <w:numId w:val="29"/>
         </w:numPr>
-        <w:spacing w:line="360" w:lineRule="auto"/>
         <w:ind w:left="454"/>
         <w:rPr>
           <w:rFonts w:ascii="Times New Roman" w:hAnsi="Times New Roman" w:cs="Times New Roman"/>
@@ -13721,7 +12105,6 @@
     </w:p>
     <w:p>
       <w:pPr>
-        <w:spacing w:line="360" w:lineRule="auto"/>
         <w:ind w:left="454"/>
         <w:rPr>
           <w:rFonts w:ascii="Times New Roman" w:hAnsi="Times New Roman" w:cs="Times New Roman"/>
@@ -13745,7 +12128,6 @@
           <w:ilvl w:val="0"/>
           <w:numId w:val="29"/>
         </w:numPr>
-        <w:spacing w:line="360" w:lineRule="auto"/>
         <w:ind w:left="454"/>
         <w:rPr>
           <w:rFonts w:ascii="Times New Roman" w:hAnsi="Times New Roman" w:cs="Times New Roman"/>
@@ -13765,36 +12147,20 @@
           <w:ilvl w:val="0"/>
           <w:numId w:val="29"/>
         </w:numPr>
-        <w:spacing w:line="360" w:lineRule="auto"/>
-        <w:ind w:left="454"/>
-        <w:rPr>
-          <w:rFonts w:ascii="Times New Roman" w:hAnsi="Times New Roman" w:cs="Times New Roman"/>
-        </w:rPr>
-      </w:pPr>
-      <w:r>
-        <w:rPr>
-          <w:rFonts w:ascii="Times New Roman" w:hAnsi="Times New Roman" w:cs="Times New Roman"/>
-        </w:rPr>
-        <w:t>Kiterjesztett (</w:t>
-      </w:r>
-      <w:proofErr w:type="spellStart"/>
-      <w:r>
-        <w:rPr>
-          <w:rFonts w:ascii="Times New Roman" w:hAnsi="Times New Roman" w:cs="Times New Roman"/>
-        </w:rPr>
-        <w:t>Extended</w:t>
-      </w:r>
-      <w:proofErr w:type="spellEnd"/>
-      <w:r>
-        <w:rPr>
-          <w:rFonts w:ascii="Times New Roman" w:hAnsi="Times New Roman" w:cs="Times New Roman"/>
-        </w:rPr>
-        <w:t>)</w:t>
-      </w:r>
-    </w:p>
-    <w:p>
-      <w:pPr>
-        <w:spacing w:line="360" w:lineRule="auto"/>
+        <w:ind w:left="454"/>
+        <w:rPr>
+          <w:rFonts w:ascii="Times New Roman" w:hAnsi="Times New Roman" w:cs="Times New Roman"/>
+        </w:rPr>
+      </w:pPr>
+      <w:r>
+        <w:rPr>
+          <w:rFonts w:ascii="Times New Roman" w:hAnsi="Times New Roman" w:cs="Times New Roman"/>
+        </w:rPr>
+        <w:t>Kiterjesztett (Extended)</w:t>
+      </w:r>
+    </w:p>
+    <w:p>
+      <w:pPr>
         <w:ind w:left="454"/>
         <w:rPr>
           <w:rFonts w:ascii="Times New Roman" w:hAnsi="Times New Roman" w:cs="Times New Roman"/>
@@ -13818,7 +12184,6 @@
           <w:ilvl w:val="0"/>
           <w:numId w:val="30"/>
         </w:numPr>
-        <w:spacing w:line="360" w:lineRule="auto"/>
         <w:ind w:left="454"/>
         <w:rPr>
           <w:rFonts w:ascii="Times New Roman" w:hAnsi="Times New Roman" w:cs="Times New Roman"/>
@@ -13838,7 +12203,6 @@
           <w:ilvl w:val="0"/>
           <w:numId w:val="30"/>
         </w:numPr>
-        <w:spacing w:line="360" w:lineRule="auto"/>
         <w:ind w:left="454"/>
         <w:rPr>
           <w:rFonts w:ascii="Times New Roman" w:hAnsi="Times New Roman" w:cs="Times New Roman"/>
@@ -13853,25 +12217,22 @@
     </w:p>
     <w:p>
       <w:pPr>
-        <w:spacing w:line="360" w:lineRule="auto"/>
-        <w:ind w:left="454"/>
-        <w:rPr>
-          <w:rFonts w:ascii="Times New Roman" w:hAnsi="Times New Roman" w:cs="Times New Roman"/>
-        </w:rPr>
-      </w:pPr>
-    </w:p>
-    <w:p>
-      <w:pPr>
-        <w:spacing w:line="360" w:lineRule="auto"/>
-        <w:ind w:left="454"/>
-        <w:rPr>
-          <w:rFonts w:ascii="Times New Roman" w:hAnsi="Times New Roman" w:cs="Times New Roman"/>
-        </w:rPr>
-      </w:pPr>
-    </w:p>
-    <w:p>
-      <w:pPr>
-        <w:spacing w:line="360" w:lineRule="auto"/>
+        <w:ind w:left="454"/>
+        <w:rPr>
+          <w:rFonts w:ascii="Times New Roman" w:hAnsi="Times New Roman" w:cs="Times New Roman"/>
+        </w:rPr>
+      </w:pPr>
+    </w:p>
+    <w:p>
+      <w:pPr>
+        <w:ind w:left="454"/>
+        <w:rPr>
+          <w:rFonts w:ascii="Times New Roman" w:hAnsi="Times New Roman" w:cs="Times New Roman"/>
+        </w:rPr>
+      </w:pPr>
+    </w:p>
+    <w:p>
+      <w:pPr>
         <w:ind w:left="454"/>
         <w:rPr>
           <w:rFonts w:ascii="Times New Roman" w:hAnsi="Times New Roman" w:cs="Times New Roman"/>
@@ -13921,78 +12282,69 @@
     </w:p>
     <w:p>
       <w:pPr>
-        <w:spacing w:line="360" w:lineRule="auto"/>
-        <w:ind w:left="454"/>
-        <w:rPr>
-          <w:rFonts w:ascii="Times New Roman" w:hAnsi="Times New Roman" w:cs="Times New Roman"/>
-        </w:rPr>
-      </w:pPr>
-    </w:p>
-    <w:p>
-      <w:pPr>
-        <w:spacing w:line="360" w:lineRule="auto"/>
-        <w:ind w:left="454"/>
-        <w:rPr>
-          <w:rFonts w:ascii="Times New Roman" w:hAnsi="Times New Roman" w:cs="Times New Roman"/>
-        </w:rPr>
-      </w:pPr>
-    </w:p>
-    <w:p>
-      <w:pPr>
-        <w:spacing w:line="360" w:lineRule="auto"/>
-        <w:ind w:left="454"/>
-        <w:rPr>
-          <w:rFonts w:ascii="Times New Roman" w:hAnsi="Times New Roman" w:cs="Times New Roman"/>
-        </w:rPr>
-      </w:pPr>
-    </w:p>
-    <w:p>
-      <w:pPr>
-        <w:spacing w:line="360" w:lineRule="auto"/>
-        <w:ind w:left="454"/>
-        <w:rPr>
-          <w:rFonts w:ascii="Times New Roman" w:hAnsi="Times New Roman" w:cs="Times New Roman"/>
-        </w:rPr>
-      </w:pPr>
-    </w:p>
-    <w:p>
-      <w:pPr>
-        <w:spacing w:line="360" w:lineRule="auto"/>
-        <w:ind w:left="454"/>
-        <w:rPr>
-          <w:rFonts w:ascii="Times New Roman" w:hAnsi="Times New Roman" w:cs="Times New Roman"/>
-        </w:rPr>
-      </w:pPr>
-    </w:p>
-    <w:p>
-      <w:pPr>
-        <w:spacing w:line="360" w:lineRule="auto"/>
-        <w:ind w:left="454"/>
-        <w:rPr>
-          <w:rFonts w:ascii="Times New Roman" w:hAnsi="Times New Roman" w:cs="Times New Roman"/>
-        </w:rPr>
-      </w:pPr>
-    </w:p>
-    <w:p>
-      <w:pPr>
-        <w:spacing w:line="360" w:lineRule="auto"/>
-        <w:ind w:left="454"/>
-        <w:rPr>
-          <w:rFonts w:ascii="Times New Roman" w:hAnsi="Times New Roman" w:cs="Times New Roman"/>
-        </w:rPr>
-      </w:pPr>
-    </w:p>
-    <w:p>
-      <w:pPr>
-        <w:spacing w:line="360" w:lineRule="auto"/>
-        <w:rPr>
-          <w:rFonts w:ascii="Times New Roman" w:hAnsi="Times New Roman" w:cs="Times New Roman"/>
-        </w:rPr>
-      </w:pPr>
-    </w:p>
-    <w:p>
-      <w:pPr>
-        <w:spacing w:line="360" w:lineRule="auto"/>
+        <w:ind w:left="454"/>
+        <w:rPr>
+          <w:rFonts w:ascii="Times New Roman" w:hAnsi="Times New Roman" w:cs="Times New Roman"/>
+        </w:rPr>
+      </w:pPr>
+    </w:p>
+    <w:p>
+      <w:pPr>
+        <w:ind w:left="454"/>
+        <w:rPr>
+          <w:rFonts w:ascii="Times New Roman" w:hAnsi="Times New Roman" w:cs="Times New Roman"/>
+        </w:rPr>
+      </w:pPr>
+    </w:p>
+    <w:p>
+      <w:pPr>
+        <w:ind w:left="454"/>
+        <w:rPr>
+          <w:rFonts w:ascii="Times New Roman" w:hAnsi="Times New Roman" w:cs="Times New Roman"/>
+        </w:rPr>
+      </w:pPr>
+    </w:p>
+    <w:p>
+      <w:pPr>
+        <w:ind w:left="454"/>
+        <w:rPr>
+          <w:rFonts w:ascii="Times New Roman" w:hAnsi="Times New Roman" w:cs="Times New Roman"/>
+        </w:rPr>
+      </w:pPr>
+    </w:p>
+    <w:p>
+      <w:pPr>
+        <w:ind w:left="454"/>
+        <w:rPr>
+          <w:rFonts w:ascii="Times New Roman" w:hAnsi="Times New Roman" w:cs="Times New Roman"/>
+        </w:rPr>
+      </w:pPr>
+    </w:p>
+    <w:p>
+      <w:pPr>
+        <w:ind w:left="454"/>
+        <w:rPr>
+          <w:rFonts w:ascii="Times New Roman" w:hAnsi="Times New Roman" w:cs="Times New Roman"/>
+        </w:rPr>
+      </w:pPr>
+    </w:p>
+    <w:p>
+      <w:pPr>
+        <w:ind w:left="454"/>
+        <w:rPr>
+          <w:rFonts w:ascii="Times New Roman" w:hAnsi="Times New Roman" w:cs="Times New Roman"/>
+        </w:rPr>
+      </w:pPr>
+    </w:p>
+    <w:p>
+      <w:pPr>
+        <w:rPr>
+          <w:rFonts w:ascii="Times New Roman" w:hAnsi="Times New Roman" w:cs="Times New Roman"/>
+        </w:rPr>
+      </w:pPr>
+    </w:p>
+    <w:p>
+      <w:pPr>
         <w:rPr>
           <w:rFonts w:ascii="Times New Roman" w:hAnsi="Times New Roman" w:cs="Times New Roman"/>
           <w:sz w:val="24"/>
@@ -14003,7 +12355,6 @@
     <w:p>
       <w:pPr>
         <w:pStyle w:val="Cmsor1"/>
-        <w:spacing w:line="360" w:lineRule="auto"/>
         <w:ind w:left="454"/>
         <w:rPr>
           <w:rFonts w:ascii="Times New Roman" w:hAnsi="Times New Roman" w:cs="Times New Roman"/>
@@ -14015,50 +12366,20 @@
           <w:rFonts w:ascii="Times New Roman" w:hAnsi="Times New Roman" w:cs="Times New Roman"/>
         </w:rPr>
         <w:lastRenderedPageBreak/>
-        <w:t>VPN (</w:t>
-      </w:r>
-      <w:proofErr w:type="spellStart"/>
-      <w:r>
-        <w:rPr>
-          <w:rFonts w:ascii="Times New Roman" w:hAnsi="Times New Roman" w:cs="Times New Roman"/>
-        </w:rPr>
-        <w:t>Virtual</w:t>
-      </w:r>
-      <w:proofErr w:type="spellEnd"/>
-      <w:r>
-        <w:rPr>
-          <w:rFonts w:ascii="Times New Roman" w:hAnsi="Times New Roman" w:cs="Times New Roman"/>
-        </w:rPr>
-        <w:t xml:space="preserve"> </w:t>
-      </w:r>
-      <w:proofErr w:type="spellStart"/>
-      <w:r>
-        <w:rPr>
-          <w:rFonts w:ascii="Times New Roman" w:hAnsi="Times New Roman" w:cs="Times New Roman"/>
-        </w:rPr>
-        <w:t>Private</w:t>
-      </w:r>
-      <w:proofErr w:type="spellEnd"/>
-      <w:r>
-        <w:rPr>
-          <w:rFonts w:ascii="Times New Roman" w:hAnsi="Times New Roman" w:cs="Times New Roman"/>
-        </w:rPr>
-        <w:t xml:space="preserve"> Network)</w:t>
+        <w:t>VPN (Virtual Private Network)</w:t>
       </w:r>
       <w:bookmarkEnd w:id="63"/>
     </w:p>
     <w:p>
       <w:pPr>
-        <w:spacing w:line="360" w:lineRule="auto"/>
-        <w:ind w:left="454"/>
-        <w:rPr>
-          <w:rFonts w:ascii="Times New Roman" w:hAnsi="Times New Roman" w:cs="Times New Roman"/>
-        </w:rPr>
-      </w:pPr>
-    </w:p>
-    <w:p>
-      <w:pPr>
-        <w:spacing w:line="360" w:lineRule="auto"/>
+        <w:ind w:left="454"/>
+        <w:rPr>
+          <w:rFonts w:ascii="Times New Roman" w:hAnsi="Times New Roman" w:cs="Times New Roman"/>
+        </w:rPr>
+      </w:pPr>
+    </w:p>
+    <w:p>
+      <w:pPr>
         <w:ind w:left="454"/>
         <w:rPr>
           <w:rFonts w:ascii="Times New Roman" w:hAnsi="Times New Roman" w:cs="Times New Roman"/>
@@ -14082,7 +12403,6 @@
           <w:ilvl w:val="0"/>
           <w:numId w:val="33"/>
         </w:numPr>
-        <w:spacing w:line="360" w:lineRule="auto"/>
         <w:ind w:left="454"/>
         <w:rPr>
           <w:rFonts w:ascii="Times New Roman" w:hAnsi="Times New Roman" w:cs="Times New Roman"/>
@@ -14102,7 +12422,6 @@
           <w:ilvl w:val="0"/>
           <w:numId w:val="33"/>
         </w:numPr>
-        <w:spacing w:line="360" w:lineRule="auto"/>
         <w:ind w:left="454"/>
         <w:rPr>
           <w:rFonts w:ascii="Times New Roman" w:hAnsi="Times New Roman" w:cs="Times New Roman"/>
@@ -14117,7 +12436,6 @@
     </w:p>
     <w:p>
       <w:pPr>
-        <w:spacing w:line="360" w:lineRule="auto"/>
         <w:ind w:left="454"/>
         <w:rPr>
           <w:rFonts w:ascii="Times New Roman" w:hAnsi="Times New Roman" w:cs="Times New Roman"/>
@@ -14141,31 +12459,16 @@
           <w:ilvl w:val="0"/>
           <w:numId w:val="34"/>
         </w:numPr>
-        <w:spacing w:line="360" w:lineRule="auto"/>
-        <w:ind w:left="454"/>
-        <w:rPr>
-          <w:rFonts w:ascii="Times New Roman" w:hAnsi="Times New Roman" w:cs="Times New Roman"/>
-        </w:rPr>
-      </w:pPr>
-      <w:r>
-        <w:rPr>
-          <w:rFonts w:ascii="Times New Roman" w:hAnsi="Times New Roman" w:cs="Times New Roman"/>
-        </w:rPr>
-        <w:t>Távoli hozzáférés (</w:t>
-      </w:r>
-      <w:proofErr w:type="spellStart"/>
-      <w:r>
-        <w:rPr>
-          <w:rFonts w:ascii="Times New Roman" w:hAnsi="Times New Roman" w:cs="Times New Roman"/>
-        </w:rPr>
-        <w:t>Remote</w:t>
-      </w:r>
-      <w:proofErr w:type="spellEnd"/>
-      <w:r>
-        <w:rPr>
-          <w:rFonts w:ascii="Times New Roman" w:hAnsi="Times New Roman" w:cs="Times New Roman"/>
-        </w:rPr>
-        <w:t xml:space="preserve"> Access)</w:t>
+        <w:ind w:left="454"/>
+        <w:rPr>
+          <w:rFonts w:ascii="Times New Roman" w:hAnsi="Times New Roman" w:cs="Times New Roman"/>
+        </w:rPr>
+      </w:pPr>
+      <w:r>
+        <w:rPr>
+          <w:rFonts w:ascii="Times New Roman" w:hAnsi="Times New Roman" w:cs="Times New Roman"/>
+        </w:rPr>
+        <w:t>Távoli hozzáférés (Remote Access)</w:t>
       </w:r>
     </w:p>
     <w:p>
@@ -14175,7 +12478,6 @@
           <w:ilvl w:val="0"/>
           <w:numId w:val="34"/>
         </w:numPr>
-        <w:spacing w:line="360" w:lineRule="auto"/>
         <w:ind w:left="454"/>
         <w:rPr>
           <w:rFonts w:ascii="Times New Roman" w:hAnsi="Times New Roman" w:cs="Times New Roman"/>
@@ -14195,36 +12497,20 @@
           <w:ilvl w:val="0"/>
           <w:numId w:val="34"/>
         </w:numPr>
-        <w:spacing w:line="360" w:lineRule="auto"/>
-        <w:ind w:left="454"/>
-        <w:rPr>
-          <w:rFonts w:ascii="Times New Roman" w:hAnsi="Times New Roman" w:cs="Times New Roman"/>
-        </w:rPr>
-      </w:pPr>
-      <w:r>
-        <w:rPr>
-          <w:rFonts w:ascii="Times New Roman" w:hAnsi="Times New Roman" w:cs="Times New Roman"/>
-        </w:rPr>
-        <w:t>Extranet-alapú pont-pont (Extranet-</w:t>
-      </w:r>
-      <w:proofErr w:type="spellStart"/>
-      <w:r>
-        <w:rPr>
-          <w:rFonts w:ascii="Times New Roman" w:hAnsi="Times New Roman" w:cs="Times New Roman"/>
-        </w:rPr>
-        <w:t>based</w:t>
-      </w:r>
-      <w:proofErr w:type="spellEnd"/>
-      <w:r>
-        <w:rPr>
-          <w:rFonts w:ascii="Times New Roman" w:hAnsi="Times New Roman" w:cs="Times New Roman"/>
-        </w:rPr>
-        <w:t xml:space="preserve"> site-to-site)</w:t>
-      </w:r>
-    </w:p>
-    <w:p>
-      <w:pPr>
-        <w:spacing w:line="360" w:lineRule="auto"/>
+        <w:ind w:left="454"/>
+        <w:rPr>
+          <w:rFonts w:ascii="Times New Roman" w:hAnsi="Times New Roman" w:cs="Times New Roman"/>
+        </w:rPr>
+      </w:pPr>
+      <w:r>
+        <w:rPr>
+          <w:rFonts w:ascii="Times New Roman" w:hAnsi="Times New Roman" w:cs="Times New Roman"/>
+        </w:rPr>
+        <w:t>Extranet-alapú pont-pont (Extranet-based site-to-site)</w:t>
+      </w:r>
+    </w:p>
+    <w:p>
+      <w:pPr>
         <w:ind w:left="454"/>
         <w:rPr>
           <w:rFonts w:ascii="Times New Roman" w:hAnsi="Times New Roman" w:cs="Times New Roman"/>
@@ -14248,20 +12534,17 @@
           <w:ilvl w:val="0"/>
           <w:numId w:val="35"/>
         </w:numPr>
-        <w:spacing w:line="360" w:lineRule="auto"/>
-        <w:ind w:left="454"/>
-        <w:rPr>
-          <w:rFonts w:ascii="Times New Roman" w:hAnsi="Times New Roman" w:cs="Times New Roman"/>
-        </w:rPr>
-      </w:pPr>
-      <w:proofErr w:type="spellStart"/>
+        <w:ind w:left="454"/>
+        <w:rPr>
+          <w:rFonts w:ascii="Times New Roman" w:hAnsi="Times New Roman" w:cs="Times New Roman"/>
+        </w:rPr>
+      </w:pPr>
       <w:r>
         <w:rPr>
           <w:rFonts w:ascii="Times New Roman" w:hAnsi="Times New Roman" w:cs="Times New Roman"/>
         </w:rPr>
         <w:t>Kölcségmegtakarító</w:t>
       </w:r>
-      <w:proofErr w:type="spellEnd"/>
     </w:p>
     <w:p>
       <w:pPr>
@@ -14270,7 +12553,6 @@
           <w:ilvl w:val="0"/>
           <w:numId w:val="35"/>
         </w:numPr>
-        <w:spacing w:line="360" w:lineRule="auto"/>
         <w:ind w:left="454"/>
         <w:rPr>
           <w:rFonts w:ascii="Times New Roman" w:hAnsi="Times New Roman" w:cs="Times New Roman"/>
@@ -14290,7 +12572,6 @@
           <w:ilvl w:val="0"/>
           <w:numId w:val="35"/>
         </w:numPr>
-        <w:spacing w:line="360" w:lineRule="auto"/>
         <w:ind w:left="454"/>
         <w:rPr>
           <w:rFonts w:ascii="Times New Roman" w:hAnsi="Times New Roman" w:cs="Times New Roman"/>
@@ -14310,7 +12591,6 @@
           <w:ilvl w:val="0"/>
           <w:numId w:val="35"/>
         </w:numPr>
-        <w:spacing w:line="360" w:lineRule="auto"/>
         <w:ind w:left="454"/>
         <w:rPr>
           <w:rFonts w:ascii="Times New Roman" w:hAnsi="Times New Roman" w:cs="Times New Roman"/>
@@ -14421,7 +12701,6 @@
     <w:p>
       <w:pPr>
         <w:pStyle w:val="Cmsor1"/>
-        <w:spacing w:line="360" w:lineRule="auto"/>
         <w:ind w:left="454"/>
         <w:rPr>
           <w:rFonts w:ascii="Times New Roman" w:hAnsi="Times New Roman" w:cs="Times New Roman"/>
@@ -14433,50 +12712,20 @@
           <w:rFonts w:ascii="Times New Roman" w:hAnsi="Times New Roman" w:cs="Times New Roman"/>
         </w:rPr>
         <w:lastRenderedPageBreak/>
-        <w:t>SSH (</w:t>
-      </w:r>
-      <w:proofErr w:type="spellStart"/>
-      <w:r>
-        <w:rPr>
-          <w:rFonts w:ascii="Times New Roman" w:hAnsi="Times New Roman" w:cs="Times New Roman"/>
-        </w:rPr>
-        <w:t>Secure</w:t>
-      </w:r>
-      <w:proofErr w:type="spellEnd"/>
-      <w:r>
-        <w:rPr>
-          <w:rFonts w:ascii="Times New Roman" w:hAnsi="Times New Roman" w:cs="Times New Roman"/>
-        </w:rPr>
-        <w:t xml:space="preserve"> </w:t>
-      </w:r>
-      <w:proofErr w:type="spellStart"/>
-      <w:r>
-        <w:rPr>
-          <w:rFonts w:ascii="Times New Roman" w:hAnsi="Times New Roman" w:cs="Times New Roman"/>
-        </w:rPr>
-        <w:t>SHell</w:t>
-      </w:r>
-      <w:proofErr w:type="spellEnd"/>
-      <w:r>
-        <w:rPr>
-          <w:rFonts w:ascii="Times New Roman" w:hAnsi="Times New Roman" w:cs="Times New Roman"/>
-        </w:rPr>
-        <w:t>)</w:t>
+        <w:t>SSH (Secure SHell)</w:t>
       </w:r>
       <w:bookmarkEnd w:id="64"/>
     </w:p>
     <w:p>
       <w:pPr>
-        <w:spacing w:line="360" w:lineRule="auto"/>
-        <w:ind w:left="454"/>
-        <w:rPr>
-          <w:rFonts w:ascii="Times New Roman" w:hAnsi="Times New Roman" w:cs="Times New Roman"/>
-        </w:rPr>
-      </w:pPr>
-    </w:p>
-    <w:p>
-      <w:pPr>
-        <w:spacing w:line="360" w:lineRule="auto"/>
+        <w:ind w:left="454"/>
+        <w:rPr>
+          <w:rFonts w:ascii="Times New Roman" w:hAnsi="Times New Roman" w:cs="Times New Roman"/>
+        </w:rPr>
+      </w:pPr>
+    </w:p>
+    <w:p>
+      <w:pPr>
         <w:ind w:left="454"/>
         <w:rPr>
           <w:rFonts w:ascii="Times New Roman" w:hAnsi="Times New Roman" w:cs="Times New Roman"/>
@@ -14500,7 +12749,6 @@
           <w:ilvl w:val="0"/>
           <w:numId w:val="31"/>
         </w:numPr>
-        <w:spacing w:line="360" w:lineRule="auto"/>
         <w:ind w:left="454"/>
         <w:rPr>
           <w:rFonts w:ascii="Times New Roman" w:hAnsi="Times New Roman" w:cs="Times New Roman"/>
@@ -14520,7 +12768,6 @@
           <w:ilvl w:val="0"/>
           <w:numId w:val="31"/>
         </w:numPr>
-        <w:spacing w:line="360" w:lineRule="auto"/>
         <w:ind w:left="454"/>
         <w:rPr>
           <w:rFonts w:ascii="Times New Roman" w:hAnsi="Times New Roman" w:cs="Times New Roman"/>
@@ -14540,7 +12787,6 @@
           <w:ilvl w:val="0"/>
           <w:numId w:val="31"/>
         </w:numPr>
-        <w:spacing w:line="360" w:lineRule="auto"/>
         <w:ind w:left="454"/>
         <w:rPr>
           <w:rFonts w:ascii="Times New Roman" w:hAnsi="Times New Roman" w:cs="Times New Roman"/>
@@ -14560,7 +12806,6 @@
           <w:ilvl w:val="0"/>
           <w:numId w:val="31"/>
         </w:numPr>
-        <w:spacing w:line="360" w:lineRule="auto"/>
         <w:ind w:left="454"/>
         <w:rPr>
           <w:rFonts w:ascii="Times New Roman" w:hAnsi="Times New Roman" w:cs="Times New Roman"/>
@@ -14575,7 +12820,6 @@
     </w:p>
     <w:p>
       <w:pPr>
-        <w:spacing w:line="360" w:lineRule="auto"/>
         <w:ind w:left="454"/>
         <w:rPr>
           <w:rFonts w:ascii="Times New Roman" w:hAnsi="Times New Roman" w:cs="Times New Roman"/>
@@ -14599,7 +12843,6 @@
           <w:ilvl w:val="0"/>
           <w:numId w:val="32"/>
         </w:numPr>
-        <w:spacing w:line="360" w:lineRule="auto"/>
         <w:ind w:left="454"/>
         <w:rPr>
           <w:rFonts w:ascii="Times New Roman" w:hAnsi="Times New Roman" w:cs="Times New Roman"/>
@@ -14740,7 +12983,6 @@
     </w:p>
     <w:p>
       <w:pPr>
-        <w:spacing w:line="360" w:lineRule="auto"/>
         <w:ind w:left="454"/>
         <w:rPr>
           <w:rFonts w:ascii="Times New Roman" w:hAnsi="Times New Roman" w:cs="Times New Roman"/>
@@ -14894,7 +13136,6 @@
     <w:p>
       <w:pPr>
         <w:pStyle w:val="Cmsor1"/>
-        <w:spacing w:line="360" w:lineRule="auto"/>
         <w:ind w:left="454"/>
         <w:rPr>
           <w:rFonts w:ascii="Times New Roman" w:hAnsi="Times New Roman" w:cs="Times New Roman"/>
@@ -14906,50 +13147,20 @@
           <w:rFonts w:ascii="Times New Roman" w:hAnsi="Times New Roman" w:cs="Times New Roman"/>
         </w:rPr>
         <w:lastRenderedPageBreak/>
-        <w:t xml:space="preserve">NAT (Network </w:t>
-      </w:r>
-      <w:proofErr w:type="spellStart"/>
-      <w:r>
-        <w:rPr>
-          <w:rFonts w:ascii="Times New Roman" w:hAnsi="Times New Roman" w:cs="Times New Roman"/>
-        </w:rPr>
-        <w:t>Address</w:t>
-      </w:r>
-      <w:proofErr w:type="spellEnd"/>
-      <w:r>
-        <w:rPr>
-          <w:rFonts w:ascii="Times New Roman" w:hAnsi="Times New Roman" w:cs="Times New Roman"/>
-        </w:rPr>
-        <w:t xml:space="preserve"> </w:t>
-      </w:r>
-      <w:proofErr w:type="spellStart"/>
-      <w:r>
-        <w:rPr>
-          <w:rFonts w:ascii="Times New Roman" w:hAnsi="Times New Roman" w:cs="Times New Roman"/>
-        </w:rPr>
-        <w:t>Translation</w:t>
-      </w:r>
-      <w:proofErr w:type="spellEnd"/>
-      <w:r>
-        <w:rPr>
-          <w:rFonts w:ascii="Times New Roman" w:hAnsi="Times New Roman" w:cs="Times New Roman"/>
-        </w:rPr>
-        <w:t>)</w:t>
+        <w:t>NAT (Network Address Translation)</w:t>
       </w:r>
       <w:bookmarkEnd w:id="65"/>
     </w:p>
     <w:p>
       <w:pPr>
-        <w:spacing w:line="360" w:lineRule="auto"/>
-        <w:ind w:left="454"/>
-        <w:rPr>
-          <w:rFonts w:ascii="Times New Roman" w:hAnsi="Times New Roman" w:cs="Times New Roman"/>
-        </w:rPr>
-      </w:pPr>
-    </w:p>
-    <w:p>
-      <w:pPr>
-        <w:spacing w:line="360" w:lineRule="auto"/>
+        <w:ind w:left="454"/>
+        <w:rPr>
+          <w:rFonts w:ascii="Times New Roman" w:hAnsi="Times New Roman" w:cs="Times New Roman"/>
+        </w:rPr>
+      </w:pPr>
+    </w:p>
+    <w:p>
+      <w:pPr>
         <w:ind w:left="454"/>
         <w:rPr>
           <w:rFonts w:ascii="Times New Roman" w:hAnsi="Times New Roman" w:cs="Times New Roman"/>
@@ -14973,7 +13184,6 @@
           <w:ilvl w:val="0"/>
           <w:numId w:val="32"/>
         </w:numPr>
-        <w:spacing w:line="360" w:lineRule="auto"/>
         <w:ind w:left="454"/>
         <w:rPr>
           <w:rFonts w:ascii="Times New Roman" w:hAnsi="Times New Roman" w:cs="Times New Roman"/>
@@ -14988,7 +13198,6 @@
     </w:p>
     <w:p>
       <w:pPr>
-        <w:spacing w:line="360" w:lineRule="auto"/>
         <w:ind w:left="454"/>
         <w:rPr>
           <w:rFonts w:ascii="Times New Roman" w:hAnsi="Times New Roman" w:cs="Times New Roman"/>
@@ -15012,7 +13221,6 @@
           <w:ilvl w:val="0"/>
           <w:numId w:val="32"/>
         </w:numPr>
-        <w:spacing w:line="360" w:lineRule="auto"/>
         <w:ind w:left="454"/>
         <w:rPr>
           <w:rFonts w:ascii="Times New Roman" w:hAnsi="Times New Roman" w:cs="Times New Roman"/>
@@ -15027,7 +13235,6 @@
     </w:p>
     <w:p>
       <w:pPr>
-        <w:spacing w:line="360" w:lineRule="auto"/>
         <w:ind w:left="454"/>
         <w:rPr>
           <w:rFonts w:ascii="Times New Roman" w:hAnsi="Times New Roman" w:cs="Times New Roman"/>
@@ -15051,7 +13258,6 @@
           <w:ilvl w:val="0"/>
           <w:numId w:val="32"/>
         </w:numPr>
-        <w:spacing w:line="360" w:lineRule="auto"/>
         <w:ind w:left="454"/>
         <w:rPr>
           <w:rFonts w:ascii="Times New Roman" w:hAnsi="Times New Roman" w:cs="Times New Roman"/>
@@ -15071,7 +13277,6 @@
           <w:ilvl w:val="0"/>
           <w:numId w:val="32"/>
         </w:numPr>
-        <w:spacing w:line="360" w:lineRule="auto"/>
         <w:ind w:left="454"/>
         <w:rPr>
           <w:rFonts w:ascii="Times New Roman" w:hAnsi="Times New Roman" w:cs="Times New Roman"/>
@@ -15091,50 +13296,20 @@
           <w:ilvl w:val="0"/>
           <w:numId w:val="32"/>
         </w:numPr>
-        <w:spacing w:line="360" w:lineRule="auto"/>
-        <w:ind w:left="454"/>
-        <w:rPr>
-          <w:rFonts w:ascii="Times New Roman" w:hAnsi="Times New Roman" w:cs="Times New Roman"/>
-        </w:rPr>
-      </w:pPr>
-      <w:r>
-        <w:rPr>
-          <w:rFonts w:ascii="Times New Roman" w:hAnsi="Times New Roman" w:cs="Times New Roman"/>
-        </w:rPr>
-        <w:t xml:space="preserve">PAT (Port </w:t>
-      </w:r>
-      <w:proofErr w:type="spellStart"/>
-      <w:r>
-        <w:rPr>
-          <w:rFonts w:ascii="Times New Roman" w:hAnsi="Times New Roman" w:cs="Times New Roman"/>
-        </w:rPr>
-        <w:t>Address</w:t>
-      </w:r>
-      <w:proofErr w:type="spellEnd"/>
-      <w:r>
-        <w:rPr>
-          <w:rFonts w:ascii="Times New Roman" w:hAnsi="Times New Roman" w:cs="Times New Roman"/>
-        </w:rPr>
-        <w:t xml:space="preserve"> </w:t>
-      </w:r>
-      <w:proofErr w:type="spellStart"/>
-      <w:r>
-        <w:rPr>
-          <w:rFonts w:ascii="Times New Roman" w:hAnsi="Times New Roman" w:cs="Times New Roman"/>
-        </w:rPr>
-        <w:t>Translation</w:t>
-      </w:r>
-      <w:proofErr w:type="spellEnd"/>
-      <w:r>
-        <w:rPr>
-          <w:rFonts w:ascii="Times New Roman" w:hAnsi="Times New Roman" w:cs="Times New Roman"/>
-        </w:rPr>
-        <w:t>)</w:t>
-      </w:r>
-    </w:p>
-    <w:p>
-      <w:pPr>
-        <w:spacing w:line="360" w:lineRule="auto"/>
+        <w:ind w:left="454"/>
+        <w:rPr>
+          <w:rFonts w:ascii="Times New Roman" w:hAnsi="Times New Roman" w:cs="Times New Roman"/>
+        </w:rPr>
+      </w:pPr>
+      <w:r>
+        <w:rPr>
+          <w:rFonts w:ascii="Times New Roman" w:hAnsi="Times New Roman" w:cs="Times New Roman"/>
+        </w:rPr>
+        <w:t>PAT (Port Address Translation)</w:t>
+      </w:r>
+    </w:p>
+    <w:p>
+      <w:pPr>
         <w:ind w:left="454"/>
         <w:rPr>
           <w:rFonts w:ascii="Times New Roman" w:hAnsi="Times New Roman" w:cs="Times New Roman"/>
@@ -15158,31 +13333,16 @@
           <w:ilvl w:val="0"/>
           <w:numId w:val="36"/>
         </w:numPr>
-        <w:spacing w:line="360" w:lineRule="auto"/>
-        <w:ind w:left="454"/>
-        <w:rPr>
-          <w:rFonts w:ascii="Times New Roman" w:hAnsi="Times New Roman" w:cs="Times New Roman"/>
-        </w:rPr>
-      </w:pPr>
-      <w:r>
-        <w:rPr>
-          <w:rFonts w:ascii="Times New Roman" w:hAnsi="Times New Roman" w:cs="Times New Roman"/>
-        </w:rPr>
-        <w:t>NAT Átjárhatóság (</w:t>
-      </w:r>
-      <w:proofErr w:type="spellStart"/>
-      <w:r>
-        <w:rPr>
-          <w:rFonts w:ascii="Times New Roman" w:hAnsi="Times New Roman" w:cs="Times New Roman"/>
-        </w:rPr>
-        <w:t>Traversal</w:t>
-      </w:r>
-      <w:proofErr w:type="spellEnd"/>
-      <w:r>
-        <w:rPr>
-          <w:rFonts w:ascii="Times New Roman" w:hAnsi="Times New Roman" w:cs="Times New Roman"/>
-        </w:rPr>
-        <w:t>)</w:t>
+        <w:ind w:left="454"/>
+        <w:rPr>
+          <w:rFonts w:ascii="Times New Roman" w:hAnsi="Times New Roman" w:cs="Times New Roman"/>
+        </w:rPr>
+      </w:pPr>
+      <w:r>
+        <w:rPr>
+          <w:rFonts w:ascii="Times New Roman" w:hAnsi="Times New Roman" w:cs="Times New Roman"/>
+        </w:rPr>
+        <w:t>NAT Átjárhatóság (Traversal)</w:t>
       </w:r>
     </w:p>
     <w:p>
@@ -15192,45 +13352,16 @@
           <w:ilvl w:val="0"/>
           <w:numId w:val="36"/>
         </w:numPr>
-        <w:spacing w:line="360" w:lineRule="auto"/>
-        <w:ind w:left="454"/>
-        <w:rPr>
-          <w:rFonts w:ascii="Times New Roman" w:hAnsi="Times New Roman" w:cs="Times New Roman"/>
-        </w:rPr>
-      </w:pPr>
-      <w:r>
-        <w:rPr>
-          <w:rFonts w:ascii="Times New Roman" w:hAnsi="Times New Roman" w:cs="Times New Roman"/>
-        </w:rPr>
-        <w:t xml:space="preserve">SIP (Session </w:t>
-      </w:r>
-      <w:proofErr w:type="spellStart"/>
-      <w:r>
-        <w:rPr>
-          <w:rFonts w:ascii="Times New Roman" w:hAnsi="Times New Roman" w:cs="Times New Roman"/>
-        </w:rPr>
-        <w:t>Initiation</w:t>
-      </w:r>
-      <w:proofErr w:type="spellEnd"/>
-      <w:r>
-        <w:rPr>
-          <w:rFonts w:ascii="Times New Roman" w:hAnsi="Times New Roman" w:cs="Times New Roman"/>
-        </w:rPr>
-        <w:t xml:space="preserve"> </w:t>
-      </w:r>
-      <w:proofErr w:type="spellStart"/>
-      <w:r>
-        <w:rPr>
-          <w:rFonts w:ascii="Times New Roman" w:hAnsi="Times New Roman" w:cs="Times New Roman"/>
-        </w:rPr>
-        <w:t>Protocol</w:t>
-      </w:r>
-      <w:proofErr w:type="spellEnd"/>
-      <w:r>
-        <w:rPr>
-          <w:rFonts w:ascii="Times New Roman" w:hAnsi="Times New Roman" w:cs="Times New Roman"/>
-        </w:rPr>
-        <w:t>)</w:t>
+        <w:ind w:left="454"/>
+        <w:rPr>
+          <w:rFonts w:ascii="Times New Roman" w:hAnsi="Times New Roman" w:cs="Times New Roman"/>
+        </w:rPr>
+      </w:pPr>
+      <w:r>
+        <w:rPr>
+          <w:rFonts w:ascii="Times New Roman" w:hAnsi="Times New Roman" w:cs="Times New Roman"/>
+        </w:rPr>
+        <w:t>SIP (Session Initiation Protocol)</w:t>
       </w:r>
     </w:p>
     <w:p>
@@ -15240,7 +13371,6 @@
           <w:ilvl w:val="0"/>
           <w:numId w:val="36"/>
         </w:numPr>
-        <w:spacing w:line="360" w:lineRule="auto"/>
         <w:ind w:left="454"/>
         <w:rPr>
           <w:rFonts w:ascii="Times New Roman" w:hAnsi="Times New Roman" w:cs="Times New Roman"/>
@@ -15255,7 +13385,6 @@
     </w:p>
     <w:p>
       <w:pPr>
-        <w:spacing w:line="360" w:lineRule="auto"/>
         <w:ind w:left="454"/>
         <w:rPr>
           <w:rFonts w:ascii="Times New Roman" w:hAnsi="Times New Roman" w:cs="Times New Roman"/>
@@ -15333,7 +13462,6 @@
     </w:p>
     <w:p>
       <w:pPr>
-        <w:spacing w:line="360" w:lineRule="auto"/>
         <w:ind w:left="454"/>
         <w:rPr>
           <w:rFonts w:ascii="Times New Roman" w:hAnsi="Times New Roman" w:cs="Times New Roman"/>
@@ -15343,7 +13471,6 @@
     <w:p>
       <w:pPr>
         <w:pStyle w:val="Cmsor1"/>
-        <w:spacing w:line="360" w:lineRule="auto"/>
         <w:ind w:left="454"/>
         <w:rPr>
           <w:rFonts w:ascii="Times New Roman" w:hAnsi="Times New Roman" w:cs="Times New Roman"/>
@@ -15354,21 +13481,12 @@
         <w:rPr>
           <w:rFonts w:ascii="Times New Roman" w:hAnsi="Times New Roman" w:cs="Times New Roman"/>
         </w:rPr>
-        <w:t xml:space="preserve">Port </w:t>
-      </w:r>
-      <w:proofErr w:type="spellStart"/>
-      <w:r>
-        <w:rPr>
-          <w:rFonts w:ascii="Times New Roman" w:hAnsi="Times New Roman" w:cs="Times New Roman"/>
-        </w:rPr>
-        <w:t>security</w:t>
+        <w:t>Port security</w:t>
       </w:r>
       <w:bookmarkEnd w:id="66"/>
-      <w:proofErr w:type="spellEnd"/>
-    </w:p>
-    <w:p>
-      <w:pPr>
-        <w:spacing w:line="360" w:lineRule="auto"/>
+    </w:p>
+    <w:p>
+      <w:pPr>
         <w:ind w:left="454"/>
         <w:rPr>
           <w:rFonts w:ascii="Times New Roman" w:hAnsi="Times New Roman" w:cs="Times New Roman"/>
@@ -15392,7 +13510,6 @@
           <w:ilvl w:val="0"/>
           <w:numId w:val="27"/>
         </w:numPr>
-        <w:spacing w:line="360" w:lineRule="auto"/>
         <w:ind w:left="454"/>
         <w:rPr>
           <w:rFonts w:ascii="Times New Roman" w:hAnsi="Times New Roman" w:cs="Times New Roman"/>
@@ -15407,7 +13524,6 @@
     </w:p>
     <w:p>
       <w:pPr>
-        <w:spacing w:line="360" w:lineRule="auto"/>
         <w:ind w:left="454"/>
         <w:rPr>
           <w:rFonts w:ascii="Times New Roman" w:hAnsi="Times New Roman" w:cs="Times New Roman"/>
@@ -15431,7 +13547,6 @@
           <w:ilvl w:val="0"/>
           <w:numId w:val="27"/>
         </w:numPr>
-        <w:spacing w:line="360" w:lineRule="auto"/>
         <w:ind w:left="454"/>
         <w:rPr>
           <w:rFonts w:ascii="Times New Roman" w:hAnsi="Times New Roman" w:cs="Times New Roman"/>
@@ -15446,7 +13561,6 @@
     </w:p>
     <w:p>
       <w:pPr>
-        <w:spacing w:line="360" w:lineRule="auto"/>
         <w:ind w:left="454"/>
         <w:rPr>
           <w:rFonts w:ascii="Times New Roman" w:hAnsi="Times New Roman" w:cs="Times New Roman"/>
@@ -15470,31 +13584,16 @@
           <w:ilvl w:val="0"/>
           <w:numId w:val="28"/>
         </w:numPr>
-        <w:spacing w:line="360" w:lineRule="auto"/>
-        <w:ind w:left="454"/>
-        <w:rPr>
-          <w:rFonts w:ascii="Times New Roman" w:hAnsi="Times New Roman" w:cs="Times New Roman"/>
-        </w:rPr>
-      </w:pPr>
-      <w:r>
-        <w:rPr>
-          <w:rFonts w:ascii="Times New Roman" w:hAnsi="Times New Roman" w:cs="Times New Roman"/>
-        </w:rPr>
-        <w:t xml:space="preserve">Nem használt </w:t>
-      </w:r>
-      <w:proofErr w:type="spellStart"/>
-      <w:r>
-        <w:rPr>
-          <w:rFonts w:ascii="Times New Roman" w:hAnsi="Times New Roman" w:cs="Times New Roman"/>
-        </w:rPr>
-        <w:t>portokat</w:t>
-      </w:r>
-      <w:proofErr w:type="spellEnd"/>
-      <w:r>
-        <w:rPr>
-          <w:rFonts w:ascii="Times New Roman" w:hAnsi="Times New Roman" w:cs="Times New Roman"/>
-        </w:rPr>
-        <w:t xml:space="preserve"> kikapcsolt állapotba helyezése</w:t>
+        <w:ind w:left="454"/>
+        <w:rPr>
+          <w:rFonts w:ascii="Times New Roman" w:hAnsi="Times New Roman" w:cs="Times New Roman"/>
+        </w:rPr>
+      </w:pPr>
+      <w:r>
+        <w:rPr>
+          <w:rFonts w:ascii="Times New Roman" w:hAnsi="Times New Roman" w:cs="Times New Roman"/>
+        </w:rPr>
+        <w:t>Nem használt portokat kikapcsolt állapotba helyezése</w:t>
       </w:r>
     </w:p>
     <w:p>
@@ -15504,31 +13603,16 @@
           <w:ilvl w:val="0"/>
           <w:numId w:val="28"/>
         </w:numPr>
-        <w:spacing w:line="360" w:lineRule="auto"/>
-        <w:ind w:left="454"/>
-        <w:rPr>
-          <w:rFonts w:ascii="Times New Roman" w:hAnsi="Times New Roman" w:cs="Times New Roman"/>
-        </w:rPr>
-      </w:pPr>
-      <w:r>
-        <w:rPr>
-          <w:rFonts w:ascii="Times New Roman" w:hAnsi="Times New Roman" w:cs="Times New Roman"/>
-        </w:rPr>
-        <w:t xml:space="preserve">Portok maximálisan </w:t>
-      </w:r>
-      <w:proofErr w:type="spellStart"/>
-      <w:r>
-        <w:rPr>
-          <w:rFonts w:ascii="Times New Roman" w:hAnsi="Times New Roman" w:cs="Times New Roman"/>
-        </w:rPr>
-        <w:t>megjegyehető</w:t>
-      </w:r>
-      <w:proofErr w:type="spellEnd"/>
-      <w:r>
-        <w:rPr>
-          <w:rFonts w:ascii="Times New Roman" w:hAnsi="Times New Roman" w:cs="Times New Roman"/>
-        </w:rPr>
-        <w:t xml:space="preserve"> MAC címek megadása</w:t>
+        <w:ind w:left="454"/>
+        <w:rPr>
+          <w:rFonts w:ascii="Times New Roman" w:hAnsi="Times New Roman" w:cs="Times New Roman"/>
+        </w:rPr>
+      </w:pPr>
+      <w:r>
+        <w:rPr>
+          <w:rFonts w:ascii="Times New Roman" w:hAnsi="Times New Roman" w:cs="Times New Roman"/>
+        </w:rPr>
+        <w:t>Portok maximálisan megjegyehető MAC címek megadása</w:t>
       </w:r>
     </w:p>
     <w:p>
@@ -15538,7 +13622,6 @@
           <w:ilvl w:val="0"/>
           <w:numId w:val="28"/>
         </w:numPr>
-        <w:spacing w:line="360" w:lineRule="auto"/>
         <w:ind w:left="454"/>
         <w:rPr>
           <w:rFonts w:ascii="Times New Roman" w:hAnsi="Times New Roman" w:cs="Times New Roman"/>
@@ -15553,7 +13636,6 @@
     </w:p>
     <w:p>
       <w:pPr>
-        <w:spacing w:line="360" w:lineRule="auto"/>
         <w:ind w:left="454"/>
         <w:rPr>
           <w:rFonts w:ascii="Times New Roman" w:hAnsi="Times New Roman" w:cs="Times New Roman"/>
@@ -15577,31 +13659,16 @@
           <w:ilvl w:val="0"/>
           <w:numId w:val="27"/>
         </w:numPr>
-        <w:spacing w:line="360" w:lineRule="auto"/>
-        <w:ind w:left="454"/>
-        <w:rPr>
-          <w:rFonts w:ascii="Times New Roman" w:hAnsi="Times New Roman" w:cs="Times New Roman"/>
-        </w:rPr>
-      </w:pPr>
-      <w:r>
-        <w:rPr>
-          <w:rFonts w:ascii="Times New Roman" w:hAnsi="Times New Roman" w:cs="Times New Roman"/>
-        </w:rPr>
-        <w:t>Véd (</w:t>
-      </w:r>
-      <w:proofErr w:type="spellStart"/>
-      <w:r>
-        <w:rPr>
-          <w:rFonts w:ascii="Times New Roman" w:hAnsi="Times New Roman" w:cs="Times New Roman"/>
-        </w:rPr>
-        <w:t>Protect</w:t>
-      </w:r>
-      <w:proofErr w:type="spellEnd"/>
-      <w:r>
-        <w:rPr>
-          <w:rFonts w:ascii="Times New Roman" w:hAnsi="Times New Roman" w:cs="Times New Roman"/>
-        </w:rPr>
-        <w:t>)</w:t>
+        <w:ind w:left="454"/>
+        <w:rPr>
+          <w:rFonts w:ascii="Times New Roman" w:hAnsi="Times New Roman" w:cs="Times New Roman"/>
+        </w:rPr>
+      </w:pPr>
+      <w:r>
+        <w:rPr>
+          <w:rFonts w:ascii="Times New Roman" w:hAnsi="Times New Roman" w:cs="Times New Roman"/>
+        </w:rPr>
+        <w:t>Véd (Protect)</w:t>
       </w:r>
     </w:p>
     <w:p>
@@ -15611,31 +13678,16 @@
           <w:ilvl w:val="0"/>
           <w:numId w:val="27"/>
         </w:numPr>
-        <w:spacing w:line="360" w:lineRule="auto"/>
-        <w:ind w:left="454"/>
-        <w:rPr>
-          <w:rFonts w:ascii="Times New Roman" w:hAnsi="Times New Roman" w:cs="Times New Roman"/>
-        </w:rPr>
-      </w:pPr>
-      <w:r>
-        <w:rPr>
-          <w:rFonts w:ascii="Times New Roman" w:hAnsi="Times New Roman" w:cs="Times New Roman"/>
-        </w:rPr>
-        <w:t>Korlátoz (</w:t>
-      </w:r>
-      <w:proofErr w:type="spellStart"/>
-      <w:r>
-        <w:rPr>
-          <w:rFonts w:ascii="Times New Roman" w:hAnsi="Times New Roman" w:cs="Times New Roman"/>
-        </w:rPr>
-        <w:t>Restrict</w:t>
-      </w:r>
-      <w:proofErr w:type="spellEnd"/>
-      <w:r>
-        <w:rPr>
-          <w:rFonts w:ascii="Times New Roman" w:hAnsi="Times New Roman" w:cs="Times New Roman"/>
-        </w:rPr>
-        <w:t>)</w:t>
+        <w:ind w:left="454"/>
+        <w:rPr>
+          <w:rFonts w:ascii="Times New Roman" w:hAnsi="Times New Roman" w:cs="Times New Roman"/>
+        </w:rPr>
+      </w:pPr>
+      <w:r>
+        <w:rPr>
+          <w:rFonts w:ascii="Times New Roman" w:hAnsi="Times New Roman" w:cs="Times New Roman"/>
+        </w:rPr>
+        <w:t>Korlátoz (Restrict)</w:t>
       </w:r>
     </w:p>
     <w:p>
@@ -15645,54 +13697,36 @@
           <w:ilvl w:val="0"/>
           <w:numId w:val="27"/>
         </w:numPr>
-        <w:spacing w:line="360" w:lineRule="auto"/>
-        <w:ind w:left="454"/>
-        <w:rPr>
-          <w:rFonts w:ascii="Times New Roman" w:hAnsi="Times New Roman" w:cs="Times New Roman"/>
-        </w:rPr>
-      </w:pPr>
-      <w:r>
-        <w:rPr>
-          <w:rFonts w:ascii="Times New Roman" w:hAnsi="Times New Roman" w:cs="Times New Roman"/>
-        </w:rPr>
-        <w:t>Leállít (</w:t>
-      </w:r>
-      <w:proofErr w:type="spellStart"/>
-      <w:r>
-        <w:rPr>
-          <w:rFonts w:ascii="Times New Roman" w:hAnsi="Times New Roman" w:cs="Times New Roman"/>
-        </w:rPr>
-        <w:t>Shutdown</w:t>
-      </w:r>
-      <w:proofErr w:type="spellEnd"/>
-      <w:r>
-        <w:rPr>
-          <w:rFonts w:ascii="Times New Roman" w:hAnsi="Times New Roman" w:cs="Times New Roman"/>
-        </w:rPr>
-        <w:t>)</w:t>
-      </w:r>
-    </w:p>
-    <w:p>
-      <w:pPr>
-        <w:spacing w:line="360" w:lineRule="auto"/>
-        <w:ind w:left="454"/>
-        <w:rPr>
-          <w:rFonts w:ascii="Times New Roman" w:hAnsi="Times New Roman" w:cs="Times New Roman"/>
-        </w:rPr>
-      </w:pPr>
-    </w:p>
-    <w:p>
-      <w:pPr>
-        <w:spacing w:line="360" w:lineRule="auto"/>
-        <w:ind w:left="454"/>
-        <w:rPr>
-          <w:rFonts w:ascii="Times New Roman" w:hAnsi="Times New Roman" w:cs="Times New Roman"/>
-        </w:rPr>
-      </w:pPr>
-    </w:p>
-    <w:p>
-      <w:pPr>
-        <w:spacing w:line="360" w:lineRule="auto"/>
+        <w:ind w:left="454"/>
+        <w:rPr>
+          <w:rFonts w:ascii="Times New Roman" w:hAnsi="Times New Roman" w:cs="Times New Roman"/>
+        </w:rPr>
+      </w:pPr>
+      <w:r>
+        <w:rPr>
+          <w:rFonts w:ascii="Times New Roman" w:hAnsi="Times New Roman" w:cs="Times New Roman"/>
+        </w:rPr>
+        <w:t>Leállít (Shutdown)</w:t>
+      </w:r>
+    </w:p>
+    <w:p>
+      <w:pPr>
+        <w:ind w:left="454"/>
+        <w:rPr>
+          <w:rFonts w:ascii="Times New Roman" w:hAnsi="Times New Roman" w:cs="Times New Roman"/>
+        </w:rPr>
+      </w:pPr>
+    </w:p>
+    <w:p>
+      <w:pPr>
+        <w:ind w:left="454"/>
+        <w:rPr>
+          <w:rFonts w:ascii="Times New Roman" w:hAnsi="Times New Roman" w:cs="Times New Roman"/>
+        </w:rPr>
+      </w:pPr>
+    </w:p>
+    <w:p>
+      <w:pPr>
         <w:ind w:left="454"/>
         <w:rPr>
           <w:rFonts w:ascii="Times New Roman" w:hAnsi="Times New Roman" w:cs="Times New Roman"/>
@@ -15764,7 +13798,6 @@
     </w:p>
     <w:p>
       <w:pPr>
-        <w:spacing w:line="360" w:lineRule="auto"/>
         <w:ind w:left="454"/>
         <w:rPr>
           <w:rFonts w:ascii="Times New Roman" w:eastAsiaTheme="majorEastAsia" w:hAnsi="Times New Roman" w:cs="Times New Roman"/>
@@ -15785,7 +13818,6 @@
     </w:p>
     <w:p>
       <w:pPr>
-        <w:spacing w:line="360" w:lineRule="auto"/>
         <w:ind w:left="454"/>
         <w:rPr>
           <w:rFonts w:ascii="Times New Roman" w:hAnsi="Times New Roman" w:cs="Times New Roman"/>
@@ -15795,7 +13827,6 @@
     <w:p>
       <w:pPr>
         <w:pStyle w:val="Cmsor1"/>
-        <w:spacing w:line="360" w:lineRule="auto"/>
         <w:ind w:left="454"/>
         <w:rPr>
           <w:rFonts w:ascii="Times New Roman" w:hAnsi="Times New Roman" w:cs="Times New Roman"/>
@@ -15806,64 +13837,20 @@
         <w:rPr>
           <w:rFonts w:ascii="Times New Roman" w:hAnsi="Times New Roman" w:cs="Times New Roman"/>
         </w:rPr>
-        <w:t>Cisco ASA (</w:t>
-      </w:r>
-      <w:proofErr w:type="spellStart"/>
-      <w:r>
-        <w:rPr>
-          <w:rFonts w:ascii="Times New Roman" w:hAnsi="Times New Roman" w:cs="Times New Roman"/>
-        </w:rPr>
-        <w:t>Adaptive</w:t>
-      </w:r>
-      <w:proofErr w:type="spellEnd"/>
-      <w:r>
-        <w:rPr>
-          <w:rFonts w:ascii="Times New Roman" w:hAnsi="Times New Roman" w:cs="Times New Roman"/>
-        </w:rPr>
-        <w:t xml:space="preserve"> </w:t>
-      </w:r>
-      <w:proofErr w:type="spellStart"/>
-      <w:r>
-        <w:rPr>
-          <w:rFonts w:ascii="Times New Roman" w:hAnsi="Times New Roman" w:cs="Times New Roman"/>
-        </w:rPr>
-        <w:t>Security</w:t>
-      </w:r>
-      <w:proofErr w:type="spellEnd"/>
-      <w:r>
-        <w:rPr>
-          <w:rFonts w:ascii="Times New Roman" w:hAnsi="Times New Roman" w:cs="Times New Roman"/>
-        </w:rPr>
-        <w:t xml:space="preserve"> </w:t>
-      </w:r>
-      <w:proofErr w:type="spellStart"/>
-      <w:r>
-        <w:rPr>
-          <w:rFonts w:ascii="Times New Roman" w:hAnsi="Times New Roman" w:cs="Times New Roman"/>
-        </w:rPr>
-        <w:t>Appliance</w:t>
-      </w:r>
-      <w:proofErr w:type="spellEnd"/>
-      <w:r>
-        <w:rPr>
-          <w:rFonts w:ascii="Times New Roman" w:hAnsi="Times New Roman" w:cs="Times New Roman"/>
-        </w:rPr>
-        <w:t>)</w:t>
+        <w:t>Cisco ASA (Adaptive Security Appliance)</w:t>
       </w:r>
       <w:bookmarkEnd w:id="67"/>
     </w:p>
     <w:p>
       <w:pPr>
-        <w:spacing w:line="360" w:lineRule="auto"/>
-        <w:ind w:left="454"/>
-        <w:rPr>
-          <w:rFonts w:ascii="Times New Roman" w:hAnsi="Times New Roman" w:cs="Times New Roman"/>
-        </w:rPr>
-      </w:pPr>
-    </w:p>
-    <w:p>
-      <w:pPr>
-        <w:spacing w:line="360" w:lineRule="auto"/>
+        <w:ind w:left="454"/>
+        <w:rPr>
+          <w:rFonts w:ascii="Times New Roman" w:hAnsi="Times New Roman" w:cs="Times New Roman"/>
+        </w:rPr>
+      </w:pPr>
+    </w:p>
+    <w:p>
+      <w:pPr>
         <w:ind w:left="454"/>
         <w:rPr>
           <w:rFonts w:ascii="Times New Roman" w:hAnsi="Times New Roman" w:cs="Times New Roman"/>
@@ -15887,7 +13874,6 @@
           <w:ilvl w:val="0"/>
           <w:numId w:val="37"/>
         </w:numPr>
-        <w:spacing w:line="360" w:lineRule="auto"/>
         <w:ind w:left="454"/>
         <w:rPr>
           <w:rFonts w:ascii="Times New Roman" w:hAnsi="Times New Roman" w:cs="Times New Roman"/>
@@ -15907,7 +13893,6 @@
           <w:ilvl w:val="0"/>
           <w:numId w:val="37"/>
         </w:numPr>
-        <w:spacing w:line="360" w:lineRule="auto"/>
         <w:ind w:left="454"/>
         <w:rPr>
           <w:rFonts w:ascii="Times New Roman" w:hAnsi="Times New Roman" w:cs="Times New Roman"/>
@@ -15927,7 +13912,6 @@
           <w:ilvl w:val="0"/>
           <w:numId w:val="37"/>
         </w:numPr>
-        <w:spacing w:line="360" w:lineRule="auto"/>
         <w:ind w:left="454"/>
         <w:rPr>
           <w:rFonts w:ascii="Times New Roman" w:hAnsi="Times New Roman" w:cs="Times New Roman"/>
@@ -15947,45 +13931,16 @@
           <w:ilvl w:val="0"/>
           <w:numId w:val="37"/>
         </w:numPr>
-        <w:spacing w:line="360" w:lineRule="auto"/>
-        <w:ind w:left="454"/>
-        <w:rPr>
-          <w:rFonts w:ascii="Times New Roman" w:hAnsi="Times New Roman" w:cs="Times New Roman"/>
-        </w:rPr>
-      </w:pPr>
-      <w:r>
-        <w:rPr>
-          <w:rFonts w:ascii="Times New Roman" w:hAnsi="Times New Roman" w:cs="Times New Roman"/>
-        </w:rPr>
-        <w:t>Teljes IPS, VPN és Egységes kommunikációt (</w:t>
-      </w:r>
-      <w:proofErr w:type="spellStart"/>
-      <w:r>
-        <w:rPr>
-          <w:rFonts w:ascii="Times New Roman" w:hAnsi="Times New Roman" w:cs="Times New Roman"/>
-        </w:rPr>
-        <w:t>Unified</w:t>
-      </w:r>
-      <w:proofErr w:type="spellEnd"/>
-      <w:r>
-        <w:rPr>
-          <w:rFonts w:ascii="Times New Roman" w:hAnsi="Times New Roman" w:cs="Times New Roman"/>
-        </w:rPr>
-        <w:t xml:space="preserve"> </w:t>
-      </w:r>
-      <w:proofErr w:type="spellStart"/>
-      <w:r>
-        <w:rPr>
-          <w:rFonts w:ascii="Times New Roman" w:hAnsi="Times New Roman" w:cs="Times New Roman"/>
-        </w:rPr>
-        <w:t>Communications</w:t>
-      </w:r>
-      <w:proofErr w:type="spellEnd"/>
-      <w:r>
-        <w:rPr>
-          <w:rFonts w:ascii="Times New Roman" w:hAnsi="Times New Roman" w:cs="Times New Roman"/>
-        </w:rPr>
-        <w:t>) kínál</w:t>
+        <w:ind w:left="454"/>
+        <w:rPr>
+          <w:rFonts w:ascii="Times New Roman" w:hAnsi="Times New Roman" w:cs="Times New Roman"/>
+        </w:rPr>
+      </w:pPr>
+      <w:r>
+        <w:rPr>
+          <w:rFonts w:ascii="Times New Roman" w:hAnsi="Times New Roman" w:cs="Times New Roman"/>
+        </w:rPr>
+        <w:t>Teljes IPS, VPN és Egységes kommunikációt (Unified Communications) kínál</w:t>
       </w:r>
     </w:p>
     <w:p>
@@ -15995,7 +13950,6 @@
           <w:ilvl w:val="0"/>
           <w:numId w:val="37"/>
         </w:numPr>
-        <w:spacing w:line="360" w:lineRule="auto"/>
         <w:ind w:left="454"/>
         <w:rPr>
           <w:rFonts w:ascii="Times New Roman" w:hAnsi="Times New Roman" w:cs="Times New Roman"/>
@@ -16010,78 +13964,69 @@
     </w:p>
     <w:p>
       <w:pPr>
-        <w:spacing w:line="360" w:lineRule="auto"/>
-        <w:ind w:left="454"/>
-        <w:rPr>
-          <w:rFonts w:ascii="Times New Roman" w:hAnsi="Times New Roman" w:cs="Times New Roman"/>
-        </w:rPr>
-      </w:pPr>
-    </w:p>
-    <w:p>
-      <w:pPr>
-        <w:spacing w:line="360" w:lineRule="auto"/>
-        <w:ind w:left="454"/>
-        <w:rPr>
-          <w:rFonts w:ascii="Times New Roman" w:hAnsi="Times New Roman" w:cs="Times New Roman"/>
-        </w:rPr>
-      </w:pPr>
-    </w:p>
-    <w:p>
-      <w:pPr>
-        <w:spacing w:line="360" w:lineRule="auto"/>
-        <w:ind w:left="454"/>
-        <w:rPr>
-          <w:rFonts w:ascii="Times New Roman" w:hAnsi="Times New Roman" w:cs="Times New Roman"/>
-        </w:rPr>
-      </w:pPr>
-    </w:p>
-    <w:p>
-      <w:pPr>
-        <w:spacing w:line="360" w:lineRule="auto"/>
-        <w:ind w:left="454"/>
-        <w:rPr>
-          <w:rFonts w:ascii="Times New Roman" w:hAnsi="Times New Roman" w:cs="Times New Roman"/>
-        </w:rPr>
-      </w:pPr>
-    </w:p>
-    <w:p>
-      <w:pPr>
-        <w:spacing w:line="360" w:lineRule="auto"/>
-        <w:ind w:left="454"/>
-        <w:rPr>
-          <w:rFonts w:ascii="Times New Roman" w:hAnsi="Times New Roman" w:cs="Times New Roman"/>
-        </w:rPr>
-      </w:pPr>
-    </w:p>
-    <w:p>
-      <w:pPr>
-        <w:spacing w:line="360" w:lineRule="auto"/>
-        <w:ind w:left="454"/>
-        <w:rPr>
-          <w:rFonts w:ascii="Times New Roman" w:hAnsi="Times New Roman" w:cs="Times New Roman"/>
-        </w:rPr>
-      </w:pPr>
-    </w:p>
-    <w:p>
-      <w:pPr>
-        <w:spacing w:line="360" w:lineRule="auto"/>
-        <w:rPr>
-          <w:rFonts w:ascii="Times New Roman" w:hAnsi="Times New Roman" w:cs="Times New Roman"/>
-        </w:rPr>
-      </w:pPr>
-    </w:p>
-    <w:p>
-      <w:pPr>
-        <w:spacing w:line="360" w:lineRule="auto"/>
-        <w:ind w:left="454"/>
-        <w:rPr>
-          <w:rFonts w:ascii="Times New Roman" w:hAnsi="Times New Roman" w:cs="Times New Roman"/>
-        </w:rPr>
-      </w:pPr>
-    </w:p>
-    <w:p>
-      <w:pPr>
-        <w:spacing w:line="360" w:lineRule="auto"/>
+        <w:ind w:left="454"/>
+        <w:rPr>
+          <w:rFonts w:ascii="Times New Roman" w:hAnsi="Times New Roman" w:cs="Times New Roman"/>
+        </w:rPr>
+      </w:pPr>
+    </w:p>
+    <w:p>
+      <w:pPr>
+        <w:ind w:left="454"/>
+        <w:rPr>
+          <w:rFonts w:ascii="Times New Roman" w:hAnsi="Times New Roman" w:cs="Times New Roman"/>
+        </w:rPr>
+      </w:pPr>
+    </w:p>
+    <w:p>
+      <w:pPr>
+        <w:ind w:left="454"/>
+        <w:rPr>
+          <w:rFonts w:ascii="Times New Roman" w:hAnsi="Times New Roman" w:cs="Times New Roman"/>
+        </w:rPr>
+      </w:pPr>
+    </w:p>
+    <w:p>
+      <w:pPr>
+        <w:ind w:left="454"/>
+        <w:rPr>
+          <w:rFonts w:ascii="Times New Roman" w:hAnsi="Times New Roman" w:cs="Times New Roman"/>
+        </w:rPr>
+      </w:pPr>
+    </w:p>
+    <w:p>
+      <w:pPr>
+        <w:ind w:left="454"/>
+        <w:rPr>
+          <w:rFonts w:ascii="Times New Roman" w:hAnsi="Times New Roman" w:cs="Times New Roman"/>
+        </w:rPr>
+      </w:pPr>
+    </w:p>
+    <w:p>
+      <w:pPr>
+        <w:ind w:left="454"/>
+        <w:rPr>
+          <w:rFonts w:ascii="Times New Roman" w:hAnsi="Times New Roman" w:cs="Times New Roman"/>
+        </w:rPr>
+      </w:pPr>
+    </w:p>
+    <w:p>
+      <w:pPr>
+        <w:rPr>
+          <w:rFonts w:ascii="Times New Roman" w:hAnsi="Times New Roman" w:cs="Times New Roman"/>
+        </w:rPr>
+      </w:pPr>
+    </w:p>
+    <w:p>
+      <w:pPr>
+        <w:ind w:left="454"/>
+        <w:rPr>
+          <w:rFonts w:ascii="Times New Roman" w:hAnsi="Times New Roman" w:cs="Times New Roman"/>
+        </w:rPr>
+      </w:pPr>
+    </w:p>
+    <w:p>
+      <w:pPr>
         <w:rPr>
           <w:rFonts w:ascii="Times New Roman" w:hAnsi="Times New Roman" w:cs="Times New Roman"/>
         </w:rPr>
@@ -16096,7 +14041,6 @@
     <w:p>
       <w:pPr>
         <w:pStyle w:val="Cmsor1"/>
-        <w:spacing w:line="360" w:lineRule="auto"/>
         <w:ind w:left="454"/>
         <w:rPr>
           <w:rFonts w:ascii="Times New Roman" w:hAnsi="Times New Roman" w:cs="Times New Roman"/>
@@ -16114,16 +14058,14 @@
     </w:p>
     <w:p>
       <w:pPr>
-        <w:spacing w:line="360" w:lineRule="auto"/>
-        <w:ind w:left="454"/>
-        <w:rPr>
-          <w:rFonts w:ascii="Times New Roman" w:hAnsi="Times New Roman" w:cs="Times New Roman"/>
-        </w:rPr>
-      </w:pPr>
-    </w:p>
-    <w:p>
-      <w:pPr>
-        <w:spacing w:line="360" w:lineRule="auto"/>
+        <w:ind w:left="454"/>
+        <w:rPr>
+          <w:rFonts w:ascii="Times New Roman" w:hAnsi="Times New Roman" w:cs="Times New Roman"/>
+        </w:rPr>
+      </w:pPr>
+    </w:p>
+    <w:p>
+      <w:pPr>
         <w:ind w:left="454"/>
         <w:rPr>
           <w:rFonts w:ascii="Times New Roman" w:hAnsi="Times New Roman" w:cs="Times New Roman"/>
@@ -16138,7 +14080,6 @@
     </w:p>
     <w:p>
       <w:pPr>
-        <w:spacing w:line="360" w:lineRule="auto"/>
         <w:ind w:left="454"/>
         <w:rPr>
           <w:rFonts w:ascii="Times New Roman" w:hAnsi="Times New Roman" w:cs="Times New Roman"/>
@@ -16154,36 +14095,20 @@
     </w:p>
     <w:p>
       <w:pPr>
-        <w:spacing w:line="360" w:lineRule="auto"/>
-        <w:ind w:left="454"/>
-        <w:rPr>
-          <w:rFonts w:ascii="Times New Roman" w:hAnsi="Times New Roman" w:cs="Times New Roman"/>
-        </w:rPr>
-      </w:pPr>
-      <w:r>
-        <w:rPr>
-          <w:rFonts w:ascii="Times New Roman" w:hAnsi="Times New Roman" w:cs="Times New Roman"/>
-        </w:rPr>
-        <w:t xml:space="preserve">Cisco 2960 </w:t>
-      </w:r>
-      <w:proofErr w:type="spellStart"/>
-      <w:r>
-        <w:rPr>
-          <w:rFonts w:ascii="Times New Roman" w:hAnsi="Times New Roman" w:cs="Times New Roman"/>
-        </w:rPr>
-        <w:t>Switch</w:t>
-      </w:r>
-      <w:proofErr w:type="spellEnd"/>
-      <w:r>
-        <w:rPr>
-          <w:rFonts w:ascii="Times New Roman" w:hAnsi="Times New Roman" w:cs="Times New Roman"/>
-        </w:rPr>
-        <w:t xml:space="preserve"> (5db)</w:t>
-      </w:r>
-    </w:p>
-    <w:p>
-      <w:pPr>
-        <w:spacing w:line="360" w:lineRule="auto"/>
+        <w:ind w:left="454"/>
+        <w:rPr>
+          <w:rFonts w:ascii="Times New Roman" w:hAnsi="Times New Roman" w:cs="Times New Roman"/>
+        </w:rPr>
+      </w:pPr>
+      <w:r>
+        <w:rPr>
+          <w:rFonts w:ascii="Times New Roman" w:hAnsi="Times New Roman" w:cs="Times New Roman"/>
+        </w:rPr>
+        <w:t>Cisco 2960 Switch (5db)</w:t>
+      </w:r>
+    </w:p>
+    <w:p>
+      <w:pPr>
         <w:ind w:left="454"/>
         <w:rPr>
           <w:rFonts w:ascii="Times New Roman" w:hAnsi="Times New Roman" w:cs="Times New Roman"/>
@@ -16199,7 +14124,6 @@
     </w:p>
     <w:p>
       <w:pPr>
-        <w:spacing w:line="360" w:lineRule="auto"/>
         <w:ind w:left="454"/>
         <w:rPr>
           <w:rFonts w:ascii="Times New Roman" w:hAnsi="Times New Roman" w:cs="Times New Roman"/>
@@ -16214,7 +14138,6 @@
     </w:p>
     <w:p>
       <w:pPr>
-        <w:spacing w:line="360" w:lineRule="auto"/>
         <w:ind w:left="454"/>
         <w:rPr>
           <w:rFonts w:ascii="Times New Roman" w:hAnsi="Times New Roman" w:cs="Times New Roman"/>
@@ -16230,7 +14153,6 @@
     </w:p>
     <w:p>
       <w:pPr>
-        <w:spacing w:line="360" w:lineRule="auto"/>
         <w:ind w:left="454"/>
         <w:rPr>
           <w:rFonts w:ascii="Times New Roman" w:hAnsi="Times New Roman" w:cs="Times New Roman"/>
@@ -16245,7 +14167,6 @@
     </w:p>
     <w:p>
       <w:pPr>
-        <w:spacing w:line="360" w:lineRule="auto"/>
         <w:ind w:left="454"/>
         <w:rPr>
           <w:rFonts w:ascii="Times New Roman" w:hAnsi="Times New Roman" w:cs="Times New Roman"/>
@@ -16261,7 +14182,6 @@
     </w:p>
     <w:p>
       <w:pPr>
-        <w:spacing w:line="360" w:lineRule="auto"/>
         <w:ind w:left="454"/>
         <w:rPr>
           <w:rFonts w:ascii="Times New Roman" w:hAnsi="Times New Roman" w:cs="Times New Roman"/>
@@ -16276,7 +14196,6 @@
     </w:p>
     <w:p>
       <w:pPr>
-        <w:spacing w:line="360" w:lineRule="auto"/>
         <w:ind w:left="454"/>
         <w:rPr>
           <w:rFonts w:ascii="Times New Roman" w:hAnsi="Times New Roman" w:cs="Times New Roman"/>
@@ -16292,7 +14211,6 @@
     </w:p>
     <w:p>
       <w:pPr>
-        <w:spacing w:line="360" w:lineRule="auto"/>
         <w:ind w:left="454"/>
         <w:rPr>
           <w:rFonts w:ascii="Times New Roman" w:hAnsi="Times New Roman" w:cs="Times New Roman"/>
@@ -16307,7 +14225,6 @@
     </w:p>
     <w:p>
       <w:pPr>
-        <w:spacing w:line="360" w:lineRule="auto"/>
         <w:ind w:left="454"/>
         <w:rPr>
           <w:rFonts w:ascii="Times New Roman" w:hAnsi="Times New Roman" w:cs="Times New Roman"/>
@@ -16323,36 +14240,20 @@
     </w:p>
     <w:p>
       <w:pPr>
-        <w:spacing w:line="360" w:lineRule="auto"/>
-        <w:ind w:left="454"/>
-        <w:rPr>
-          <w:rFonts w:ascii="Times New Roman" w:hAnsi="Times New Roman" w:cs="Times New Roman"/>
-        </w:rPr>
-      </w:pPr>
-      <w:r>
-        <w:rPr>
-          <w:rFonts w:ascii="Times New Roman" w:hAnsi="Times New Roman" w:cs="Times New Roman"/>
-        </w:rPr>
-        <w:t>Cisco-</w:t>
-      </w:r>
-      <w:proofErr w:type="spellStart"/>
-      <w:r>
-        <w:rPr>
-          <w:rFonts w:ascii="Times New Roman" w:hAnsi="Times New Roman" w:cs="Times New Roman"/>
-        </w:rPr>
-        <w:t>Linksys</w:t>
-      </w:r>
-      <w:proofErr w:type="spellEnd"/>
-      <w:r>
-        <w:rPr>
-          <w:rFonts w:ascii="Times New Roman" w:hAnsi="Times New Roman" w:cs="Times New Roman"/>
-        </w:rPr>
-        <w:t xml:space="preserve"> WPSM54G Vezeték nélküli Nyomtató (2db)</w:t>
-      </w:r>
-    </w:p>
-    <w:p>
-      <w:pPr>
-        <w:spacing w:line="360" w:lineRule="auto"/>
+        <w:ind w:left="454"/>
+        <w:rPr>
+          <w:rFonts w:ascii="Times New Roman" w:hAnsi="Times New Roman" w:cs="Times New Roman"/>
+        </w:rPr>
+      </w:pPr>
+      <w:r>
+        <w:rPr>
+          <w:rFonts w:ascii="Times New Roman" w:hAnsi="Times New Roman" w:cs="Times New Roman"/>
+        </w:rPr>
+        <w:t>Cisco-Linksys WPSM54G Vezeték nélküli Nyomtató (2db)</w:t>
+      </w:r>
+    </w:p>
+    <w:p>
+      <w:pPr>
         <w:ind w:left="454"/>
         <w:rPr>
           <w:rFonts w:ascii="Times New Roman" w:hAnsi="Times New Roman" w:cs="Times New Roman"/>
@@ -16368,16 +14269,14 @@
     </w:p>
     <w:p>
       <w:pPr>
-        <w:spacing w:line="360" w:lineRule="auto"/>
-        <w:ind w:left="454"/>
-        <w:rPr>
-          <w:rFonts w:ascii="Times New Roman" w:hAnsi="Times New Roman" w:cs="Times New Roman"/>
-        </w:rPr>
-      </w:pPr>
-    </w:p>
-    <w:p>
-      <w:pPr>
-        <w:spacing w:line="360" w:lineRule="auto"/>
+        <w:ind w:left="454"/>
+        <w:rPr>
+          <w:rFonts w:ascii="Times New Roman" w:hAnsi="Times New Roman" w:cs="Times New Roman"/>
+        </w:rPr>
+      </w:pPr>
+    </w:p>
+    <w:p>
+      <w:pPr>
         <w:ind w:left="454"/>
         <w:rPr>
           <w:rFonts w:ascii="Times New Roman" w:hAnsi="Times New Roman" w:cs="Times New Roman"/>
@@ -16392,52 +14291,61 @@
     </w:p>
     <w:p>
       <w:pPr>
-        <w:spacing w:line="360" w:lineRule="auto"/>
-        <w:ind w:left="454"/>
-        <w:rPr>
-          <w:rFonts w:ascii="Times New Roman" w:hAnsi="Times New Roman" w:cs="Times New Roman"/>
-        </w:rPr>
-      </w:pPr>
-    </w:p>
-    <w:p>
-      <w:pPr>
-        <w:spacing w:line="360" w:lineRule="auto"/>
-        <w:ind w:left="454"/>
-        <w:rPr>
-          <w:rFonts w:ascii="Times New Roman" w:hAnsi="Times New Roman" w:cs="Times New Roman"/>
-        </w:rPr>
-      </w:pPr>
-    </w:p>
-    <w:p>
-      <w:pPr>
-        <w:spacing w:line="360" w:lineRule="auto"/>
-        <w:ind w:left="454"/>
-        <w:rPr>
-          <w:rFonts w:ascii="Times New Roman" w:hAnsi="Times New Roman" w:cs="Times New Roman"/>
-        </w:rPr>
-      </w:pPr>
-    </w:p>
-    <w:p>
-      <w:pPr>
-        <w:spacing w:line="360" w:lineRule="auto"/>
-        <w:ind w:left="454"/>
-        <w:rPr>
-          <w:rFonts w:ascii="Times New Roman" w:hAnsi="Times New Roman" w:cs="Times New Roman"/>
-        </w:rPr>
-      </w:pPr>
-    </w:p>
-    <w:p>
-      <w:pPr>
-        <w:spacing w:line="360" w:lineRule="auto"/>
-        <w:ind w:left="454"/>
-        <w:rPr>
-          <w:rFonts w:ascii="Times New Roman" w:hAnsi="Times New Roman" w:cs="Times New Roman"/>
-        </w:rPr>
-      </w:pPr>
-    </w:p>
-    <w:p>
-      <w:pPr>
-        <w:spacing w:line="360" w:lineRule="auto"/>
+        <w:ind w:left="454"/>
+        <w:rPr>
+          <w:rFonts w:ascii="Times New Roman" w:hAnsi="Times New Roman" w:cs="Times New Roman"/>
+        </w:rPr>
+      </w:pPr>
+    </w:p>
+    <w:p>
+      <w:pPr>
+        <w:ind w:left="454"/>
+        <w:rPr>
+          <w:rFonts w:ascii="Times New Roman" w:hAnsi="Times New Roman" w:cs="Times New Roman"/>
+        </w:rPr>
+      </w:pPr>
+    </w:p>
+    <w:p>
+      <w:pPr>
+        <w:ind w:left="454"/>
+        <w:rPr>
+          <w:rFonts w:ascii="Times New Roman" w:hAnsi="Times New Roman" w:cs="Times New Roman"/>
+        </w:rPr>
+      </w:pPr>
+      <w:r>
+        <w:rPr>
+          <w:b/>
+          <w:bCs/>
+        </w:rPr>
+        <w:t xml:space="preserve">A cég belső hálózatát kívülről csak és kizárólag céges laptopokról és a Cisco AnyConnect VPN használatával lehet elérni, ami össze van kötve egy mobiltelefonos kétfaktoros hitelesítési rendszerrel. Ez önmagában kizárja azt a lehetőséget, hogy egy illetéktelen egy megfelelő felhasználónév és jelszó párosával beléphessen a belső hálózatunkba. A fő domain szervezeti egységei és felhasználói erősen korlátozott jogkörrel rendelkeznek, hogy ne tudjanak hozzáférni, vagy módosítani olyan fájlokat, amik az ügyfelek adatainak védelmét veszélyezteti. A céges számítógépeken minden idegen eredetű eszköz és alkalmazás futtatása le van tiltva. Minden olyan hozzáférési pont ami külső, vagy szolgáltatói hálózathoz </w:t>
+      </w:r>
+      <w:r>
+        <w:rPr>
+          <w:b/>
+          <w:bCs/>
+        </w:rPr>
+        <w:lastRenderedPageBreak/>
+        <w:t>csatlakozik egy nagy teljesítményű Cisco ASA tűzfallal van védve, ezzel fizikailag is megakadályozva a támadásokat. A vezeték nélüli vonalak fokozott sebezhetősége miatt a Wi-Fi hálózatunk nincs közvetlen összeköttetésbe a belső hálózattal..</w:t>
+      </w:r>
+    </w:p>
+    <w:p>
+      <w:pPr>
+        <w:ind w:left="454"/>
+        <w:rPr>
+          <w:rFonts w:ascii="Times New Roman" w:hAnsi="Times New Roman" w:cs="Times New Roman"/>
+        </w:rPr>
+      </w:pPr>
+    </w:p>
+    <w:p>
+      <w:pPr>
+        <w:ind w:left="454"/>
+        <w:rPr>
+          <w:rFonts w:ascii="Times New Roman" w:hAnsi="Times New Roman" w:cs="Times New Roman"/>
+        </w:rPr>
+      </w:pPr>
+    </w:p>
+    <w:p>
+      <w:pPr>
         <w:ind w:left="454"/>
         <w:rPr>
           <w:rFonts w:ascii="Times New Roman" w:hAnsi="Times New Roman" w:cs="Times New Roman"/>
@@ -21104,7 +19012,8 @@
     </w:rPrDefault>
     <w:pPrDefault>
       <w:pPr>
-        <w:spacing w:after="160" w:line="259" w:lineRule="auto"/>
+        <w:spacing w:after="160" w:line="360" w:lineRule="auto"/>
+        <w:ind w:left="1152"/>
       </w:pPr>
     </w:pPrDefault>
   </w:docDefaults>
@@ -21536,7 +19445,6 @@
   <w:style w:type="character" w:default="1" w:styleId="Bekezdsalapbettpusa">
     <w:name w:val="Default Paragraph Font"/>
     <w:uiPriority w:val="1"/>
-    <w:semiHidden/>
     <w:unhideWhenUsed/>
   </w:style>
   <w:style w:type="table" w:default="1" w:styleId="Normltblzat">
@@ -21996,7 +19904,11 @@
   </w:compat>
   <w:rsids>
     <w:rsidRoot w:val="00A278C4"/>
+    <w:rsid w:val="00347834"/>
     <w:rsid w:val="003D0699"/>
+    <w:rsid w:val="0058436C"/>
+    <w:rsid w:val="007913E4"/>
+    <w:rsid w:val="007E03F2"/>
     <w:rsid w:val="00A278C4"/>
   </w:rsids>
   <m:mathPr>
@@ -22446,30 +20358,6 @@
     <w:semiHidden/>
     <w:unhideWhenUsed/>
   </w:style>
-  <w:style w:type="paragraph" w:customStyle="1" w:styleId="1545F910539547C8960423AA297CCBE0">
-    <w:name w:val="1545F910539547C8960423AA297CCBE0"/>
-    <w:rsid w:val="00A278C4"/>
-  </w:style>
-  <w:style w:type="paragraph" w:customStyle="1" w:styleId="CF6AF30A79434E4E8433759935053F32">
-    <w:name w:val="CF6AF30A79434E4E8433759935053F32"/>
-    <w:rsid w:val="00A278C4"/>
-  </w:style>
-  <w:style w:type="paragraph" w:customStyle="1" w:styleId="77354A16F79E4F50848FFAC3749E17FB">
-    <w:name w:val="77354A16F79E4F50848FFAC3749E17FB"/>
-    <w:rsid w:val="00A278C4"/>
-  </w:style>
-  <w:style w:type="paragraph" w:customStyle="1" w:styleId="B2EC9435A1444AFF966C08DAF520C9E1">
-    <w:name w:val="B2EC9435A1444AFF966C08DAF520C9E1"/>
-    <w:rsid w:val="00A278C4"/>
-  </w:style>
-  <w:style w:type="paragraph" w:customStyle="1" w:styleId="D4EDE9404B124D7094F8E7AFEA4499A0">
-    <w:name w:val="D4EDE9404B124D7094F8E7AFEA4499A0"/>
-    <w:rsid w:val="00A278C4"/>
-  </w:style>
-  <w:style w:type="paragraph" w:customStyle="1" w:styleId="AC7C96AF39A84B8492D423F16F696315">
-    <w:name w:val="AC7C96AF39A84B8492D423F16F696315"/>
-    <w:rsid w:val="00A278C4"/>
-  </w:style>
   <w:style w:type="paragraph" w:customStyle="1" w:styleId="6606E8BDCDA443A781BE41A3D34E65A4">
     <w:name w:val="6606E8BDCDA443A781BE41A3D34E65A4"/>
     <w:rsid w:val="00A278C4"/>
